--- a/Capstone Project Phase A.docx
+++ b/Capstone Project Phase A.docx
@@ -595,7 +595,7 @@
             </w:rPr>
             <w:fldChar w:fldCharType="separate"/>
           </w:r>
-          <w:hyperlink w:anchor="_Toc220782359" w:history="1">
+          <w:hyperlink w:anchor="_Toc221354717" w:history="1">
             <w:r>
               <w:rPr>
                 <w:rStyle w:val="Hyperlink"/>
@@ -611,7 +611,7 @@
             </w:r>
             <w:r>
               <w:rPr>
-                <w:rStyle w:val="Hyperlink"/>
+                <w:webHidden/>
                 <w:rtl/>
               </w:rPr>
               <w:fldChar w:fldCharType="begin"/>
@@ -640,7 +640,7 @@
               <w:rPr>
                 <w:webHidden/>
               </w:rPr>
-              <w:instrText>Toc220782359 \h</w:instrText>
+              <w:instrText>Toc221354717 \h</w:instrText>
             </w:r>
             <w:r>
               <w:rPr>
@@ -651,13 +651,13 @@
             </w:r>
             <w:r>
               <w:rPr>
-                <w:rStyle w:val="Hyperlink"/>
+                <w:webHidden/>
                 <w:rtl/>
               </w:rPr>
             </w:r>
             <w:r>
               <w:rPr>
-                <w:rStyle w:val="Hyperlink"/>
+                <w:webHidden/>
                 <w:rtl/>
               </w:rPr>
               <w:fldChar w:fldCharType="separate"/>
@@ -671,7 +671,7 @@
             </w:r>
             <w:r>
               <w:rPr>
-                <w:rStyle w:val="Hyperlink"/>
+                <w:webHidden/>
                 <w:rtl/>
               </w:rPr>
               <w:fldChar w:fldCharType="end"/>
@@ -686,7 +686,7 @@
               <w:rtl/>
             </w:rPr>
           </w:pPr>
-          <w:hyperlink w:anchor="_Toc220782360" w:history="1">
+          <w:hyperlink w:anchor="_Toc221354718" w:history="1">
             <w:r>
               <w:rPr>
                 <w:rStyle w:val="Hyperlink"/>
@@ -702,7 +702,7 @@
             </w:r>
             <w:r>
               <w:rPr>
-                <w:rStyle w:val="Hyperlink"/>
+                <w:webHidden/>
                 <w:rtl/>
               </w:rPr>
               <w:fldChar w:fldCharType="begin"/>
@@ -731,7 +731,7 @@
               <w:rPr>
                 <w:webHidden/>
               </w:rPr>
-              <w:instrText>Toc220782360 \h</w:instrText>
+              <w:instrText>Toc221354718 \h</w:instrText>
             </w:r>
             <w:r>
               <w:rPr>
@@ -742,13 +742,13 @@
             </w:r>
             <w:r>
               <w:rPr>
-                <w:rStyle w:val="Hyperlink"/>
+                <w:webHidden/>
                 <w:rtl/>
               </w:rPr>
             </w:r>
             <w:r>
               <w:rPr>
-                <w:rStyle w:val="Hyperlink"/>
+                <w:webHidden/>
                 <w:rtl/>
               </w:rPr>
               <w:fldChar w:fldCharType="separate"/>
@@ -762,7 +762,7 @@
             </w:r>
             <w:r>
               <w:rPr>
-                <w:rStyle w:val="Hyperlink"/>
+                <w:webHidden/>
                 <w:rtl/>
               </w:rPr>
               <w:fldChar w:fldCharType="end"/>
@@ -777,7 +777,7 @@
               <w:rtl/>
             </w:rPr>
           </w:pPr>
-          <w:hyperlink w:anchor="_Toc220782361" w:history="1">
+          <w:hyperlink w:anchor="_Toc221354719" w:history="1">
             <w:r>
               <w:rPr>
                 <w:rStyle w:val="Hyperlink"/>
@@ -793,7 +793,7 @@
             </w:r>
             <w:r>
               <w:rPr>
-                <w:rStyle w:val="Hyperlink"/>
+                <w:webHidden/>
                 <w:rtl/>
               </w:rPr>
               <w:fldChar w:fldCharType="begin"/>
@@ -822,7 +822,7 @@
               <w:rPr>
                 <w:webHidden/>
               </w:rPr>
-              <w:instrText>Toc220782361 \h</w:instrText>
+              <w:instrText>Toc221354719 \h</w:instrText>
             </w:r>
             <w:r>
               <w:rPr>
@@ -833,13 +833,13 @@
             </w:r>
             <w:r>
               <w:rPr>
-                <w:rStyle w:val="Hyperlink"/>
+                <w:webHidden/>
                 <w:rtl/>
               </w:rPr>
             </w:r>
             <w:r>
               <w:rPr>
-                <w:rStyle w:val="Hyperlink"/>
+                <w:webHidden/>
                 <w:rtl/>
               </w:rPr>
               <w:fldChar w:fldCharType="separate"/>
@@ -853,7 +853,7 @@
             </w:r>
             <w:r>
               <w:rPr>
-                <w:rStyle w:val="Hyperlink"/>
+                <w:webHidden/>
                 <w:rtl/>
               </w:rPr>
               <w:fldChar w:fldCharType="end"/>
@@ -873,7 +873,7 @@
               <w:rtl/>
             </w:rPr>
           </w:pPr>
-          <w:hyperlink w:anchor="_Toc220782362" w:history="1">
+          <w:hyperlink w:anchor="_Toc221354720" w:history="1">
             <w:r>
               <w:rPr>
                 <w:rStyle w:val="Hyperlink"/>
@@ -893,9 +893,9 @@
             </w:r>
             <w:r>
               <w:rPr>
-                <w:rStyle w:val="Hyperlink"/>
                 <w:rFonts w:ascii="Calibri Light" w:hAnsi="Calibri Light" w:cs="Calibri Light"/>
                 <w:noProof/>
+                <w:webHidden/>
                 <w:rtl/>
               </w:rPr>
               <w:fldChar w:fldCharType="begin"/>
@@ -932,7 +932,7 @@
                 <w:noProof/>
                 <w:webHidden/>
               </w:rPr>
-              <w:instrText>Toc220782362 \h</w:instrText>
+              <w:instrText>Toc221354720 \h</w:instrText>
             </w:r>
             <w:r>
               <w:rPr>
@@ -945,17 +945,17 @@
             </w:r>
             <w:r>
               <w:rPr>
-                <w:rStyle w:val="Hyperlink"/>
                 <w:rFonts w:ascii="Calibri Light" w:hAnsi="Calibri Light" w:cs="Calibri Light"/>
                 <w:noProof/>
+                <w:webHidden/>
                 <w:rtl/>
               </w:rPr>
             </w:r>
             <w:r>
               <w:rPr>
-                <w:rStyle w:val="Hyperlink"/>
                 <w:rFonts w:ascii="Calibri Light" w:hAnsi="Calibri Light" w:cs="Calibri Light"/>
                 <w:noProof/>
+                <w:webHidden/>
                 <w:rtl/>
               </w:rPr>
               <w:fldChar w:fldCharType="separate"/>
@@ -971,9 +971,9 @@
             </w:r>
             <w:r>
               <w:rPr>
-                <w:rStyle w:val="Hyperlink"/>
                 <w:rFonts w:ascii="Calibri Light" w:hAnsi="Calibri Light" w:cs="Calibri Light"/>
                 <w:noProof/>
+                <w:webHidden/>
                 <w:rtl/>
               </w:rPr>
               <w:fldChar w:fldCharType="end"/>
@@ -993,7 +993,7 @@
               <w:rtl/>
             </w:rPr>
           </w:pPr>
-          <w:hyperlink w:anchor="_Toc220782363" w:history="1">
+          <w:hyperlink w:anchor="_Toc221354721" w:history="1">
             <w:r>
               <w:rPr>
                 <w:rStyle w:val="Hyperlink"/>
@@ -1013,9 +1013,9 @@
             </w:r>
             <w:r>
               <w:rPr>
-                <w:rStyle w:val="Hyperlink"/>
                 <w:rFonts w:ascii="Calibri Light" w:hAnsi="Calibri Light" w:cs="Calibri Light"/>
                 <w:noProof/>
+                <w:webHidden/>
                 <w:rtl/>
               </w:rPr>
               <w:fldChar w:fldCharType="begin"/>
@@ -1052,7 +1052,7 @@
                 <w:noProof/>
                 <w:webHidden/>
               </w:rPr>
-              <w:instrText>Toc220782363 \h</w:instrText>
+              <w:instrText>Toc221354721 \h</w:instrText>
             </w:r>
             <w:r>
               <w:rPr>
@@ -1065,17 +1065,17 @@
             </w:r>
             <w:r>
               <w:rPr>
-                <w:rStyle w:val="Hyperlink"/>
                 <w:rFonts w:ascii="Calibri Light" w:hAnsi="Calibri Light" w:cs="Calibri Light"/>
                 <w:noProof/>
+                <w:webHidden/>
                 <w:rtl/>
               </w:rPr>
             </w:r>
             <w:r>
               <w:rPr>
-                <w:rStyle w:val="Hyperlink"/>
                 <w:rFonts w:ascii="Calibri Light" w:hAnsi="Calibri Light" w:cs="Calibri Light"/>
                 <w:noProof/>
+                <w:webHidden/>
                 <w:rtl/>
               </w:rPr>
               <w:fldChar w:fldCharType="separate"/>
@@ -1091,9 +1091,9 @@
             </w:r>
             <w:r>
               <w:rPr>
-                <w:rStyle w:val="Hyperlink"/>
                 <w:rFonts w:ascii="Calibri Light" w:hAnsi="Calibri Light" w:cs="Calibri Light"/>
                 <w:noProof/>
+                <w:webHidden/>
                 <w:rtl/>
               </w:rPr>
               <w:fldChar w:fldCharType="end"/>
@@ -1113,7 +1113,7 @@
               <w:rtl/>
             </w:rPr>
           </w:pPr>
-          <w:hyperlink w:anchor="_Toc220782364" w:history="1">
+          <w:hyperlink w:anchor="_Toc221354722" w:history="1">
             <w:r>
               <w:rPr>
                 <w:rStyle w:val="Hyperlink"/>
@@ -1133,9 +1133,9 @@
             </w:r>
             <w:r>
               <w:rPr>
-                <w:rStyle w:val="Hyperlink"/>
                 <w:rFonts w:ascii="Calibri Light" w:hAnsi="Calibri Light" w:cs="Calibri Light"/>
                 <w:noProof/>
+                <w:webHidden/>
                 <w:rtl/>
               </w:rPr>
               <w:fldChar w:fldCharType="begin"/>
@@ -1172,7 +1172,7 @@
                 <w:noProof/>
                 <w:webHidden/>
               </w:rPr>
-              <w:instrText>Toc220782364 \h</w:instrText>
+              <w:instrText>Toc221354722 \h</w:instrText>
             </w:r>
             <w:r>
               <w:rPr>
@@ -1185,17 +1185,17 @@
             </w:r>
             <w:r>
               <w:rPr>
-                <w:rStyle w:val="Hyperlink"/>
                 <w:rFonts w:ascii="Calibri Light" w:hAnsi="Calibri Light" w:cs="Calibri Light"/>
                 <w:noProof/>
+                <w:webHidden/>
                 <w:rtl/>
               </w:rPr>
             </w:r>
             <w:r>
               <w:rPr>
-                <w:rStyle w:val="Hyperlink"/>
                 <w:rFonts w:ascii="Calibri Light" w:hAnsi="Calibri Light" w:cs="Calibri Light"/>
                 <w:noProof/>
+                <w:webHidden/>
                 <w:rtl/>
               </w:rPr>
               <w:fldChar w:fldCharType="separate"/>
@@ -1211,9 +1211,9 @@
             </w:r>
             <w:r>
               <w:rPr>
-                <w:rStyle w:val="Hyperlink"/>
                 <w:rFonts w:ascii="Calibri Light" w:hAnsi="Calibri Light" w:cs="Calibri Light"/>
                 <w:noProof/>
+                <w:webHidden/>
                 <w:rtl/>
               </w:rPr>
               <w:fldChar w:fldCharType="end"/>
@@ -1233,7 +1233,7 @@
               <w:rtl/>
             </w:rPr>
           </w:pPr>
-          <w:hyperlink w:anchor="_Toc220782365" w:history="1">
+          <w:hyperlink w:anchor="_Toc221354723" w:history="1">
             <w:r>
               <w:rPr>
                 <w:rStyle w:val="Hyperlink"/>
@@ -1253,9 +1253,9 @@
             </w:r>
             <w:r>
               <w:rPr>
-                <w:rStyle w:val="Hyperlink"/>
                 <w:rFonts w:ascii="Calibri Light" w:hAnsi="Calibri Light" w:cs="Calibri Light"/>
                 <w:noProof/>
+                <w:webHidden/>
                 <w:rtl/>
               </w:rPr>
               <w:fldChar w:fldCharType="begin"/>
@@ -1292,7 +1292,7 @@
                 <w:noProof/>
                 <w:webHidden/>
               </w:rPr>
-              <w:instrText>Toc220782365 \h</w:instrText>
+              <w:instrText>Toc221354723 \h</w:instrText>
             </w:r>
             <w:r>
               <w:rPr>
@@ -1305,17 +1305,17 @@
             </w:r>
             <w:r>
               <w:rPr>
-                <w:rStyle w:val="Hyperlink"/>
                 <w:rFonts w:ascii="Calibri Light" w:hAnsi="Calibri Light" w:cs="Calibri Light"/>
                 <w:noProof/>
+                <w:webHidden/>
                 <w:rtl/>
               </w:rPr>
             </w:r>
             <w:r>
               <w:rPr>
-                <w:rStyle w:val="Hyperlink"/>
                 <w:rFonts w:ascii="Calibri Light" w:hAnsi="Calibri Light" w:cs="Calibri Light"/>
                 <w:noProof/>
+                <w:webHidden/>
                 <w:rtl/>
               </w:rPr>
               <w:fldChar w:fldCharType="separate"/>
@@ -1331,9 +1331,9 @@
             </w:r>
             <w:r>
               <w:rPr>
-                <w:rStyle w:val="Hyperlink"/>
                 <w:rFonts w:ascii="Calibri Light" w:hAnsi="Calibri Light" w:cs="Calibri Light"/>
                 <w:noProof/>
+                <w:webHidden/>
                 <w:rtl/>
               </w:rPr>
               <w:fldChar w:fldCharType="end"/>
@@ -1353,7 +1353,7 @@
               <w:rtl/>
             </w:rPr>
           </w:pPr>
-          <w:hyperlink w:anchor="_Toc220782366" w:history="1">
+          <w:hyperlink w:anchor="_Toc221354724" w:history="1">
             <w:r>
               <w:rPr>
                 <w:rStyle w:val="Hyperlink"/>
@@ -1373,9 +1373,9 @@
             </w:r>
             <w:r>
               <w:rPr>
-                <w:rStyle w:val="Hyperlink"/>
                 <w:rFonts w:ascii="Calibri Light" w:hAnsi="Calibri Light" w:cs="Calibri Light"/>
                 <w:noProof/>
+                <w:webHidden/>
                 <w:rtl/>
               </w:rPr>
               <w:fldChar w:fldCharType="begin"/>
@@ -1412,7 +1412,7 @@
                 <w:noProof/>
                 <w:webHidden/>
               </w:rPr>
-              <w:instrText>Toc220782366 \h</w:instrText>
+              <w:instrText>Toc221354724 \h</w:instrText>
             </w:r>
             <w:r>
               <w:rPr>
@@ -1425,17 +1425,17 @@
             </w:r>
             <w:r>
               <w:rPr>
-                <w:rStyle w:val="Hyperlink"/>
                 <w:rFonts w:ascii="Calibri Light" w:hAnsi="Calibri Light" w:cs="Calibri Light"/>
                 <w:noProof/>
+                <w:webHidden/>
                 <w:rtl/>
               </w:rPr>
             </w:r>
             <w:r>
               <w:rPr>
-                <w:rStyle w:val="Hyperlink"/>
                 <w:rFonts w:ascii="Calibri Light" w:hAnsi="Calibri Light" w:cs="Calibri Light"/>
                 <w:noProof/>
+                <w:webHidden/>
                 <w:rtl/>
               </w:rPr>
               <w:fldChar w:fldCharType="separate"/>
@@ -1447,13 +1447,13 @@
                 <w:webHidden/>
                 <w:rtl/>
               </w:rPr>
-              <w:t>6</w:t>
-            </w:r>
-            <w:r>
-              <w:rPr>
-                <w:rStyle w:val="Hyperlink"/>
+              <w:t>7</w:t>
+            </w:r>
+            <w:r>
+              <w:rPr>
                 <w:rFonts w:ascii="Calibri Light" w:hAnsi="Calibri Light" w:cs="Calibri Light"/>
                 <w:noProof/>
+                <w:webHidden/>
                 <w:rtl/>
               </w:rPr>
               <w:fldChar w:fldCharType="end"/>
@@ -1473,7 +1473,7 @@
               <w:rtl/>
             </w:rPr>
           </w:pPr>
-          <w:hyperlink w:anchor="_Toc220782367" w:history="1">
+          <w:hyperlink w:anchor="_Toc221354725" w:history="1">
             <w:r>
               <w:rPr>
                 <w:rStyle w:val="Hyperlink"/>
@@ -1493,9 +1493,9 @@
             </w:r>
             <w:r>
               <w:rPr>
-                <w:rStyle w:val="Hyperlink"/>
                 <w:rFonts w:ascii="Calibri Light" w:hAnsi="Calibri Light" w:cs="Calibri Light"/>
                 <w:noProof/>
+                <w:webHidden/>
                 <w:rtl/>
               </w:rPr>
               <w:fldChar w:fldCharType="begin"/>
@@ -1532,7 +1532,7 @@
                 <w:noProof/>
                 <w:webHidden/>
               </w:rPr>
-              <w:instrText>Toc220782367 \h</w:instrText>
+              <w:instrText>Toc221354725 \h</w:instrText>
             </w:r>
             <w:r>
               <w:rPr>
@@ -1545,17 +1545,17 @@
             </w:r>
             <w:r>
               <w:rPr>
-                <w:rStyle w:val="Hyperlink"/>
                 <w:rFonts w:ascii="Calibri Light" w:hAnsi="Calibri Light" w:cs="Calibri Light"/>
                 <w:noProof/>
+                <w:webHidden/>
                 <w:rtl/>
               </w:rPr>
             </w:r>
             <w:r>
               <w:rPr>
-                <w:rStyle w:val="Hyperlink"/>
                 <w:rFonts w:ascii="Calibri Light" w:hAnsi="Calibri Light" w:cs="Calibri Light"/>
                 <w:noProof/>
+                <w:webHidden/>
                 <w:rtl/>
               </w:rPr>
               <w:fldChar w:fldCharType="separate"/>
@@ -1571,9 +1571,9 @@
             </w:r>
             <w:r>
               <w:rPr>
-                <w:rStyle w:val="Hyperlink"/>
                 <w:rFonts w:ascii="Calibri Light" w:hAnsi="Calibri Light" w:cs="Calibri Light"/>
                 <w:noProof/>
+                <w:webHidden/>
                 <w:rtl/>
               </w:rPr>
               <w:fldChar w:fldCharType="end"/>
@@ -1593,7 +1593,7 @@
               <w:rtl/>
             </w:rPr>
           </w:pPr>
-          <w:hyperlink w:anchor="_Toc220782368" w:history="1">
+          <w:hyperlink w:anchor="_Toc221354726" w:history="1">
             <w:r>
               <w:rPr>
                 <w:rStyle w:val="Hyperlink"/>
@@ -1613,9 +1613,9 @@
             </w:r>
             <w:r>
               <w:rPr>
-                <w:rStyle w:val="Hyperlink"/>
                 <w:rFonts w:ascii="Calibri Light" w:hAnsi="Calibri Light" w:cs="Calibri Light"/>
                 <w:noProof/>
+                <w:webHidden/>
                 <w:rtl/>
               </w:rPr>
               <w:fldChar w:fldCharType="begin"/>
@@ -1652,7 +1652,7 @@
                 <w:noProof/>
                 <w:webHidden/>
               </w:rPr>
-              <w:instrText>Toc220782368 \h</w:instrText>
+              <w:instrText>Toc221354726 \h</w:instrText>
             </w:r>
             <w:r>
               <w:rPr>
@@ -1665,17 +1665,17 @@
             </w:r>
             <w:r>
               <w:rPr>
-                <w:rStyle w:val="Hyperlink"/>
                 <w:rFonts w:ascii="Calibri Light" w:hAnsi="Calibri Light" w:cs="Calibri Light"/>
                 <w:noProof/>
+                <w:webHidden/>
                 <w:rtl/>
               </w:rPr>
             </w:r>
             <w:r>
               <w:rPr>
-                <w:rStyle w:val="Hyperlink"/>
                 <w:rFonts w:ascii="Calibri Light" w:hAnsi="Calibri Light" w:cs="Calibri Light"/>
                 <w:noProof/>
+                <w:webHidden/>
                 <w:rtl/>
               </w:rPr>
               <w:fldChar w:fldCharType="separate"/>
@@ -1691,9 +1691,9 @@
             </w:r>
             <w:r>
               <w:rPr>
-                <w:rStyle w:val="Hyperlink"/>
                 <w:rFonts w:ascii="Calibri Light" w:hAnsi="Calibri Light" w:cs="Calibri Light"/>
                 <w:noProof/>
+                <w:webHidden/>
                 <w:rtl/>
               </w:rPr>
               <w:fldChar w:fldCharType="end"/>
@@ -1713,7 +1713,7 @@
               <w:rtl/>
             </w:rPr>
           </w:pPr>
-          <w:hyperlink w:anchor="_Toc220782369" w:history="1">
+          <w:hyperlink w:anchor="_Toc221354727" w:history="1">
             <w:r>
               <w:rPr>
                 <w:rStyle w:val="Hyperlink"/>
@@ -1733,9 +1733,9 @@
             </w:r>
             <w:r>
               <w:rPr>
-                <w:rStyle w:val="Hyperlink"/>
                 <w:rFonts w:ascii="Calibri Light" w:hAnsi="Calibri Light" w:cs="Calibri Light"/>
                 <w:noProof/>
+                <w:webHidden/>
                 <w:rtl/>
               </w:rPr>
               <w:fldChar w:fldCharType="begin"/>
@@ -1772,7 +1772,7 @@
                 <w:noProof/>
                 <w:webHidden/>
               </w:rPr>
-              <w:instrText>Toc220782369 \h</w:instrText>
+              <w:instrText>Toc221354727 \h</w:instrText>
             </w:r>
             <w:r>
               <w:rPr>
@@ -1785,17 +1785,17 @@
             </w:r>
             <w:r>
               <w:rPr>
-                <w:rStyle w:val="Hyperlink"/>
                 <w:rFonts w:ascii="Calibri Light" w:hAnsi="Calibri Light" w:cs="Calibri Light"/>
                 <w:noProof/>
+                <w:webHidden/>
                 <w:rtl/>
               </w:rPr>
             </w:r>
             <w:r>
               <w:rPr>
-                <w:rStyle w:val="Hyperlink"/>
                 <w:rFonts w:ascii="Calibri Light" w:hAnsi="Calibri Light" w:cs="Calibri Light"/>
                 <w:noProof/>
+                <w:webHidden/>
                 <w:rtl/>
               </w:rPr>
               <w:fldChar w:fldCharType="separate"/>
@@ -1811,9 +1811,9 @@
             </w:r>
             <w:r>
               <w:rPr>
-                <w:rStyle w:val="Hyperlink"/>
                 <w:rFonts w:ascii="Calibri Light" w:hAnsi="Calibri Light" w:cs="Calibri Light"/>
                 <w:noProof/>
+                <w:webHidden/>
                 <w:rtl/>
               </w:rPr>
               <w:fldChar w:fldCharType="end"/>
@@ -1833,7 +1833,7 @@
               <w:rtl/>
             </w:rPr>
           </w:pPr>
-          <w:hyperlink w:anchor="_Toc220782370" w:history="1">
+          <w:hyperlink w:anchor="_Toc221354728" w:history="1">
             <w:r>
               <w:rPr>
                 <w:rStyle w:val="Hyperlink"/>
@@ -1853,9 +1853,9 @@
             </w:r>
             <w:r>
               <w:rPr>
-                <w:rStyle w:val="Hyperlink"/>
                 <w:rFonts w:ascii="Calibri Light" w:hAnsi="Calibri Light" w:cs="Calibri Light"/>
                 <w:noProof/>
+                <w:webHidden/>
                 <w:rtl/>
               </w:rPr>
               <w:fldChar w:fldCharType="begin"/>
@@ -1892,7 +1892,7 @@
                 <w:noProof/>
                 <w:webHidden/>
               </w:rPr>
-              <w:instrText>Toc220782370 \h</w:instrText>
+              <w:instrText>Toc221354728 \h</w:instrText>
             </w:r>
             <w:r>
               <w:rPr>
@@ -1905,17 +1905,17 @@
             </w:r>
             <w:r>
               <w:rPr>
-                <w:rStyle w:val="Hyperlink"/>
                 <w:rFonts w:ascii="Calibri Light" w:hAnsi="Calibri Light" w:cs="Calibri Light"/>
                 <w:noProof/>
+                <w:webHidden/>
                 <w:rtl/>
               </w:rPr>
             </w:r>
             <w:r>
               <w:rPr>
-                <w:rStyle w:val="Hyperlink"/>
                 <w:rFonts w:ascii="Calibri Light" w:hAnsi="Calibri Light" w:cs="Calibri Light"/>
                 <w:noProof/>
+                <w:webHidden/>
                 <w:rtl/>
               </w:rPr>
               <w:fldChar w:fldCharType="separate"/>
@@ -1927,13 +1927,13 @@
                 <w:webHidden/>
                 <w:rtl/>
               </w:rPr>
-              <w:t>7</w:t>
-            </w:r>
-            <w:r>
-              <w:rPr>
-                <w:rStyle w:val="Hyperlink"/>
+              <w:t>8</w:t>
+            </w:r>
+            <w:r>
+              <w:rPr>
                 <w:rFonts w:ascii="Calibri Light" w:hAnsi="Calibri Light" w:cs="Calibri Light"/>
                 <w:noProof/>
+                <w:webHidden/>
                 <w:rtl/>
               </w:rPr>
               <w:fldChar w:fldCharType="end"/>
@@ -1948,7 +1948,7 @@
               <w:rtl/>
             </w:rPr>
           </w:pPr>
-          <w:hyperlink w:anchor="_Toc220782371" w:history="1">
+          <w:hyperlink w:anchor="_Toc221354729" w:history="1">
             <w:r>
               <w:rPr>
                 <w:rStyle w:val="Hyperlink"/>
@@ -1964,7 +1964,7 @@
             </w:r>
             <w:r>
               <w:rPr>
-                <w:rStyle w:val="Hyperlink"/>
+                <w:webHidden/>
                 <w:rtl/>
               </w:rPr>
               <w:fldChar w:fldCharType="begin"/>
@@ -1993,7 +1993,7 @@
               <w:rPr>
                 <w:webHidden/>
               </w:rPr>
-              <w:instrText>Toc220782371 \h</w:instrText>
+              <w:instrText>Toc221354729 \h</w:instrText>
             </w:r>
             <w:r>
               <w:rPr>
@@ -2004,13 +2004,13 @@
             </w:r>
             <w:r>
               <w:rPr>
-                <w:rStyle w:val="Hyperlink"/>
+                <w:webHidden/>
                 <w:rtl/>
               </w:rPr>
             </w:r>
             <w:r>
               <w:rPr>
-                <w:rStyle w:val="Hyperlink"/>
+                <w:webHidden/>
                 <w:rtl/>
               </w:rPr>
               <w:fldChar w:fldCharType="separate"/>
@@ -2024,7 +2024,7 @@
             </w:r>
             <w:r>
               <w:rPr>
-                <w:rStyle w:val="Hyperlink"/>
+                <w:webHidden/>
                 <w:rtl/>
               </w:rPr>
               <w:fldChar w:fldCharType="end"/>
@@ -2044,7 +2044,7 @@
               <w:rtl/>
             </w:rPr>
           </w:pPr>
-          <w:hyperlink w:anchor="_Toc220782372" w:history="1">
+          <w:hyperlink w:anchor="_Toc221354730" w:history="1">
             <w:r>
               <w:rPr>
                 <w:rStyle w:val="Hyperlink"/>
@@ -2064,9 +2064,9 @@
             </w:r>
             <w:r>
               <w:rPr>
-                <w:rStyle w:val="Hyperlink"/>
                 <w:rFonts w:ascii="Calibri Light" w:hAnsi="Calibri Light" w:cs="Calibri Light"/>
                 <w:noProof/>
+                <w:webHidden/>
                 <w:rtl/>
               </w:rPr>
               <w:fldChar w:fldCharType="begin"/>
@@ -2103,7 +2103,7 @@
                 <w:noProof/>
                 <w:webHidden/>
               </w:rPr>
-              <w:instrText>Toc220782372 \h</w:instrText>
+              <w:instrText>Toc221354730 \h</w:instrText>
             </w:r>
             <w:r>
               <w:rPr>
@@ -2116,17 +2116,17 @@
             </w:r>
             <w:r>
               <w:rPr>
-                <w:rStyle w:val="Hyperlink"/>
                 <w:rFonts w:ascii="Calibri Light" w:hAnsi="Calibri Light" w:cs="Calibri Light"/>
                 <w:noProof/>
+                <w:webHidden/>
                 <w:rtl/>
               </w:rPr>
             </w:r>
             <w:r>
               <w:rPr>
-                <w:rStyle w:val="Hyperlink"/>
                 <w:rFonts w:ascii="Calibri Light" w:hAnsi="Calibri Light" w:cs="Calibri Light"/>
                 <w:noProof/>
+                <w:webHidden/>
                 <w:rtl/>
               </w:rPr>
               <w:fldChar w:fldCharType="separate"/>
@@ -2142,9 +2142,9 @@
             </w:r>
             <w:r>
               <w:rPr>
-                <w:rStyle w:val="Hyperlink"/>
                 <w:rFonts w:ascii="Calibri Light" w:hAnsi="Calibri Light" w:cs="Calibri Light"/>
                 <w:noProof/>
+                <w:webHidden/>
                 <w:rtl/>
               </w:rPr>
               <w:fldChar w:fldCharType="end"/>
@@ -2164,7 +2164,7 @@
               <w:rtl/>
             </w:rPr>
           </w:pPr>
-          <w:hyperlink w:anchor="_Toc220782373" w:history="1">
+          <w:hyperlink w:anchor="_Toc221354731" w:history="1">
             <w:r>
               <w:rPr>
                 <w:rStyle w:val="Hyperlink"/>
@@ -2184,9 +2184,9 @@
             </w:r>
             <w:r>
               <w:rPr>
-                <w:rStyle w:val="Hyperlink"/>
                 <w:rFonts w:ascii="Calibri Light" w:hAnsi="Calibri Light" w:cs="Calibri Light"/>
                 <w:noProof/>
+                <w:webHidden/>
                 <w:rtl/>
               </w:rPr>
               <w:fldChar w:fldCharType="begin"/>
@@ -2223,7 +2223,7 @@
                 <w:noProof/>
                 <w:webHidden/>
               </w:rPr>
-              <w:instrText>Toc220782373 \h</w:instrText>
+              <w:instrText>Toc221354731 \h</w:instrText>
             </w:r>
             <w:r>
               <w:rPr>
@@ -2236,17 +2236,17 @@
             </w:r>
             <w:r>
               <w:rPr>
-                <w:rStyle w:val="Hyperlink"/>
                 <w:rFonts w:ascii="Calibri Light" w:hAnsi="Calibri Light" w:cs="Calibri Light"/>
                 <w:noProof/>
+                <w:webHidden/>
                 <w:rtl/>
               </w:rPr>
             </w:r>
             <w:r>
               <w:rPr>
-                <w:rStyle w:val="Hyperlink"/>
                 <w:rFonts w:ascii="Calibri Light" w:hAnsi="Calibri Light" w:cs="Calibri Light"/>
                 <w:noProof/>
+                <w:webHidden/>
                 <w:rtl/>
               </w:rPr>
               <w:fldChar w:fldCharType="separate"/>
@@ -2262,9 +2262,9 @@
             </w:r>
             <w:r>
               <w:rPr>
-                <w:rStyle w:val="Hyperlink"/>
                 <w:rFonts w:ascii="Calibri Light" w:hAnsi="Calibri Light" w:cs="Calibri Light"/>
                 <w:noProof/>
+                <w:webHidden/>
                 <w:rtl/>
               </w:rPr>
               <w:fldChar w:fldCharType="end"/>
@@ -2284,7 +2284,7 @@
               <w:rtl/>
             </w:rPr>
           </w:pPr>
-          <w:hyperlink w:anchor="_Toc220782374" w:history="1">
+          <w:hyperlink w:anchor="_Toc221354732" w:history="1">
             <w:r>
               <w:rPr>
                 <w:rStyle w:val="Hyperlink"/>
@@ -2304,9 +2304,9 @@
             </w:r>
             <w:r>
               <w:rPr>
-                <w:rStyle w:val="Hyperlink"/>
                 <w:rFonts w:ascii="Calibri Light" w:hAnsi="Calibri Light" w:cs="Calibri Light"/>
                 <w:noProof/>
+                <w:webHidden/>
                 <w:rtl/>
               </w:rPr>
               <w:fldChar w:fldCharType="begin"/>
@@ -2343,7 +2343,7 @@
                 <w:noProof/>
                 <w:webHidden/>
               </w:rPr>
-              <w:instrText>Toc220782374 \h</w:instrText>
+              <w:instrText>Toc221354732 \h</w:instrText>
             </w:r>
             <w:r>
               <w:rPr>
@@ -2356,17 +2356,17 @@
             </w:r>
             <w:r>
               <w:rPr>
-                <w:rStyle w:val="Hyperlink"/>
                 <w:rFonts w:ascii="Calibri Light" w:hAnsi="Calibri Light" w:cs="Calibri Light"/>
                 <w:noProof/>
+                <w:webHidden/>
                 <w:rtl/>
               </w:rPr>
             </w:r>
             <w:r>
               <w:rPr>
-                <w:rStyle w:val="Hyperlink"/>
                 <w:rFonts w:ascii="Calibri Light" w:hAnsi="Calibri Light" w:cs="Calibri Light"/>
                 <w:noProof/>
+                <w:webHidden/>
                 <w:rtl/>
               </w:rPr>
               <w:fldChar w:fldCharType="separate"/>
@@ -2382,9 +2382,9 @@
             </w:r>
             <w:r>
               <w:rPr>
-                <w:rStyle w:val="Hyperlink"/>
                 <w:rFonts w:ascii="Calibri Light" w:hAnsi="Calibri Light" w:cs="Calibri Light"/>
                 <w:noProof/>
+                <w:webHidden/>
                 <w:rtl/>
               </w:rPr>
               <w:fldChar w:fldCharType="end"/>
@@ -2404,7 +2404,7 @@
               <w:rtl/>
             </w:rPr>
           </w:pPr>
-          <w:hyperlink w:anchor="_Toc220782375" w:history="1">
+          <w:hyperlink w:anchor="_Toc221354733" w:history="1">
             <w:r>
               <w:rPr>
                 <w:rStyle w:val="Hyperlink"/>
@@ -2433,9 +2433,9 @@
             </w:r>
             <w:r>
               <w:rPr>
-                <w:rStyle w:val="Hyperlink"/>
                 <w:rFonts w:ascii="Calibri Light" w:hAnsi="Calibri Light" w:cs="Calibri Light"/>
                 <w:noProof/>
+                <w:webHidden/>
                 <w:rtl/>
               </w:rPr>
               <w:fldChar w:fldCharType="begin"/>
@@ -2472,7 +2472,7 @@
                 <w:noProof/>
                 <w:webHidden/>
               </w:rPr>
-              <w:instrText>Toc220782375 \h</w:instrText>
+              <w:instrText>Toc221354733 \h</w:instrText>
             </w:r>
             <w:r>
               <w:rPr>
@@ -2485,17 +2485,17 @@
             </w:r>
             <w:r>
               <w:rPr>
-                <w:rStyle w:val="Hyperlink"/>
                 <w:rFonts w:ascii="Calibri Light" w:hAnsi="Calibri Light" w:cs="Calibri Light"/>
                 <w:noProof/>
+                <w:webHidden/>
                 <w:rtl/>
               </w:rPr>
             </w:r>
             <w:r>
               <w:rPr>
-                <w:rStyle w:val="Hyperlink"/>
                 <w:rFonts w:ascii="Calibri Light" w:hAnsi="Calibri Light" w:cs="Calibri Light"/>
                 <w:noProof/>
+                <w:webHidden/>
                 <w:rtl/>
               </w:rPr>
               <w:fldChar w:fldCharType="separate"/>
@@ -2511,9 +2511,9 @@
             </w:r>
             <w:r>
               <w:rPr>
-                <w:rStyle w:val="Hyperlink"/>
                 <w:rFonts w:ascii="Calibri Light" w:hAnsi="Calibri Light" w:cs="Calibri Light"/>
                 <w:noProof/>
+                <w:webHidden/>
                 <w:rtl/>
               </w:rPr>
               <w:fldChar w:fldCharType="end"/>
@@ -2533,7 +2533,7 @@
               <w:rtl/>
             </w:rPr>
           </w:pPr>
-          <w:hyperlink w:anchor="_Toc220782376" w:history="1">
+          <w:hyperlink w:anchor="_Toc221354734" w:history="1">
             <w:r>
               <w:rPr>
                 <w:rStyle w:val="Hyperlink"/>
@@ -2553,9 +2553,9 @@
             </w:r>
             <w:r>
               <w:rPr>
-                <w:rStyle w:val="Hyperlink"/>
                 <w:rFonts w:ascii="Calibri Light" w:hAnsi="Calibri Light" w:cs="Calibri Light"/>
                 <w:noProof/>
+                <w:webHidden/>
                 <w:rtl/>
               </w:rPr>
               <w:fldChar w:fldCharType="begin"/>
@@ -2592,7 +2592,7 @@
                 <w:noProof/>
                 <w:webHidden/>
               </w:rPr>
-              <w:instrText>Toc220782376 \h</w:instrText>
+              <w:instrText>Toc221354734 \h</w:instrText>
             </w:r>
             <w:r>
               <w:rPr>
@@ -2605,17 +2605,17 @@
             </w:r>
             <w:r>
               <w:rPr>
-                <w:rStyle w:val="Hyperlink"/>
                 <w:rFonts w:ascii="Calibri Light" w:hAnsi="Calibri Light" w:cs="Calibri Light"/>
                 <w:noProof/>
+                <w:webHidden/>
                 <w:rtl/>
               </w:rPr>
             </w:r>
             <w:r>
               <w:rPr>
-                <w:rStyle w:val="Hyperlink"/>
                 <w:rFonts w:ascii="Calibri Light" w:hAnsi="Calibri Light" w:cs="Calibri Light"/>
                 <w:noProof/>
+                <w:webHidden/>
                 <w:rtl/>
               </w:rPr>
               <w:fldChar w:fldCharType="separate"/>
@@ -2631,9 +2631,9 @@
             </w:r>
             <w:r>
               <w:rPr>
-                <w:rStyle w:val="Hyperlink"/>
                 <w:rFonts w:ascii="Calibri Light" w:hAnsi="Calibri Light" w:cs="Calibri Light"/>
                 <w:noProof/>
+                <w:webHidden/>
                 <w:rtl/>
               </w:rPr>
               <w:fldChar w:fldCharType="end"/>
@@ -2653,7 +2653,7 @@
               <w:rtl/>
             </w:rPr>
           </w:pPr>
-          <w:hyperlink w:anchor="_Toc220782377" w:history="1">
+          <w:hyperlink w:anchor="_Toc221354735" w:history="1">
             <w:r>
               <w:rPr>
                 <w:rStyle w:val="Hyperlink"/>
@@ -2673,9 +2673,9 @@
             </w:r>
             <w:r>
               <w:rPr>
-                <w:rStyle w:val="Hyperlink"/>
                 <w:rFonts w:ascii="Calibri Light" w:hAnsi="Calibri Light" w:cs="Calibri Light"/>
                 <w:noProof/>
+                <w:webHidden/>
                 <w:rtl/>
               </w:rPr>
               <w:fldChar w:fldCharType="begin"/>
@@ -2712,7 +2712,7 @@
                 <w:noProof/>
                 <w:webHidden/>
               </w:rPr>
-              <w:instrText>Toc220782377 \h</w:instrText>
+              <w:instrText>Toc221354735 \h</w:instrText>
             </w:r>
             <w:r>
               <w:rPr>
@@ -2725,17 +2725,17 @@
             </w:r>
             <w:r>
               <w:rPr>
-                <w:rStyle w:val="Hyperlink"/>
                 <w:rFonts w:ascii="Calibri Light" w:hAnsi="Calibri Light" w:cs="Calibri Light"/>
                 <w:noProof/>
+                <w:webHidden/>
                 <w:rtl/>
               </w:rPr>
             </w:r>
             <w:r>
               <w:rPr>
-                <w:rStyle w:val="Hyperlink"/>
                 <w:rFonts w:ascii="Calibri Light" w:hAnsi="Calibri Light" w:cs="Calibri Light"/>
                 <w:noProof/>
+                <w:webHidden/>
                 <w:rtl/>
               </w:rPr>
               <w:fldChar w:fldCharType="separate"/>
@@ -2751,9 +2751,9 @@
             </w:r>
             <w:r>
               <w:rPr>
-                <w:rStyle w:val="Hyperlink"/>
                 <w:rFonts w:ascii="Calibri Light" w:hAnsi="Calibri Light" w:cs="Calibri Light"/>
                 <w:noProof/>
+                <w:webHidden/>
                 <w:rtl/>
               </w:rPr>
               <w:fldChar w:fldCharType="end"/>
@@ -2773,7 +2773,7 @@
               <w:rtl/>
             </w:rPr>
           </w:pPr>
-          <w:hyperlink w:anchor="_Toc220782378" w:history="1">
+          <w:hyperlink w:anchor="_Toc221354736" w:history="1">
             <w:r>
               <w:rPr>
                 <w:rStyle w:val="Hyperlink"/>
@@ -2793,9 +2793,9 @@
             </w:r>
             <w:r>
               <w:rPr>
-                <w:rStyle w:val="Hyperlink"/>
                 <w:rFonts w:ascii="Calibri Light" w:hAnsi="Calibri Light" w:cs="Calibri Light"/>
                 <w:noProof/>
+                <w:webHidden/>
                 <w:rtl/>
               </w:rPr>
               <w:fldChar w:fldCharType="begin"/>
@@ -2832,7 +2832,7 @@
                 <w:noProof/>
                 <w:webHidden/>
               </w:rPr>
-              <w:instrText>Toc220782378 \h</w:instrText>
+              <w:instrText>Toc221354736 \h</w:instrText>
             </w:r>
             <w:r>
               <w:rPr>
@@ -2845,17 +2845,17 @@
             </w:r>
             <w:r>
               <w:rPr>
-                <w:rStyle w:val="Hyperlink"/>
                 <w:rFonts w:ascii="Calibri Light" w:hAnsi="Calibri Light" w:cs="Calibri Light"/>
                 <w:noProof/>
+                <w:webHidden/>
                 <w:rtl/>
               </w:rPr>
             </w:r>
             <w:r>
               <w:rPr>
-                <w:rStyle w:val="Hyperlink"/>
                 <w:rFonts w:ascii="Calibri Light" w:hAnsi="Calibri Light" w:cs="Calibri Light"/>
                 <w:noProof/>
+                <w:webHidden/>
                 <w:rtl/>
               </w:rPr>
               <w:fldChar w:fldCharType="separate"/>
@@ -2871,9 +2871,9 @@
             </w:r>
             <w:r>
               <w:rPr>
-                <w:rStyle w:val="Hyperlink"/>
                 <w:rFonts w:ascii="Calibri Light" w:hAnsi="Calibri Light" w:cs="Calibri Light"/>
                 <w:noProof/>
+                <w:webHidden/>
                 <w:rtl/>
               </w:rPr>
               <w:fldChar w:fldCharType="end"/>
@@ -2893,7 +2893,7 @@
               <w:rtl/>
             </w:rPr>
           </w:pPr>
-          <w:hyperlink w:anchor="_Toc220782379" w:history="1">
+          <w:hyperlink w:anchor="_Toc221354737" w:history="1">
             <w:r>
               <w:rPr>
                 <w:rStyle w:val="Hyperlink"/>
@@ -2913,9 +2913,9 @@
             </w:r>
             <w:r>
               <w:rPr>
-                <w:rStyle w:val="Hyperlink"/>
                 <w:rFonts w:ascii="Calibri Light" w:hAnsi="Calibri Light" w:cs="Calibri Light"/>
                 <w:noProof/>
+                <w:webHidden/>
                 <w:rtl/>
               </w:rPr>
               <w:fldChar w:fldCharType="begin"/>
@@ -2952,7 +2952,7 @@
                 <w:noProof/>
                 <w:webHidden/>
               </w:rPr>
-              <w:instrText>Toc220782379 \h</w:instrText>
+              <w:instrText>Toc221354737 \h</w:instrText>
             </w:r>
             <w:r>
               <w:rPr>
@@ -2965,17 +2965,17 @@
             </w:r>
             <w:r>
               <w:rPr>
-                <w:rStyle w:val="Hyperlink"/>
                 <w:rFonts w:ascii="Calibri Light" w:hAnsi="Calibri Light" w:cs="Calibri Light"/>
                 <w:noProof/>
+                <w:webHidden/>
                 <w:rtl/>
               </w:rPr>
             </w:r>
             <w:r>
               <w:rPr>
-                <w:rStyle w:val="Hyperlink"/>
                 <w:rFonts w:ascii="Calibri Light" w:hAnsi="Calibri Light" w:cs="Calibri Light"/>
                 <w:noProof/>
+                <w:webHidden/>
                 <w:rtl/>
               </w:rPr>
               <w:fldChar w:fldCharType="separate"/>
@@ -2991,9 +2991,9 @@
             </w:r>
             <w:r>
               <w:rPr>
-                <w:rStyle w:val="Hyperlink"/>
                 <w:rFonts w:ascii="Calibri Light" w:hAnsi="Calibri Light" w:cs="Calibri Light"/>
                 <w:noProof/>
+                <w:webHidden/>
                 <w:rtl/>
               </w:rPr>
               <w:fldChar w:fldCharType="end"/>
@@ -3008,7 +3008,7 @@
               <w:rtl/>
             </w:rPr>
           </w:pPr>
-          <w:hyperlink w:anchor="_Toc220782380" w:history="1">
+          <w:hyperlink w:anchor="_Toc221354738" w:history="1">
             <w:r>
               <w:rPr>
                 <w:rStyle w:val="Hyperlink"/>
@@ -3024,7 +3024,7 @@
             </w:r>
             <w:r>
               <w:rPr>
-                <w:rStyle w:val="Hyperlink"/>
+                <w:webHidden/>
                 <w:rtl/>
               </w:rPr>
               <w:fldChar w:fldCharType="begin"/>
@@ -3053,7 +3053,7 @@
               <w:rPr>
                 <w:webHidden/>
               </w:rPr>
-              <w:instrText>Toc220782380 \h</w:instrText>
+              <w:instrText>Toc221354738 \h</w:instrText>
             </w:r>
             <w:r>
               <w:rPr>
@@ -3064,13 +3064,13 @@
             </w:r>
             <w:r>
               <w:rPr>
-                <w:rStyle w:val="Hyperlink"/>
+                <w:webHidden/>
                 <w:rtl/>
               </w:rPr>
             </w:r>
             <w:r>
               <w:rPr>
-                <w:rStyle w:val="Hyperlink"/>
+                <w:webHidden/>
                 <w:rtl/>
               </w:rPr>
               <w:fldChar w:fldCharType="separate"/>
@@ -3084,7 +3084,7 @@
             </w:r>
             <w:r>
               <w:rPr>
-                <w:rStyle w:val="Hyperlink"/>
+                <w:webHidden/>
                 <w:rtl/>
               </w:rPr>
               <w:fldChar w:fldCharType="end"/>
@@ -3099,7 +3099,7 @@
               <w:rtl/>
             </w:rPr>
           </w:pPr>
-          <w:hyperlink w:anchor="_Toc220782381" w:history="1">
+          <w:hyperlink w:anchor="_Toc221354739" w:history="1">
             <w:r>
               <w:rPr>
                 <w:rStyle w:val="Hyperlink"/>
@@ -3115,7 +3115,7 @@
             </w:r>
             <w:r>
               <w:rPr>
-                <w:rStyle w:val="Hyperlink"/>
+                <w:webHidden/>
                 <w:rtl/>
               </w:rPr>
               <w:fldChar w:fldCharType="begin"/>
@@ -3144,7 +3144,7 @@
               <w:rPr>
                 <w:webHidden/>
               </w:rPr>
-              <w:instrText>Toc220782381 \h</w:instrText>
+              <w:instrText>Toc221354739 \h</w:instrText>
             </w:r>
             <w:r>
               <w:rPr>
@@ -3155,13 +3155,13 @@
             </w:r>
             <w:r>
               <w:rPr>
-                <w:rStyle w:val="Hyperlink"/>
+                <w:webHidden/>
                 <w:rtl/>
               </w:rPr>
             </w:r>
             <w:r>
               <w:rPr>
-                <w:rStyle w:val="Hyperlink"/>
+                <w:webHidden/>
                 <w:rtl/>
               </w:rPr>
               <w:fldChar w:fldCharType="separate"/>
@@ -3175,7 +3175,7 @@
             </w:r>
             <w:r>
               <w:rPr>
-                <w:rStyle w:val="Hyperlink"/>
+                <w:webHidden/>
                 <w:rtl/>
               </w:rPr>
               <w:fldChar w:fldCharType="end"/>
@@ -3190,7 +3190,7 @@
               <w:rtl/>
             </w:rPr>
           </w:pPr>
-          <w:hyperlink w:anchor="_Toc220782382" w:history="1">
+          <w:hyperlink w:anchor="_Toc221354740" w:history="1">
             <w:r>
               <w:rPr>
                 <w:rStyle w:val="Hyperlink"/>
@@ -3206,7 +3206,7 @@
             </w:r>
             <w:r>
               <w:rPr>
-                <w:rStyle w:val="Hyperlink"/>
+                <w:webHidden/>
                 <w:rtl/>
               </w:rPr>
               <w:fldChar w:fldCharType="begin"/>
@@ -3235,7 +3235,7 @@
               <w:rPr>
                 <w:webHidden/>
               </w:rPr>
-              <w:instrText>Toc220782382 \h</w:instrText>
+              <w:instrText>Toc221354740 \h</w:instrText>
             </w:r>
             <w:r>
               <w:rPr>
@@ -3246,13 +3246,13 @@
             </w:r>
             <w:r>
               <w:rPr>
-                <w:rStyle w:val="Hyperlink"/>
+                <w:webHidden/>
                 <w:rtl/>
               </w:rPr>
             </w:r>
             <w:r>
               <w:rPr>
-                <w:rStyle w:val="Hyperlink"/>
+                <w:webHidden/>
                 <w:rtl/>
               </w:rPr>
               <w:fldChar w:fldCharType="separate"/>
@@ -3266,7 +3266,7 @@
             </w:r>
             <w:r>
               <w:rPr>
-                <w:rStyle w:val="Hyperlink"/>
+                <w:webHidden/>
                 <w:rtl/>
               </w:rPr>
               <w:fldChar w:fldCharType="end"/>
@@ -3286,7 +3286,7 @@
               <w:rtl/>
             </w:rPr>
           </w:pPr>
-          <w:hyperlink w:anchor="_Toc220782383" w:history="1">
+          <w:hyperlink w:anchor="_Toc221354741" w:history="1">
             <w:r>
               <w:rPr>
                 <w:rStyle w:val="Hyperlink"/>
@@ -3306,9 +3306,9 @@
             </w:r>
             <w:r>
               <w:rPr>
-                <w:rStyle w:val="Hyperlink"/>
                 <w:rFonts w:ascii="Calibri Light" w:hAnsi="Calibri Light" w:cs="Calibri Light"/>
                 <w:noProof/>
+                <w:webHidden/>
                 <w:rtl/>
               </w:rPr>
               <w:fldChar w:fldCharType="begin"/>
@@ -3345,7 +3345,7 @@
                 <w:noProof/>
                 <w:webHidden/>
               </w:rPr>
-              <w:instrText>Toc220782383 \h</w:instrText>
+              <w:instrText>Toc221354741 \h</w:instrText>
             </w:r>
             <w:r>
               <w:rPr>
@@ -3358,17 +3358,17 @@
             </w:r>
             <w:r>
               <w:rPr>
-                <w:rStyle w:val="Hyperlink"/>
                 <w:rFonts w:ascii="Calibri Light" w:hAnsi="Calibri Light" w:cs="Calibri Light"/>
                 <w:noProof/>
+                <w:webHidden/>
                 <w:rtl/>
               </w:rPr>
             </w:r>
             <w:r>
               <w:rPr>
-                <w:rStyle w:val="Hyperlink"/>
                 <w:rFonts w:ascii="Calibri Light" w:hAnsi="Calibri Light" w:cs="Calibri Light"/>
                 <w:noProof/>
+                <w:webHidden/>
                 <w:rtl/>
               </w:rPr>
               <w:fldChar w:fldCharType="separate"/>
@@ -3384,9 +3384,9 @@
             </w:r>
             <w:r>
               <w:rPr>
-                <w:rStyle w:val="Hyperlink"/>
                 <w:rFonts w:ascii="Calibri Light" w:hAnsi="Calibri Light" w:cs="Calibri Light"/>
                 <w:noProof/>
+                <w:webHidden/>
                 <w:rtl/>
               </w:rPr>
               <w:fldChar w:fldCharType="end"/>
@@ -3406,7 +3406,7 @@
               <w:rtl/>
             </w:rPr>
           </w:pPr>
-          <w:hyperlink w:anchor="_Toc220782384" w:history="1">
+          <w:hyperlink w:anchor="_Toc221354742" w:history="1">
             <w:r>
               <w:rPr>
                 <w:rStyle w:val="Hyperlink"/>
@@ -3426,9 +3426,9 @@
             </w:r>
             <w:r>
               <w:rPr>
-                <w:rStyle w:val="Hyperlink"/>
                 <w:rFonts w:ascii="Calibri Light" w:hAnsi="Calibri Light" w:cs="Calibri Light"/>
                 <w:noProof/>
+                <w:webHidden/>
                 <w:rtl/>
               </w:rPr>
               <w:fldChar w:fldCharType="begin"/>
@@ -3465,7 +3465,7 @@
                 <w:noProof/>
                 <w:webHidden/>
               </w:rPr>
-              <w:instrText>Toc220782384 \h</w:instrText>
+              <w:instrText>Toc221354742 \h</w:instrText>
             </w:r>
             <w:r>
               <w:rPr>
@@ -3478,17 +3478,17 @@
             </w:r>
             <w:r>
               <w:rPr>
-                <w:rStyle w:val="Hyperlink"/>
                 <w:rFonts w:ascii="Calibri Light" w:hAnsi="Calibri Light" w:cs="Calibri Light"/>
                 <w:noProof/>
+                <w:webHidden/>
                 <w:rtl/>
               </w:rPr>
             </w:r>
             <w:r>
               <w:rPr>
-                <w:rStyle w:val="Hyperlink"/>
                 <w:rFonts w:ascii="Calibri Light" w:hAnsi="Calibri Light" w:cs="Calibri Light"/>
                 <w:noProof/>
+                <w:webHidden/>
                 <w:rtl/>
               </w:rPr>
               <w:fldChar w:fldCharType="separate"/>
@@ -3504,9 +3504,9 @@
             </w:r>
             <w:r>
               <w:rPr>
-                <w:rStyle w:val="Hyperlink"/>
                 <w:rFonts w:ascii="Calibri Light" w:hAnsi="Calibri Light" w:cs="Calibri Light"/>
                 <w:noProof/>
+                <w:webHidden/>
                 <w:rtl/>
               </w:rPr>
               <w:fldChar w:fldCharType="end"/>
@@ -3521,7 +3521,7 @@
               <w:rtl/>
             </w:rPr>
           </w:pPr>
-          <w:hyperlink w:anchor="_Toc220782385" w:history="1">
+          <w:hyperlink w:anchor="_Toc221354743" w:history="1">
             <w:r>
               <w:rPr>
                 <w:rStyle w:val="Hyperlink"/>
@@ -3537,7 +3537,7 @@
             </w:r>
             <w:r>
               <w:rPr>
-                <w:rStyle w:val="Hyperlink"/>
+                <w:webHidden/>
                 <w:rtl/>
               </w:rPr>
               <w:fldChar w:fldCharType="begin"/>
@@ -3566,7 +3566,7 @@
               <w:rPr>
                 <w:webHidden/>
               </w:rPr>
-              <w:instrText>Toc220782385 \h</w:instrText>
+              <w:instrText>Toc221354743 \h</w:instrText>
             </w:r>
             <w:r>
               <w:rPr>
@@ -3577,13 +3577,13 @@
             </w:r>
             <w:r>
               <w:rPr>
-                <w:rStyle w:val="Hyperlink"/>
+                <w:webHidden/>
                 <w:rtl/>
               </w:rPr>
             </w:r>
             <w:r>
               <w:rPr>
-                <w:rStyle w:val="Hyperlink"/>
+                <w:webHidden/>
                 <w:rtl/>
               </w:rPr>
               <w:fldChar w:fldCharType="separate"/>
@@ -3597,7 +3597,7 @@
             </w:r>
             <w:r>
               <w:rPr>
-                <w:rStyle w:val="Hyperlink"/>
+                <w:webHidden/>
                 <w:rtl/>
               </w:rPr>
               <w:fldChar w:fldCharType="end"/>
@@ -3612,7 +3612,7 @@
               <w:rtl/>
             </w:rPr>
           </w:pPr>
-          <w:hyperlink w:anchor="_Toc220782386" w:history="1">
+          <w:hyperlink w:anchor="_Toc221354744" w:history="1">
             <w:r>
               <w:rPr>
                 <w:rStyle w:val="Hyperlink"/>
@@ -3628,7 +3628,7 @@
             </w:r>
             <w:r>
               <w:rPr>
-                <w:rStyle w:val="Hyperlink"/>
+                <w:webHidden/>
                 <w:rtl/>
               </w:rPr>
               <w:fldChar w:fldCharType="begin"/>
@@ -3657,7 +3657,7 @@
               <w:rPr>
                 <w:webHidden/>
               </w:rPr>
-              <w:instrText>Toc220782386 \h</w:instrText>
+              <w:instrText>Toc221354744 \h</w:instrText>
             </w:r>
             <w:r>
               <w:rPr>
@@ -3668,13 +3668,13 @@
             </w:r>
             <w:r>
               <w:rPr>
-                <w:rStyle w:val="Hyperlink"/>
+                <w:webHidden/>
                 <w:rtl/>
               </w:rPr>
             </w:r>
             <w:r>
               <w:rPr>
-                <w:rStyle w:val="Hyperlink"/>
+                <w:webHidden/>
                 <w:rtl/>
               </w:rPr>
               <w:fldChar w:fldCharType="separate"/>
@@ -3688,7 +3688,7 @@
             </w:r>
             <w:r>
               <w:rPr>
-                <w:rStyle w:val="Hyperlink"/>
+                <w:webHidden/>
                 <w:rtl/>
               </w:rPr>
               <w:fldChar w:fldCharType="end"/>
@@ -3700,9 +3700,10 @@
             <w:pStyle w:val="TOC1"/>
             <w:rPr>
               <w:rFonts w:eastAsiaTheme="minorEastAsia"/>
+              <w:rtl/>
             </w:rPr>
           </w:pPr>
-          <w:hyperlink w:anchor="_Toc220782387" w:history="1">
+          <w:hyperlink w:anchor="_Toc221354745" w:history="1">
             <w:r>
               <w:rPr>
                 <w:rStyle w:val="Hyperlink"/>
@@ -3718,7 +3719,7 @@
             </w:r>
             <w:r>
               <w:rPr>
-                <w:rStyle w:val="Hyperlink"/>
+                <w:webHidden/>
                 <w:rtl/>
               </w:rPr>
               <w:fldChar w:fldCharType="begin"/>
@@ -3747,7 +3748,7 @@
               <w:rPr>
                 <w:webHidden/>
               </w:rPr>
-              <w:instrText>Toc220782387 \h</w:instrText>
+              <w:instrText>Toc221354745 \h</w:instrText>
             </w:r>
             <w:r>
               <w:rPr>
@@ -3758,13 +3759,13 @@
             </w:r>
             <w:r>
               <w:rPr>
-                <w:rStyle w:val="Hyperlink"/>
+                <w:webHidden/>
                 <w:rtl/>
               </w:rPr>
             </w:r>
             <w:r>
               <w:rPr>
-                <w:rStyle w:val="Hyperlink"/>
+                <w:webHidden/>
                 <w:rtl/>
               </w:rPr>
               <w:fldChar w:fldCharType="separate"/>
@@ -3778,7 +3779,7 @@
             </w:r>
             <w:r>
               <w:rPr>
-                <w:rStyle w:val="Hyperlink"/>
+                <w:webHidden/>
                 <w:rtl/>
               </w:rPr>
               <w:fldChar w:fldCharType="end"/>
@@ -3829,19 +3830,18 @@
     </w:p>
     <w:p>
       <w:pPr>
-        <w:pStyle w:val="1"/>
-        <w:bidi w:val="0"/>
-        <w:spacing w:line="240" w:lineRule="auto"/>
-        <w:rPr>
-          <w:rFonts w:ascii="Calibri Light" w:hAnsi="Calibri Light" w:cs="Calibri Light"/>
-        </w:rPr>
-      </w:pPr>
-      <w:bookmarkStart w:id="1" w:name="_Toc220782359"/>
-      <w:r>
-        <w:rPr>
-          <w:rFonts w:ascii="Calibri Light" w:hAnsi="Calibri Light" w:cs="Calibri Light"/>
-        </w:rPr>
-        <w:lastRenderedPageBreak/>
+        <w:pStyle w:val="Heading1"/>
+        <w:bidi w:val="0"/>
+        <w:spacing w:line="240" w:lineRule="auto"/>
+        <w:rPr>
+          <w:rFonts w:ascii="Calibri Light" w:hAnsi="Calibri Light" w:cs="Calibri Light"/>
+        </w:rPr>
+      </w:pPr>
+      <w:bookmarkStart w:id="1" w:name="_Toc221354717"/>
+      <w:r>
+        <w:rPr>
+          <w:rFonts w:ascii="Calibri Light" w:hAnsi="Calibri Light" w:cs="Calibri Light"/>
+        </w:rPr>
         <w:t>Abstract</w:t>
       </w:r>
       <w:bookmarkEnd w:id="0"/>
@@ -3873,7 +3873,43 @@
         <w:rPr>
           <w:rFonts w:ascii="Calibri Light" w:hAnsi="Calibri Light" w:cs="Calibri Light"/>
         </w:rPr>
-        <w:t xml:space="preserve"> process in the Software Engineering Department at Braude College. The system is intended to replace the existing manual scheduling method with an algorithmic model based on the Constraint Satisfaction Problem (CSP). The solution features a Java-based server, a React user interface, and a cloud database, enabling the rapid generation of optimal timetables while fully adhering to hard constraints and improving the department's operational efficiency.</w:t>
+        <w:t xml:space="preserve"> process in the Software Engineering Department at Braude College. The system is intended to replace the existing manual scheduling method with an algorithmic model </w:t>
+      </w:r>
+      <w:r>
+        <w:rPr>
+          <w:rFonts w:ascii="Calibri Light" w:hAnsi="Calibri Light" w:cs="Calibri Light"/>
+        </w:rPr>
+        <w:t xml:space="preserve">based on a custom-designed CSP </w:t>
+      </w:r>
+      <w:r>
+        <w:rPr>
+          <w:rFonts w:ascii="Calibri Light" w:hAnsi="Calibri Light" w:cs="Calibri Light"/>
+        </w:rPr>
+        <w:t>(</w:t>
+      </w:r>
+      <w:r>
+        <w:rPr>
+          <w:rFonts w:ascii="Calibri Light" w:hAnsi="Calibri Light" w:cs="Calibri Light"/>
+        </w:rPr>
+        <w:t>Constraint Satisfaction Problem</w:t>
+      </w:r>
+      <w:r>
+        <w:rPr>
+          <w:rFonts w:ascii="Calibri Light" w:hAnsi="Calibri Light" w:cs="Calibri Light"/>
+        </w:rPr>
+        <w:t xml:space="preserve">) </w:t>
+      </w:r>
+      <w:r>
+        <w:rPr>
+          <w:rFonts w:ascii="Calibri Light" w:hAnsi="Calibri Light" w:cs="Calibri Light"/>
+        </w:rPr>
+        <w:t>tailored to the department’s rules and constraints</w:t>
+      </w:r>
+      <w:r>
+        <w:rPr>
+          <w:rFonts w:ascii="Calibri Light" w:hAnsi="Calibri Light" w:cs="Calibri Light"/>
+        </w:rPr>
+        <w:t>. The solution features a Java-based server, a React user interface, and a cloud database, enabling the rapid generation of optimal timetables while fully adhering to hard constraints and improving the department's operational efficiency.</w:t>
       </w:r>
     </w:p>
     <w:p>
@@ -4057,7 +4093,7 @@
     </w:p>
     <w:p>
       <w:pPr>
-        <w:pStyle w:val="1"/>
+        <w:pStyle w:val="Heading1"/>
         <w:bidi w:val="0"/>
         <w:spacing w:line="240" w:lineRule="auto"/>
         <w:rPr>
@@ -4066,12 +4102,11 @@
         </w:rPr>
       </w:pPr>
       <w:bookmarkStart w:id="2" w:name="_Toc216814065"/>
-      <w:bookmarkStart w:id="3" w:name="_Toc220782360"/>
-      <w:r>
-        <w:rPr>
-          <w:rFonts w:ascii="Calibri Light" w:hAnsi="Calibri Light" w:cs="Calibri Light"/>
-        </w:rPr>
-        <w:lastRenderedPageBreak/>
+      <w:bookmarkStart w:id="3" w:name="_Toc221354718"/>
+      <w:r>
+        <w:rPr>
+          <w:rFonts w:ascii="Calibri Light" w:hAnsi="Calibri Light" w:cs="Calibri Light"/>
+        </w:rPr>
         <w:t>1</w:t>
       </w:r>
       <w:r>
@@ -4082,7 +4117,7 @@
       </w:r>
       <w:r>
         <w:rPr>
-          <w:rStyle w:val="10"/>
+          <w:rStyle w:val="Heading1Char"/>
           <w:rFonts w:ascii="Calibri Light" w:hAnsi="Calibri Light" w:cs="Calibri Light"/>
         </w:rPr>
         <w:t>Introduction</w:t>
@@ -4273,7 +4308,7 @@
     </w:p>
     <w:p>
       <w:pPr>
-        <w:pStyle w:val="1"/>
+        <w:pStyle w:val="Heading1"/>
         <w:bidi w:val="0"/>
         <w:spacing w:line="240" w:lineRule="auto"/>
         <w:rPr>
@@ -4281,12 +4316,11 @@
         </w:rPr>
       </w:pPr>
       <w:bookmarkStart w:id="4" w:name="_Toc216814066"/>
-      <w:bookmarkStart w:id="5" w:name="_Toc220782361"/>
-      <w:r>
-        <w:rPr>
-          <w:rFonts w:ascii="Calibri Light" w:hAnsi="Calibri Light" w:cs="Calibri Light"/>
-        </w:rPr>
-        <w:lastRenderedPageBreak/>
+      <w:bookmarkStart w:id="5" w:name="_Toc221354719"/>
+      <w:r>
+        <w:rPr>
+          <w:rFonts w:ascii="Calibri Light" w:hAnsi="Calibri Light" w:cs="Calibri Light"/>
+        </w:rPr>
         <w:t>2</w:t>
       </w:r>
       <w:r>
@@ -4316,7 +4350,19 @@
         <w:rPr>
           <w:rFonts w:ascii="Calibri Light" w:hAnsi="Calibri Light" w:cs="Calibri Light"/>
         </w:rPr>
-        <w:t xml:space="preserve"> [Ch]</w:t>
+        <w:t xml:space="preserve"> [</w:t>
+      </w:r>
+      <w:r>
+        <w:rPr>
+          <w:rFonts w:ascii="Calibri Light" w:hAnsi="Calibri Light" w:cs="Calibri Light"/>
+        </w:rPr>
+        <w:t>2</w:t>
+      </w:r>
+      <w:r>
+        <w:rPr>
+          <w:rFonts w:ascii="Calibri Light" w:hAnsi="Calibri Light" w:cs="Calibri Light"/>
+        </w:rPr>
+        <w:t>]</w:t>
       </w:r>
       <w:r>
         <w:rPr>
@@ -4361,7 +4407,7 @@
         <w:rPr>
           <w:rFonts w:ascii="Calibri Light" w:hAnsi="Calibri Light" w:cs="Calibri Light"/>
         </w:rPr>
-        <w:t>H</w:t>
+        <w:t>5</w:t>
       </w:r>
       <w:r>
         <w:rPr>
@@ -4414,6 +4460,59 @@
         <w:rPr>
           <w:rFonts w:ascii="Calibri Light" w:hAnsi="Calibri Light" w:cs="Calibri Light"/>
         </w:rPr>
+        <w:t xml:space="preserve">In practice, academic </w:t>
+      </w:r>
+      <w:proofErr w:type="gramStart"/>
+      <w:r>
+        <w:rPr>
+          <w:rFonts w:ascii="Calibri Light" w:hAnsi="Calibri Light" w:cs="Calibri Light"/>
+        </w:rPr>
+        <w:t>timetabling</w:t>
+      </w:r>
+      <w:proofErr w:type="gramEnd"/>
+      <w:r>
+        <w:rPr>
+          <w:rFonts w:ascii="Calibri Light" w:hAnsi="Calibri Light" w:cs="Calibri Light"/>
+        </w:rPr>
+        <w:t xml:space="preserve"> is supported in some institutions by commercial or in-house scheduling systems. However, the literature reports that such systems often require significant customization to support local academic rules and constraints, and therefore many departments still rely on manual or semi-automated solutions alongside them [</w:t>
+      </w:r>
+      <w:r>
+        <w:rPr>
+          <w:rFonts w:ascii="Calibri Light" w:hAnsi="Calibri Light" w:cs="Calibri Light"/>
+        </w:rPr>
+        <w:t>2</w:t>
+      </w:r>
+      <w:r>
+        <w:rPr>
+          <w:rFonts w:ascii="Calibri Light" w:hAnsi="Calibri Light" w:cs="Calibri Light"/>
+        </w:rPr>
+        <w:t>], [</w:t>
+      </w:r>
+      <w:r>
+        <w:rPr>
+          <w:rFonts w:ascii="Calibri Light" w:hAnsi="Calibri Light" w:cs="Calibri Light"/>
+        </w:rPr>
+        <w:t>3</w:t>
+      </w:r>
+      <w:r>
+        <w:rPr>
+          <w:rFonts w:ascii="Calibri Light" w:hAnsi="Calibri Light" w:cs="Calibri Light"/>
+        </w:rPr>
+        <w:t>].</w:t>
+      </w:r>
+    </w:p>
+    <w:p>
+      <w:pPr>
+        <w:bidi w:val="0"/>
+        <w:spacing w:line="240" w:lineRule="auto"/>
+        <w:rPr>
+          <w:rFonts w:ascii="Calibri Light" w:hAnsi="Calibri Light" w:cs="Calibri Light"/>
+        </w:rPr>
+      </w:pPr>
+      <w:r>
+        <w:rPr>
+          <w:rFonts w:ascii="Calibri Light" w:hAnsi="Calibri Light" w:cs="Calibri Light"/>
+        </w:rPr>
         <w:t xml:space="preserve">Due to this complexity and variability, academic </w:t>
       </w:r>
       <w:proofErr w:type="gramStart"/>
@@ -4434,7 +4533,19 @@
         <w:rPr>
           <w:rFonts w:ascii="Calibri Light" w:hAnsi="Calibri Light" w:cs="Calibri Light"/>
         </w:rPr>
-        <w:t xml:space="preserve"> [Ch]</w:t>
+        <w:t xml:space="preserve"> [</w:t>
+      </w:r>
+      <w:r>
+        <w:rPr>
+          <w:rFonts w:ascii="Calibri Light" w:hAnsi="Calibri Light" w:cs="Calibri Light"/>
+        </w:rPr>
+        <w:t>2</w:t>
+      </w:r>
+      <w:r>
+        <w:rPr>
+          <w:rFonts w:ascii="Calibri Light" w:hAnsi="Calibri Light" w:cs="Calibri Light"/>
+        </w:rPr>
+        <w:t>]</w:t>
       </w:r>
       <w:r>
         <w:rPr>
@@ -4451,7 +4562,7 @@
     </w:p>
     <w:p>
       <w:pPr>
-        <w:pStyle w:val="2"/>
+        <w:pStyle w:val="Heading2"/>
         <w:bidi w:val="0"/>
         <w:spacing w:line="240" w:lineRule="auto"/>
         <w:rPr>
@@ -4460,7 +4571,7 @@
         </w:rPr>
       </w:pPr>
       <w:bookmarkStart w:id="6" w:name="_Toc216814067"/>
-      <w:bookmarkStart w:id="7" w:name="_Toc220782362"/>
+      <w:bookmarkStart w:id="7" w:name="_Toc221354720"/>
       <w:r>
         <w:rPr>
           <w:rFonts w:ascii="Calibri Light" w:hAnsi="Calibri Light" w:cs="Calibri Light"/>
@@ -4494,7 +4605,49 @@
         <w:rPr>
           <w:rFonts w:ascii="Calibri Light" w:hAnsi="Calibri Light" w:cs="Calibri Light"/>
         </w:rPr>
-        <w:t xml:space="preserve"> [Ch]</w:t>
+        <w:t xml:space="preserve"> [</w:t>
+      </w:r>
+      <w:r>
+        <w:rPr>
+          <w:rFonts w:ascii="Calibri Light" w:hAnsi="Calibri Light" w:cs="Calibri Light"/>
+        </w:rPr>
+        <w:t>2</w:t>
+      </w:r>
+      <w:r>
+        <w:rPr>
+          <w:rFonts w:ascii="Calibri Light" w:hAnsi="Calibri Light" w:cs="Calibri Light"/>
+        </w:rPr>
+        <w:t>]</w:t>
+      </w:r>
+      <w:r>
+        <w:rPr>
+          <w:rFonts w:ascii="Calibri Light" w:hAnsi="Calibri Light" w:cs="Calibri Light"/>
+        </w:rPr>
+        <w:t>, [</w:t>
+      </w:r>
+      <w:r>
+        <w:rPr>
+          <w:rFonts w:ascii="Calibri Light" w:hAnsi="Calibri Light" w:cs="Calibri Light"/>
+        </w:rPr>
+        <w:t>1</w:t>
+      </w:r>
+      <w:r>
+        <w:rPr>
+          <w:rFonts w:ascii="Calibri Light" w:hAnsi="Calibri Light" w:cs="Calibri Light"/>
+        </w:rPr>
+        <w:t>], [</w:t>
+      </w:r>
+      <w:r>
+        <w:rPr>
+          <w:rFonts w:ascii="Calibri Light" w:hAnsi="Calibri Light" w:cs="Calibri Light"/>
+        </w:rPr>
+        <w:t>7</w:t>
+      </w:r>
+      <w:r>
+        <w:rPr>
+          <w:rFonts w:ascii="Calibri Light" w:hAnsi="Calibri Light" w:cs="Calibri Light"/>
+        </w:rPr>
+        <w:t>]</w:t>
       </w:r>
       <w:r>
         <w:rPr>
@@ -4517,7 +4670,7 @@
     </w:p>
     <w:p>
       <w:pPr>
-        <w:pStyle w:val="a9"/>
+        <w:pStyle w:val="ListParagraph"/>
         <w:numPr>
           <w:ilvl w:val="0"/>
           <w:numId w:val="14"/>
@@ -4553,7 +4706,7 @@
     </w:p>
     <w:p>
       <w:pPr>
-        <w:pStyle w:val="a9"/>
+        <w:pStyle w:val="ListParagraph"/>
         <w:numPr>
           <w:ilvl w:val="0"/>
           <w:numId w:val="14"/>
@@ -4616,7 +4769,7 @@
     </w:p>
     <w:p>
       <w:pPr>
-        <w:pStyle w:val="2"/>
+        <w:pStyle w:val="Heading2"/>
         <w:bidi w:val="0"/>
         <w:rPr>
           <w:rFonts w:ascii="Calibri Light" w:hAnsi="Calibri Light" w:cs="Calibri Light"/>
@@ -4624,7 +4777,7 @@
         </w:rPr>
       </w:pPr>
       <w:bookmarkStart w:id="8" w:name="_Toc216814068"/>
-      <w:bookmarkStart w:id="9" w:name="_Toc220782363"/>
+      <w:bookmarkStart w:id="9" w:name="_Toc221354721"/>
       <w:r>
         <w:rPr>
           <w:rFonts w:ascii="Calibri Light" w:hAnsi="Calibri Light" w:cs="Calibri Light"/>
@@ -4659,7 +4812,19 @@
         <w:rPr>
           <w:rFonts w:ascii="Calibri Light" w:hAnsi="Calibri Light" w:cs="Calibri Light"/>
         </w:rPr>
-        <w:t xml:space="preserve"> [Ch]</w:t>
+        <w:t xml:space="preserve"> [</w:t>
+      </w:r>
+      <w:r>
+        <w:rPr>
+          <w:rFonts w:ascii="Calibri Light" w:hAnsi="Calibri Light" w:cs="Calibri Light"/>
+        </w:rPr>
+        <w:t>2</w:t>
+      </w:r>
+      <w:r>
+        <w:rPr>
+          <w:rFonts w:ascii="Calibri Light" w:hAnsi="Calibri Light" w:cs="Calibri Light"/>
+        </w:rPr>
+        <w:t>]</w:t>
       </w:r>
       <w:r>
         <w:rPr>
@@ -4676,7 +4841,7 @@
     </w:p>
     <w:p>
       <w:pPr>
-        <w:pStyle w:val="a9"/>
+        <w:pStyle w:val="ListParagraph"/>
         <w:numPr>
           <w:ilvl w:val="0"/>
           <w:numId w:val="15"/>
@@ -4697,7 +4862,7 @@
     </w:p>
     <w:p>
       <w:pPr>
-        <w:pStyle w:val="a9"/>
+        <w:pStyle w:val="ListParagraph"/>
         <w:numPr>
           <w:ilvl w:val="0"/>
           <w:numId w:val="15"/>
@@ -4718,7 +4883,7 @@
     </w:p>
     <w:p>
       <w:pPr>
-        <w:pStyle w:val="a9"/>
+        <w:pStyle w:val="ListParagraph"/>
         <w:numPr>
           <w:ilvl w:val="0"/>
           <w:numId w:val="15"/>
@@ -4739,7 +4904,7 @@
     </w:p>
     <w:p>
       <w:pPr>
-        <w:pStyle w:val="a9"/>
+        <w:pStyle w:val="ListParagraph"/>
         <w:numPr>
           <w:ilvl w:val="0"/>
           <w:numId w:val="15"/>
@@ -4760,7 +4925,7 @@
     </w:p>
     <w:p>
       <w:pPr>
-        <w:pStyle w:val="a9"/>
+        <w:pStyle w:val="ListParagraph"/>
         <w:numPr>
           <w:ilvl w:val="0"/>
           <w:numId w:val="15"/>
@@ -4781,7 +4946,7 @@
     </w:p>
     <w:p>
       <w:pPr>
-        <w:pStyle w:val="a9"/>
+        <w:pStyle w:val="ListParagraph"/>
         <w:numPr>
           <w:ilvl w:val="0"/>
           <w:numId w:val="15"/>
@@ -4817,7 +4982,7 @@
     </w:p>
     <w:p>
       <w:pPr>
-        <w:pStyle w:val="3"/>
+        <w:pStyle w:val="Heading3"/>
         <w:bidi w:val="0"/>
         <w:spacing w:line="240" w:lineRule="auto"/>
         <w:rPr>
@@ -4827,12 +4992,11 @@
         </w:rPr>
       </w:pPr>
       <w:bookmarkStart w:id="10" w:name="_Toc216814069"/>
-      <w:bookmarkStart w:id="11" w:name="_Toc220782364"/>
-      <w:r>
-        <w:rPr>
-          <w:rFonts w:ascii="Calibri Light" w:hAnsi="Calibri Light" w:cs="Calibri Light"/>
-        </w:rPr>
-        <w:lastRenderedPageBreak/>
+      <w:bookmarkStart w:id="11" w:name="_Toc221354722"/>
+      <w:r>
+        <w:rPr>
+          <w:rFonts w:ascii="Calibri Light" w:hAnsi="Calibri Light" w:cs="Calibri Light"/>
+        </w:rPr>
         <w:t>2</w:t>
       </w:r>
       <w:r>
@@ -4873,7 +5037,7 @@
     </w:p>
     <w:p>
       <w:pPr>
-        <w:pStyle w:val="a9"/>
+        <w:pStyle w:val="ListParagraph"/>
         <w:numPr>
           <w:ilvl w:val="0"/>
           <w:numId w:val="16"/>
@@ -4901,7 +5065,7 @@
     </w:p>
     <w:p>
       <w:pPr>
-        <w:pStyle w:val="a9"/>
+        <w:pStyle w:val="ListParagraph"/>
         <w:numPr>
           <w:ilvl w:val="0"/>
           <w:numId w:val="16"/>
@@ -4929,7 +5093,7 @@
     </w:p>
     <w:p>
       <w:pPr>
-        <w:pStyle w:val="a9"/>
+        <w:pStyle w:val="ListParagraph"/>
         <w:numPr>
           <w:ilvl w:val="0"/>
           <w:numId w:val="16"/>
@@ -4958,7 +5122,7 @@
     </w:p>
     <w:p>
       <w:pPr>
-        <w:pStyle w:val="a9"/>
+        <w:pStyle w:val="ListParagraph"/>
         <w:numPr>
           <w:ilvl w:val="0"/>
           <w:numId w:val="16"/>
@@ -5025,7 +5189,43 @@
         <w:rPr>
           <w:rFonts w:ascii="Calibri Light" w:hAnsi="Calibri Light" w:cs="Calibri Light"/>
         </w:rPr>
-        <w:t xml:space="preserve"> and room assignments, subject to hard and soft constraints. The CSP framework enables the use of systematic search methods and heuristics such as Backtracking, Forward Checking, and MRV, and is therefore considered a classical OR-based modeling approach [L].</w:t>
+        <w:t xml:space="preserve"> and room assignments, subject to hard and soft constraints. The CSP framework enables the use of systematic search methods and heuristics such as Backtracking, Forward Checking, and MRV, and is therefore considered a classical OR-based modeling approach [</w:t>
+      </w:r>
+      <w:r>
+        <w:rPr>
+          <w:rFonts w:ascii="Calibri Light" w:hAnsi="Calibri Light" w:cs="Calibri Light"/>
+        </w:rPr>
+        <w:t>6</w:t>
+      </w:r>
+      <w:r>
+        <w:rPr>
+          <w:rFonts w:ascii="Calibri Light" w:hAnsi="Calibri Light" w:cs="Calibri Light"/>
+        </w:rPr>
+        <w:t>]</w:t>
+      </w:r>
+      <w:r>
+        <w:rPr>
+          <w:rFonts w:ascii="Calibri Light" w:hAnsi="Calibri Light" w:cs="Calibri Light"/>
+        </w:rPr>
+        <w:t>, [</w:t>
+      </w:r>
+      <w:r>
+        <w:rPr>
+          <w:rFonts w:ascii="Calibri Light" w:hAnsi="Calibri Light" w:cs="Calibri Light"/>
+        </w:rPr>
+        <w:t>1</w:t>
+      </w:r>
+      <w:r>
+        <w:rPr>
+          <w:rFonts w:ascii="Calibri Light" w:hAnsi="Calibri Light" w:cs="Calibri Light"/>
+        </w:rPr>
+        <w:t>]</w:t>
+      </w:r>
+      <w:r>
+        <w:rPr>
+          <w:rFonts w:ascii="Calibri Light" w:hAnsi="Calibri Light" w:cs="Calibri Light"/>
+        </w:rPr>
+        <w:t>.</w:t>
       </w:r>
     </w:p>
     <w:p>
@@ -5045,7 +5245,7 @@
     </w:p>
     <w:p>
       <w:pPr>
-        <w:pStyle w:val="3"/>
+        <w:pStyle w:val="Heading3"/>
         <w:bidi w:val="0"/>
         <w:spacing w:line="240" w:lineRule="auto"/>
         <w:rPr>
@@ -5053,7 +5253,7 @@
         </w:rPr>
       </w:pPr>
       <w:bookmarkStart w:id="12" w:name="_Toc216814070"/>
-      <w:bookmarkStart w:id="13" w:name="_Toc220782365"/>
+      <w:bookmarkStart w:id="13" w:name="_Toc221354723"/>
       <w:r>
         <w:rPr>
           <w:rFonts w:ascii="Calibri Light" w:hAnsi="Calibri Light" w:cs="Calibri Light"/>
@@ -5086,7 +5286,7 @@
     </w:p>
     <w:p>
       <w:pPr>
-        <w:pStyle w:val="a9"/>
+        <w:pStyle w:val="ListParagraph"/>
         <w:numPr>
           <w:ilvl w:val="0"/>
           <w:numId w:val="20"/>
@@ -5114,7 +5314,7 @@
     </w:p>
     <w:p>
       <w:pPr>
-        <w:pStyle w:val="a9"/>
+        <w:pStyle w:val="ListParagraph"/>
         <w:numPr>
           <w:ilvl w:val="0"/>
           <w:numId w:val="20"/>
@@ -5156,7 +5356,7 @@
     </w:p>
     <w:p>
       <w:pPr>
-        <w:pStyle w:val="a9"/>
+        <w:pStyle w:val="ListParagraph"/>
         <w:numPr>
           <w:ilvl w:val="0"/>
           <w:numId w:val="20"/>
@@ -5200,7 +5400,31 @@
         <w:rPr>
           <w:rFonts w:ascii="Calibri Light" w:hAnsi="Calibri Light" w:cs="Calibri Light"/>
         </w:rPr>
-        <w:t xml:space="preserve"> [Ch], [Sa]</w:t>
+        <w:t xml:space="preserve"> [</w:t>
+      </w:r>
+      <w:r>
+        <w:rPr>
+          <w:rFonts w:ascii="Calibri Light" w:hAnsi="Calibri Light" w:cs="Calibri Light"/>
+        </w:rPr>
+        <w:t>2</w:t>
+      </w:r>
+      <w:r>
+        <w:rPr>
+          <w:rFonts w:ascii="Calibri Light" w:hAnsi="Calibri Light" w:cs="Calibri Light"/>
+        </w:rPr>
+        <w:t>], [</w:t>
+      </w:r>
+      <w:r>
+        <w:rPr>
+          <w:rFonts w:ascii="Calibri Light" w:hAnsi="Calibri Light" w:cs="Calibri Light"/>
+        </w:rPr>
+        <w:t>8</w:t>
+      </w:r>
+      <w:r>
+        <w:rPr>
+          <w:rFonts w:ascii="Calibri Light" w:hAnsi="Calibri Light" w:cs="Calibri Light"/>
+        </w:rPr>
+        <w:t>]</w:t>
       </w:r>
       <w:r>
         <w:rPr>
@@ -5217,7 +5441,7 @@
     </w:p>
     <w:p>
       <w:pPr>
-        <w:pStyle w:val="3"/>
+        <w:pStyle w:val="Heading3"/>
         <w:bidi w:val="0"/>
         <w:spacing w:line="240" w:lineRule="auto"/>
         <w:rPr>
@@ -5225,7 +5449,7 @@
         </w:rPr>
       </w:pPr>
       <w:bookmarkStart w:id="14" w:name="_Toc216814071"/>
-      <w:bookmarkStart w:id="15" w:name="_Toc220782366"/>
+      <w:bookmarkStart w:id="15" w:name="_Toc221354724"/>
       <w:r>
         <w:rPr>
           <w:rFonts w:ascii="Calibri Light" w:hAnsi="Calibri Light" w:cs="Calibri Light"/>
@@ -5267,12 +5491,48 @@
         <w:rPr>
           <w:rFonts w:ascii="Calibri Light" w:hAnsi="Calibri Light" w:cs="Calibri Light"/>
         </w:rPr>
-        <w:t>. Common approaches include:</w:t>
-      </w:r>
-    </w:p>
-    <w:p>
-      <w:pPr>
-        <w:pStyle w:val="a9"/>
+        <w:t>. Common approaches include</w:t>
+      </w:r>
+      <w:r>
+        <w:rPr>
+          <w:rFonts w:ascii="Calibri Light" w:hAnsi="Calibri Light" w:cs="Calibri Light"/>
+        </w:rPr>
+        <w:t>, [</w:t>
+      </w:r>
+      <w:r>
+        <w:rPr>
+          <w:rFonts w:ascii="Calibri Light" w:hAnsi="Calibri Light" w:cs="Calibri Light"/>
+        </w:rPr>
+        <w:t>7</w:t>
+      </w:r>
+      <w:r>
+        <w:rPr>
+          <w:rFonts w:ascii="Calibri Light" w:hAnsi="Calibri Light" w:cs="Calibri Light"/>
+        </w:rPr>
+        <w:t>], [</w:t>
+      </w:r>
+      <w:r>
+        <w:rPr>
+          <w:rFonts w:ascii="Calibri Light" w:hAnsi="Calibri Light" w:cs="Calibri Light"/>
+        </w:rPr>
+        <w:t>9</w:t>
+      </w:r>
+      <w:r>
+        <w:rPr>
+          <w:rFonts w:ascii="Calibri Light" w:hAnsi="Calibri Light" w:cs="Calibri Light"/>
+        </w:rPr>
+        <w:t>]</w:t>
+      </w:r>
+      <w:r>
+        <w:rPr>
+          <w:rFonts w:ascii="Calibri Light" w:hAnsi="Calibri Light" w:cs="Calibri Light"/>
+        </w:rPr>
+        <w:t>:</w:t>
+      </w:r>
+    </w:p>
+    <w:p>
+      <w:pPr>
+        <w:pStyle w:val="ListParagraph"/>
         <w:numPr>
           <w:ilvl w:val="0"/>
           <w:numId w:val="19"/>
@@ -5296,19 +5556,12 @@
         <w:rPr>
           <w:rFonts w:ascii="Calibri Light" w:hAnsi="Calibri Light" w:cs="Calibri Light"/>
         </w:rPr>
-        <w:t xml:space="preserve"> – inspired by evolution. The algorithm selects good solutions, combines them (crossover), and applies small random changes </w:t>
-      </w:r>
-      <w:r>
-        <w:rPr>
-          <w:rFonts w:ascii="Calibri Light" w:hAnsi="Calibri Light" w:cs="Calibri Light"/>
-        </w:rPr>
-        <w:lastRenderedPageBreak/>
-        <w:t>(mutation) to create new solutions. GA can quickly generate improved timetables by mixing strong parts of existing solutions.</w:t>
-      </w:r>
-    </w:p>
-    <w:p>
-      <w:pPr>
-        <w:pStyle w:val="a9"/>
+        <w:t xml:space="preserve"> – inspired by evolution. The algorithm selects good solutions, combines them (crossover), and applies small random changes (mutation) to create new solutions. GA can quickly generate improved timetables by mixing strong parts of existing solutions.</w:t>
+      </w:r>
+    </w:p>
+    <w:p>
+      <w:pPr>
+        <w:pStyle w:val="ListParagraph"/>
         <w:numPr>
           <w:ilvl w:val="0"/>
           <w:numId w:val="19"/>
@@ -5336,7 +5589,7 @@
     </w:p>
     <w:p>
       <w:pPr>
-        <w:pStyle w:val="a9"/>
+        <w:pStyle w:val="ListParagraph"/>
         <w:numPr>
           <w:ilvl w:val="0"/>
           <w:numId w:val="19"/>
@@ -5394,7 +5647,19 @@
         <w:rPr>
           <w:rFonts w:ascii="Calibri Light" w:hAnsi="Calibri Light" w:cs="Calibri Light"/>
         </w:rPr>
-        <w:t xml:space="preserve"> [Ch]</w:t>
+        <w:t xml:space="preserve"> [</w:t>
+      </w:r>
+      <w:r>
+        <w:rPr>
+          <w:rFonts w:ascii="Calibri Light" w:hAnsi="Calibri Light" w:cs="Calibri Light"/>
+        </w:rPr>
+        <w:t>2</w:t>
+      </w:r>
+      <w:r>
+        <w:rPr>
+          <w:rFonts w:ascii="Calibri Light" w:hAnsi="Calibri Light" w:cs="Calibri Light"/>
+        </w:rPr>
+        <w:t>]</w:t>
       </w:r>
       <w:r>
         <w:rPr>
@@ -5411,7 +5676,7 @@
     </w:p>
     <w:p>
       <w:pPr>
-        <w:pStyle w:val="3"/>
+        <w:pStyle w:val="Heading3"/>
         <w:bidi w:val="0"/>
         <w:spacing w:line="240" w:lineRule="auto"/>
         <w:rPr>
@@ -5420,7 +5685,7 @@
         </w:rPr>
       </w:pPr>
       <w:bookmarkStart w:id="16" w:name="_Toc216814072"/>
-      <w:bookmarkStart w:id="17" w:name="_Toc220782367"/>
+      <w:bookmarkStart w:id="17" w:name="_Toc221354725"/>
       <w:r>
         <w:rPr>
           <w:rFonts w:ascii="Calibri Light" w:hAnsi="Calibri Light" w:cs="Calibri Light"/>
@@ -5468,7 +5733,19 @@
         <w:rPr>
           <w:rFonts w:ascii="Calibri Light" w:hAnsi="Calibri Light" w:cs="Calibri Light"/>
         </w:rPr>
-        <w:t xml:space="preserve"> [Ch]</w:t>
+        <w:t xml:space="preserve"> [</w:t>
+      </w:r>
+      <w:r>
+        <w:rPr>
+          <w:rFonts w:ascii="Calibri Light" w:hAnsi="Calibri Light" w:cs="Calibri Light"/>
+        </w:rPr>
+        <w:t>2</w:t>
+      </w:r>
+      <w:r>
+        <w:rPr>
+          <w:rFonts w:ascii="Calibri Light" w:hAnsi="Calibri Light" w:cs="Calibri Light"/>
+        </w:rPr>
+        <w:t>]</w:t>
       </w:r>
       <w:r>
         <w:rPr>
@@ -5480,7 +5757,19 @@
         <w:rPr>
           <w:rFonts w:ascii="Calibri Light" w:hAnsi="Calibri Light" w:cs="Calibri Light"/>
         </w:rPr>
-        <w:t>[Sa]</w:t>
+        <w:t>[</w:t>
+      </w:r>
+      <w:r>
+        <w:rPr>
+          <w:rFonts w:ascii="Calibri Light" w:hAnsi="Calibri Light" w:cs="Calibri Light"/>
+        </w:rPr>
+        <w:t>8</w:t>
+      </w:r>
+      <w:r>
+        <w:rPr>
+          <w:rFonts w:ascii="Calibri Light" w:hAnsi="Calibri Light" w:cs="Calibri Light"/>
+        </w:rPr>
+        <w:t>]</w:t>
       </w:r>
       <w:r>
         <w:rPr>
@@ -5497,7 +5786,7 @@
     </w:p>
     <w:p>
       <w:pPr>
-        <w:pStyle w:val="3"/>
+        <w:pStyle w:val="Heading3"/>
         <w:bidi w:val="0"/>
         <w:spacing w:line="240" w:lineRule="auto"/>
         <w:rPr>
@@ -5505,7 +5794,7 @@
         </w:rPr>
       </w:pPr>
       <w:bookmarkStart w:id="18" w:name="_Toc216814073"/>
-      <w:bookmarkStart w:id="19" w:name="_Toc220782368"/>
+      <w:bookmarkStart w:id="19" w:name="_Toc221354726"/>
       <w:r>
         <w:rPr>
           <w:rFonts w:ascii="Calibri Light" w:hAnsi="Calibri Light" w:cs="Calibri Light"/>
@@ -5551,7 +5840,25 @@
         <w:rPr>
           <w:rFonts w:ascii="Calibri Light" w:hAnsi="Calibri Light" w:cs="Calibri Light"/>
         </w:rPr>
-        <w:t xml:space="preserve"> [Ch],</w:t>
+        <w:t xml:space="preserve"> [</w:t>
+      </w:r>
+      <w:r>
+        <w:rPr>
+          <w:rFonts w:ascii="Calibri Light" w:hAnsi="Calibri Light" w:cs="Calibri Light"/>
+        </w:rPr>
+        <w:t>2</w:t>
+      </w:r>
+      <w:r>
+        <w:rPr>
+          <w:rFonts w:ascii="Calibri Light" w:hAnsi="Calibri Light" w:cs="Calibri Light"/>
+        </w:rPr>
+        <w:t>]</w:t>
+      </w:r>
+      <w:r>
+        <w:rPr>
+          <w:rFonts w:ascii="Calibri Light" w:hAnsi="Calibri Light" w:cs="Calibri Light"/>
+        </w:rPr>
+        <w:t>.</w:t>
       </w:r>
       <w:r>
         <w:rPr>
@@ -5559,28 +5866,10 @@
         </w:rPr>
         <w:t xml:space="preserve"> </w:t>
       </w:r>
-      <w:r>
-        <w:rPr>
-          <w:rFonts w:ascii="Calibri Light" w:hAnsi="Calibri Light" w:cs="Calibri Light"/>
-        </w:rPr>
-        <w:t>[A]</w:t>
-      </w:r>
-      <w:r>
-        <w:rPr>
-          <w:rFonts w:ascii="Calibri Light" w:hAnsi="Calibri Light" w:cs="Calibri Light"/>
-        </w:rPr>
-        <w:t>.</w:t>
-      </w:r>
-      <w:r>
-        <w:rPr>
-          <w:rFonts w:ascii="Calibri Light" w:hAnsi="Calibri Light" w:cs="Calibri Light"/>
-        </w:rPr>
-        <w:t xml:space="preserve"> </w:t>
-      </w:r>
-    </w:p>
-    <w:p>
-      <w:pPr>
-        <w:pStyle w:val="3"/>
+    </w:p>
+    <w:p>
+      <w:pPr>
+        <w:pStyle w:val="Heading3"/>
         <w:bidi w:val="0"/>
         <w:spacing w:line="240" w:lineRule="auto"/>
         <w:rPr>
@@ -5588,7 +5877,7 @@
         </w:rPr>
       </w:pPr>
       <w:bookmarkStart w:id="20" w:name="_Toc216814074"/>
-      <w:bookmarkStart w:id="21" w:name="_Toc220782369"/>
+      <w:bookmarkStart w:id="21" w:name="_Toc221354727"/>
       <w:r>
         <w:rPr>
           <w:rFonts w:ascii="Calibri Light" w:hAnsi="Calibri Light" w:cs="Calibri Light"/>
@@ -5634,7 +5923,7 @@
         <w:rPr>
           <w:rFonts w:ascii="Calibri Light" w:hAnsi="Calibri Light" w:cs="Calibri Light"/>
         </w:rPr>
-        <w:t>Ch</w:t>
+        <w:t>2</w:t>
       </w:r>
       <w:r>
         <w:rPr>
@@ -5660,14 +5949,12 @@
         </w:rPr>
         <w:t>[</w:t>
       </w:r>
-      <w:proofErr w:type="spellStart"/>
-      <w:r>
-        <w:rPr>
-          <w:rFonts w:ascii="Calibri Light" w:hAnsi="Calibri Light" w:cs="Calibri Light"/>
-        </w:rPr>
-        <w:t>Sh</w:t>
-      </w:r>
-      <w:proofErr w:type="spellEnd"/>
+      <w:r>
+        <w:rPr>
+          <w:rFonts w:ascii="Calibri Light" w:hAnsi="Calibri Light" w:cs="Calibri Light"/>
+        </w:rPr>
+        <w:t>9</w:t>
+      </w:r>
       <w:r>
         <w:rPr>
           <w:rFonts w:ascii="Calibri Light" w:hAnsi="Calibri Light" w:cs="Calibri Light"/>
@@ -5678,12 +5965,30 @@
         <w:rPr>
           <w:rFonts w:ascii="Calibri Light" w:hAnsi="Calibri Light" w:cs="Calibri Light"/>
         </w:rPr>
+        <w:t>, [</w:t>
+      </w:r>
+      <w:r>
+        <w:rPr>
+          <w:rFonts w:ascii="Calibri Light" w:hAnsi="Calibri Light" w:cs="Calibri Light"/>
+        </w:rPr>
+        <w:t>4</w:t>
+      </w:r>
+      <w:r>
+        <w:rPr>
+          <w:rFonts w:ascii="Calibri Light" w:hAnsi="Calibri Light" w:cs="Calibri Light"/>
+        </w:rPr>
+        <w:t>]</w:t>
+      </w:r>
+      <w:r>
+        <w:rPr>
+          <w:rFonts w:ascii="Calibri Light" w:hAnsi="Calibri Light" w:cs="Calibri Light"/>
+        </w:rPr>
         <w:t>.</w:t>
       </w:r>
     </w:p>
     <w:p>
       <w:pPr>
-        <w:pStyle w:val="2"/>
+        <w:pStyle w:val="Heading2"/>
         <w:bidi w:val="0"/>
         <w:spacing w:line="240" w:lineRule="auto"/>
         <w:rPr>
@@ -5692,7 +5997,7 @@
         </w:rPr>
       </w:pPr>
       <w:bookmarkStart w:id="22" w:name="_Toc216814075"/>
-      <w:bookmarkStart w:id="23" w:name="_Toc220782370"/>
+      <w:bookmarkStart w:id="23" w:name="_Toc221354728"/>
       <w:r>
         <w:rPr>
           <w:rFonts w:ascii="Calibri Light" w:hAnsi="Calibri Light" w:cs="Calibri Light"/>
@@ -5740,233 +6045,187 @@
         <w:rPr>
           <w:rFonts w:ascii="Calibri Light" w:hAnsi="Calibri Light" w:cs="Calibri Light"/>
         </w:rPr>
-        <w:t xml:space="preserve"> is a complex and institution-dependent problem for which no universal solution exists. Although scheduling systems are used in other domains, the unique constraints of academic timetabling require specialized approaches. Consequently, various algorithmic methods have been proposed to </w:t>
-      </w:r>
-      <w:r>
-        <w:rPr>
-          <w:rFonts w:ascii="Calibri Light" w:hAnsi="Calibri Light" w:cs="Calibri Light"/>
-        </w:rPr>
-        <w:lastRenderedPageBreak/>
-        <w:t>address different problem sizes and constraint structures. OR-based techniques are typically suitable for smaller instances, while meta-heuristic, hyper-heuristic, and hybrid approaches are commonly used for larger and more complex scheduling problems.</w:t>
-      </w:r>
-    </w:p>
-    <w:p>
-      <w:pPr>
-        <w:bidi w:val="0"/>
-        <w:spacing w:line="240" w:lineRule="auto"/>
-        <w:rPr>
-          <w:rFonts w:ascii="Calibri Light" w:hAnsi="Calibri Light" w:cs="Calibri Light"/>
-        </w:rPr>
-      </w:pPr>
-      <w:r>
-        <w:rPr>
-          <w:rFonts w:ascii="Calibri Light" w:hAnsi="Calibri Light" w:cs="Calibri Light"/>
-        </w:rPr>
-        <w:t xml:space="preserve">While </w:t>
-      </w:r>
-      <w:proofErr w:type="gramStart"/>
-      <w:r>
-        <w:rPr>
-          <w:rFonts w:ascii="Calibri Light" w:hAnsi="Calibri Light" w:cs="Calibri Light"/>
-        </w:rPr>
-        <w:t>meta</w:t>
-      </w:r>
-      <w:proofErr w:type="gramEnd"/>
-      <w:r>
-        <w:rPr>
-          <w:rFonts w:ascii="Calibri Light" w:hAnsi="Calibri Light" w:cs="Calibri Light"/>
-        </w:rPr>
-        <w:t>-heuristic and hybrid approaches offer powerful global optimization, this project utilizes a Constraint Satisfaction Problem (CSP) model. This choice is driven by the need to strictly enforce complex, institution-specific hard constraints and the ability to efficiently prune the search space using techniques like Forward Checking and MRV, ensuring a valid and practical timetable for the department.</w:t>
-      </w:r>
-    </w:p>
-    <w:p>
-      <w:pPr>
-        <w:spacing w:line="240" w:lineRule="auto"/>
-        <w:rPr>
-          <w:rFonts w:ascii="Calibri Light" w:hAnsi="Calibri Light" w:cs="Calibri Light"/>
-        </w:rPr>
-      </w:pPr>
-    </w:p>
-    <w:p>
-      <w:pPr>
-        <w:spacing w:line="240" w:lineRule="auto"/>
-        <w:rPr>
-          <w:rFonts w:ascii="Calibri Light" w:hAnsi="Calibri Light" w:cs="Calibri Light"/>
-        </w:rPr>
-      </w:pPr>
-    </w:p>
-    <w:p>
-      <w:pPr>
-        <w:spacing w:line="240" w:lineRule="auto"/>
-        <w:rPr>
-          <w:rFonts w:ascii="Calibri Light" w:hAnsi="Calibri Light" w:cs="Calibri Light"/>
-        </w:rPr>
-      </w:pPr>
-    </w:p>
-    <w:p>
-      <w:pPr>
-        <w:spacing w:line="240" w:lineRule="auto"/>
-        <w:rPr>
-          <w:rFonts w:ascii="Calibri Light" w:hAnsi="Calibri Light" w:cs="Calibri Light"/>
-        </w:rPr>
-      </w:pPr>
-    </w:p>
-    <w:p>
-      <w:pPr>
-        <w:spacing w:line="240" w:lineRule="auto"/>
-        <w:rPr>
-          <w:rFonts w:ascii="Calibri Light" w:hAnsi="Calibri Light" w:cs="Calibri Light"/>
-        </w:rPr>
-      </w:pPr>
-    </w:p>
-    <w:p>
-      <w:pPr>
-        <w:spacing w:line="240" w:lineRule="auto"/>
-        <w:rPr>
-          <w:rFonts w:ascii="Calibri Light" w:hAnsi="Calibri Light" w:cs="Calibri Light"/>
-        </w:rPr>
-      </w:pPr>
-    </w:p>
-    <w:p>
-      <w:pPr>
-        <w:spacing w:line="240" w:lineRule="auto"/>
-        <w:rPr>
-          <w:rFonts w:ascii="Calibri Light" w:hAnsi="Calibri Light" w:cs="Calibri Light"/>
-        </w:rPr>
-      </w:pPr>
-    </w:p>
-    <w:p>
-      <w:pPr>
-        <w:spacing w:line="240" w:lineRule="auto"/>
-        <w:rPr>
-          <w:rFonts w:ascii="Calibri Light" w:hAnsi="Calibri Light" w:cs="Calibri Light"/>
-        </w:rPr>
-      </w:pPr>
-    </w:p>
-    <w:p>
-      <w:pPr>
-        <w:spacing w:line="240" w:lineRule="auto"/>
-        <w:rPr>
-          <w:rFonts w:ascii="Calibri Light" w:hAnsi="Calibri Light" w:cs="Calibri Light"/>
-        </w:rPr>
-      </w:pPr>
-    </w:p>
-    <w:p>
-      <w:pPr>
-        <w:spacing w:line="240" w:lineRule="auto"/>
-        <w:rPr>
-          <w:rFonts w:ascii="Calibri Light" w:hAnsi="Calibri Light" w:cs="Calibri Light"/>
-        </w:rPr>
-      </w:pPr>
-    </w:p>
-    <w:p>
-      <w:pPr>
-        <w:spacing w:line="240" w:lineRule="auto"/>
-        <w:rPr>
-          <w:rFonts w:ascii="Calibri Light" w:hAnsi="Calibri Light" w:cs="Calibri Light"/>
-        </w:rPr>
-      </w:pPr>
-    </w:p>
-    <w:p>
-      <w:pPr>
-        <w:spacing w:line="240" w:lineRule="auto"/>
-        <w:rPr>
-          <w:rFonts w:ascii="Calibri Light" w:hAnsi="Calibri Light" w:cs="Calibri Light"/>
-        </w:rPr>
-      </w:pPr>
-    </w:p>
-    <w:p>
-      <w:pPr>
-        <w:spacing w:line="240" w:lineRule="auto"/>
-        <w:rPr>
-          <w:rFonts w:ascii="Calibri Light" w:hAnsi="Calibri Light" w:cs="Calibri Light"/>
-        </w:rPr>
-      </w:pPr>
-    </w:p>
-    <w:p>
-      <w:pPr>
-        <w:spacing w:line="240" w:lineRule="auto"/>
-        <w:rPr>
-          <w:rFonts w:ascii="Calibri Light" w:hAnsi="Calibri Light" w:cs="Calibri Light"/>
-        </w:rPr>
-      </w:pPr>
-    </w:p>
-    <w:p>
-      <w:pPr>
-        <w:spacing w:line="240" w:lineRule="auto"/>
-        <w:rPr>
-          <w:rFonts w:ascii="Calibri Light" w:hAnsi="Calibri Light" w:cs="Calibri Light"/>
-        </w:rPr>
-      </w:pPr>
-    </w:p>
-    <w:p>
-      <w:pPr>
-        <w:spacing w:line="240" w:lineRule="auto"/>
-        <w:rPr>
-          <w:rFonts w:ascii="Calibri Light" w:hAnsi="Calibri Light" w:cs="Calibri Light"/>
-        </w:rPr>
-      </w:pPr>
-    </w:p>
-    <w:p>
-      <w:pPr>
-        <w:spacing w:line="240" w:lineRule="auto"/>
-        <w:rPr>
-          <w:rFonts w:ascii="Calibri Light" w:hAnsi="Calibri Light" w:cs="Calibri Light"/>
-        </w:rPr>
-      </w:pPr>
-    </w:p>
-    <w:p>
-      <w:pPr>
-        <w:spacing w:line="240" w:lineRule="auto"/>
-        <w:rPr>
-          <w:rFonts w:ascii="Calibri Light" w:hAnsi="Calibri Light" w:cs="Calibri Light"/>
-        </w:rPr>
-      </w:pPr>
-    </w:p>
-    <w:p>
-      <w:pPr>
-        <w:spacing w:line="240" w:lineRule="auto"/>
-        <w:rPr>
-          <w:rFonts w:ascii="Calibri Light" w:hAnsi="Calibri Light" w:cs="Calibri Light"/>
-        </w:rPr>
-      </w:pPr>
-    </w:p>
-    <w:p>
-      <w:pPr>
-        <w:spacing w:line="240" w:lineRule="auto"/>
-        <w:rPr>
-          <w:rFonts w:ascii="Calibri Light" w:hAnsi="Calibri Light" w:cs="Calibri Light"/>
-        </w:rPr>
-      </w:pPr>
-    </w:p>
-    <w:p>
-      <w:pPr>
-        <w:spacing w:line="240" w:lineRule="auto"/>
-        <w:rPr>
-          <w:rFonts w:ascii="Calibri Light" w:hAnsi="Calibri Light" w:cs="Calibri Light"/>
-        </w:rPr>
-      </w:pPr>
-    </w:p>
-    <w:p>
-      <w:pPr>
-        <w:spacing w:line="240" w:lineRule="auto"/>
-        <w:rPr>
-          <w:rFonts w:ascii="Calibri Light" w:hAnsi="Calibri Light" w:cs="Calibri Light"/>
-        </w:rPr>
-      </w:pPr>
-    </w:p>
-    <w:p>
-      <w:pPr>
-        <w:bidi w:val="0"/>
-        <w:spacing w:line="240" w:lineRule="auto"/>
-        <w:rPr>
-          <w:rFonts w:ascii="Calibri Light" w:hAnsi="Calibri Light" w:cs="Calibri Light"/>
-        </w:rPr>
-      </w:pPr>
-    </w:p>
-    <w:p>
-      <w:pPr>
-        <w:pStyle w:val="1"/>
+        <w:t xml:space="preserve"> is a complex and institution-dependent problem for which no universal solution exists. Although scheduling systems are used in other domains, the unique constraints of academic timetabling require specialized approaches. Consequently, various algorithmic methods have been proposed to address different problem sizes and constraint structures. OR-based techniques are typically suitable for smaller instances, while meta-heuristic, hyper-heuristic, and hybrid approaches are commonly used for larger and more complex scheduling problems.</w:t>
+      </w:r>
+    </w:p>
+    <w:p>
+      <w:pPr>
+        <w:bidi w:val="0"/>
+        <w:spacing w:line="240" w:lineRule="auto"/>
+        <w:rPr>
+          <w:rFonts w:ascii="Calibri Light" w:hAnsi="Calibri Light" w:cs="Calibri Light"/>
+        </w:rPr>
+      </w:pPr>
+      <w:r>
+        <w:rPr>
+          <w:rFonts w:ascii="Calibri Light" w:hAnsi="Calibri Light" w:cs="Calibri Light"/>
+        </w:rPr>
+        <w:t>While meta-heuristic and hybrid approaches offer powerful global optimization, this project adopts a Constraint Satisfaction Problem (CSP) model due to its ability to strictly enforce complex, institution-specific hard constraints. It is important to note that CSP is a modeling paradigm rather than a predefined algorithm</w:t>
+      </w:r>
+      <w:r>
+        <w:rPr>
+          <w:rFonts w:ascii="Calibri Light" w:hAnsi="Calibri Light" w:cs="Calibri Light"/>
+        </w:rPr>
+        <w:t>.</w:t>
+      </w:r>
+      <w:r>
+        <w:rPr>
+          <w:rFonts w:ascii="Calibri Light" w:hAnsi="Calibri Light" w:cs="Calibri Light"/>
+        </w:rPr>
+        <w:t xml:space="preserve"> </w:t>
+      </w:r>
+      <w:r>
+        <w:rPr>
+          <w:rFonts w:ascii="Calibri Light" w:hAnsi="Calibri Light" w:cs="Calibri Light"/>
+        </w:rPr>
+        <w:t>T</w:t>
+      </w:r>
+      <w:r>
+        <w:rPr>
+          <w:rFonts w:ascii="Calibri Light" w:hAnsi="Calibri Light" w:cs="Calibri Light"/>
+        </w:rPr>
+        <w:t>herefore, the contribution of this project lies in the design of a custom CSP formulation tailored to the department’s academic structure and scheduling rules. This enables the generation of valid and practical timetables beyond what generic allocation methods typically provide</w:t>
+      </w:r>
+      <w:r>
+        <w:rPr>
+          <w:rFonts w:ascii="Calibri Light" w:hAnsi="Calibri Light" w:cs="Calibri Light"/>
+          <w:rtl/>
+        </w:rPr>
+        <w:t>.</w:t>
+      </w:r>
+    </w:p>
+    <w:p>
+      <w:pPr>
+        <w:spacing w:line="240" w:lineRule="auto"/>
+        <w:rPr>
+          <w:rFonts w:ascii="Calibri Light" w:hAnsi="Calibri Light" w:cs="Calibri Light"/>
+        </w:rPr>
+      </w:pPr>
+    </w:p>
+    <w:p>
+      <w:pPr>
+        <w:spacing w:line="240" w:lineRule="auto"/>
+        <w:rPr>
+          <w:rFonts w:ascii="Calibri Light" w:hAnsi="Calibri Light" w:cs="Calibri Light"/>
+        </w:rPr>
+      </w:pPr>
+    </w:p>
+    <w:p>
+      <w:pPr>
+        <w:spacing w:line="240" w:lineRule="auto"/>
+        <w:rPr>
+          <w:rFonts w:ascii="Calibri Light" w:hAnsi="Calibri Light" w:cs="Calibri Light"/>
+        </w:rPr>
+      </w:pPr>
+    </w:p>
+    <w:p>
+      <w:pPr>
+        <w:spacing w:line="240" w:lineRule="auto"/>
+        <w:rPr>
+          <w:rFonts w:ascii="Calibri Light" w:hAnsi="Calibri Light" w:cs="Calibri Light"/>
+        </w:rPr>
+      </w:pPr>
+    </w:p>
+    <w:p>
+      <w:pPr>
+        <w:spacing w:line="240" w:lineRule="auto"/>
+        <w:rPr>
+          <w:rFonts w:ascii="Calibri Light" w:hAnsi="Calibri Light" w:cs="Calibri Light"/>
+        </w:rPr>
+      </w:pPr>
+    </w:p>
+    <w:p>
+      <w:pPr>
+        <w:spacing w:line="240" w:lineRule="auto"/>
+        <w:rPr>
+          <w:rFonts w:ascii="Calibri Light" w:hAnsi="Calibri Light" w:cs="Calibri Light"/>
+        </w:rPr>
+      </w:pPr>
+    </w:p>
+    <w:p>
+      <w:pPr>
+        <w:spacing w:line="240" w:lineRule="auto"/>
+        <w:rPr>
+          <w:rFonts w:ascii="Calibri Light" w:hAnsi="Calibri Light" w:cs="Calibri Light"/>
+        </w:rPr>
+      </w:pPr>
+    </w:p>
+    <w:p>
+      <w:pPr>
+        <w:spacing w:line="240" w:lineRule="auto"/>
+        <w:rPr>
+          <w:rFonts w:ascii="Calibri Light" w:hAnsi="Calibri Light" w:cs="Calibri Light"/>
+        </w:rPr>
+      </w:pPr>
+    </w:p>
+    <w:p>
+      <w:pPr>
+        <w:spacing w:line="240" w:lineRule="auto"/>
+        <w:rPr>
+          <w:rFonts w:ascii="Calibri Light" w:hAnsi="Calibri Light" w:cs="Calibri Light"/>
+        </w:rPr>
+      </w:pPr>
+    </w:p>
+    <w:p>
+      <w:pPr>
+        <w:spacing w:line="240" w:lineRule="auto"/>
+        <w:rPr>
+          <w:rFonts w:ascii="Calibri Light" w:hAnsi="Calibri Light" w:cs="Calibri Light"/>
+        </w:rPr>
+      </w:pPr>
+    </w:p>
+    <w:p>
+      <w:pPr>
+        <w:spacing w:line="240" w:lineRule="auto"/>
+        <w:rPr>
+          <w:rFonts w:ascii="Calibri Light" w:hAnsi="Calibri Light" w:cs="Calibri Light"/>
+        </w:rPr>
+      </w:pPr>
+    </w:p>
+    <w:p>
+      <w:pPr>
+        <w:spacing w:line="240" w:lineRule="auto"/>
+        <w:rPr>
+          <w:rFonts w:ascii="Calibri Light" w:hAnsi="Calibri Light" w:cs="Calibri Light"/>
+        </w:rPr>
+      </w:pPr>
+    </w:p>
+    <w:p>
+      <w:pPr>
+        <w:spacing w:line="240" w:lineRule="auto"/>
+        <w:rPr>
+          <w:rFonts w:ascii="Calibri Light" w:hAnsi="Calibri Light" w:cs="Calibri Light"/>
+          <w:rtl/>
+        </w:rPr>
+      </w:pPr>
+    </w:p>
+    <w:p>
+      <w:pPr>
+        <w:spacing w:line="240" w:lineRule="auto"/>
+        <w:rPr>
+          <w:rFonts w:ascii="Calibri Light" w:hAnsi="Calibri Light" w:cs="Calibri Light"/>
+        </w:rPr>
+      </w:pPr>
+    </w:p>
+    <w:p>
+      <w:pPr>
+        <w:spacing w:line="240" w:lineRule="auto"/>
+        <w:rPr>
+          <w:rFonts w:ascii="Calibri Light" w:hAnsi="Calibri Light" w:cs="Calibri Light"/>
+        </w:rPr>
+      </w:pPr>
+    </w:p>
+    <w:p>
+      <w:pPr>
+        <w:spacing w:line="240" w:lineRule="auto"/>
+        <w:rPr>
+          <w:rFonts w:ascii="Calibri Light" w:hAnsi="Calibri Light" w:cs="Calibri Light"/>
+        </w:rPr>
+      </w:pPr>
+    </w:p>
+    <w:p>
+      <w:pPr>
+        <w:pStyle w:val="Heading1"/>
         <w:bidi w:val="0"/>
         <w:spacing w:line="240" w:lineRule="auto"/>
         <w:rPr>
@@ -5977,12 +6236,11 @@
         </w:rPr>
       </w:pPr>
       <w:bookmarkStart w:id="24" w:name="_Toc216814076"/>
-      <w:bookmarkStart w:id="25" w:name="_Toc220782371"/>
-      <w:r>
-        <w:rPr>
-          <w:rFonts w:ascii="Calibri Light" w:hAnsi="Calibri Light" w:cs="Calibri Light"/>
-        </w:rPr>
-        <w:lastRenderedPageBreak/>
+      <w:bookmarkStart w:id="25" w:name="_Toc221354729"/>
+      <w:r>
+        <w:rPr>
+          <w:rFonts w:ascii="Calibri Light" w:hAnsi="Calibri Light" w:cs="Calibri Light"/>
+        </w:rPr>
         <w:t>3</w:t>
       </w:r>
       <w:r>
@@ -6073,7 +6331,7 @@
     </w:p>
     <w:p>
       <w:pPr>
-        <w:pStyle w:val="2"/>
+        <w:pStyle w:val="Heading2"/>
         <w:bidi w:val="0"/>
         <w:spacing w:line="240" w:lineRule="auto"/>
         <w:rPr>
@@ -6081,7 +6339,7 @@
         </w:rPr>
       </w:pPr>
       <w:bookmarkStart w:id="26" w:name="_Toc216814077"/>
-      <w:bookmarkStart w:id="27" w:name="_Toc220782372"/>
+      <w:bookmarkStart w:id="27" w:name="_Toc221354730"/>
       <w:r>
         <w:rPr>
           <w:rFonts w:ascii="Calibri Light" w:hAnsi="Calibri Light" w:cs="Calibri Light"/>
@@ -6138,7 +6396,7 @@
     </w:p>
     <w:p>
       <w:pPr>
-        <w:pStyle w:val="2"/>
+        <w:pStyle w:val="Heading2"/>
         <w:bidi w:val="0"/>
         <w:spacing w:line="240" w:lineRule="auto"/>
         <w:rPr>
@@ -6146,7 +6404,7 @@
         </w:rPr>
       </w:pPr>
       <w:bookmarkStart w:id="28" w:name="_Toc216814078"/>
-      <w:bookmarkStart w:id="29" w:name="_Toc220782373"/>
+      <w:bookmarkStart w:id="29" w:name="_Toc221354731"/>
       <w:r>
         <w:rPr>
           <w:rFonts w:ascii="Calibri Light" w:hAnsi="Calibri Light" w:cs="Calibri Light"/>
@@ -6395,14 +6653,7 @@
         <w:rPr>
           <w:rFonts w:ascii="Calibri Light" w:hAnsi="Calibri Light" w:cs="Calibri Light"/>
         </w:rPr>
-        <w:t xml:space="preserve"> a technological solution, but </w:t>
-      </w:r>
-      <w:r>
-        <w:rPr>
-          <w:rFonts w:ascii="Calibri Light" w:hAnsi="Calibri Light" w:cs="Calibri Light"/>
-        </w:rPr>
-        <w:lastRenderedPageBreak/>
-        <w:t xml:space="preserve">also a practical tool that reduces manual workload and significantly improves the </w:t>
+        <w:t xml:space="preserve"> a technological solution, but also a practical tool that reduces manual workload and significantly improves the </w:t>
       </w:r>
       <w:r>
         <w:rPr>
@@ -6412,7 +6663,7 @@
         <mc:AlternateContent>
           <mc:Choice Requires="wps">
             <w:drawing>
-              <wp:anchor distT="0" distB="0" distL="114300" distR="114300" simplePos="0" relativeHeight="251681806" behindDoc="0" locked="0" layoutInCell="1" allowOverlap="1" wp14:anchorId="250E84E3" wp14:editId="444F2C39">
+              <wp:anchor distT="0" distB="0" distL="114300" distR="114300" simplePos="0" relativeHeight="251658258" behindDoc="0" locked="0" layoutInCell="1" allowOverlap="1" wp14:anchorId="250E84E3" wp14:editId="444F2C39">
                 <wp:simplePos x="0" y="0"/>
                 <wp:positionH relativeFrom="column">
                   <wp:posOffset>41275</wp:posOffset>
@@ -6448,7 +6699,7 @@
                         <w:txbxContent>
                           <w:p>
                             <w:pPr>
-                              <w:pStyle w:val="af5"/>
+                              <w:pStyle w:val="Caption"/>
                               <w:bidi w:val="0"/>
                               <w:spacing w:after="0"/>
                               <w:jc w:val="center"/>
@@ -6531,12 +6782,12 @@
                 <v:stroke joinstyle="miter"/>
                 <v:path gradientshapeok="t" o:connecttype="rect"/>
               </v:shapetype>
-              <v:shape id="תיבת טקסט 1" o:spid="_x0000_s1026" type="#_x0000_t202" style="position:absolute;margin-left:3.25pt;margin-top:672pt;width:382.3pt;height:25.2pt;z-index:251681806;visibility:visible;mso-wrap-style:square;mso-width-percent:0;mso-height-percent:0;mso-wrap-distance-left:9pt;mso-wrap-distance-top:0;mso-wrap-distance-right:9pt;mso-wrap-distance-bottom:0;mso-position-horizontal:absolute;mso-position-horizontal-relative:text;mso-position-vertical:absolute;mso-position-vertical-relative:text;mso-width-percent:0;mso-height-percent:0;mso-width-relative:margin;mso-height-relative:margin;v-text-anchor:top" o:gfxdata="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" stroked="f">
+              <v:shape id="תיבת טקסט 1" o:spid="_x0000_s1026" type="#_x0000_t202" style="position:absolute;margin-left:3.25pt;margin-top:672pt;width:382.3pt;height:25.2pt;z-index:251658258;visibility:visible;mso-wrap-style:square;mso-width-percent:0;mso-height-percent:0;mso-wrap-distance-left:9pt;mso-wrap-distance-top:0;mso-wrap-distance-right:9pt;mso-wrap-distance-bottom:0;mso-position-horizontal:absolute;mso-position-horizontal-relative:text;mso-position-vertical:absolute;mso-position-vertical-relative:text;mso-width-percent:0;mso-height-percent:0;mso-width-relative:margin;mso-height-relative:margin;v-text-anchor:top" o:gfxdata="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" stroked="f">
                 <v:textbox inset="0,0,0,0">
                   <w:txbxContent>
                     <w:p>
                       <w:pPr>
-                        <w:pStyle w:val="af5"/>
+                        <w:pStyle w:val="Caption"/>
                         <w:bidi w:val="0"/>
                         <w:spacing w:after="0"/>
                         <w:jc w:val="center"/>
@@ -6607,7 +6858,7 @@
           <w:noProof/>
         </w:rPr>
         <w:drawing>
-          <wp:anchor distT="0" distB="0" distL="114300" distR="114300" simplePos="0" relativeHeight="251656190" behindDoc="0" locked="0" layoutInCell="1" allowOverlap="1" wp14:anchorId="3C36C3B7" wp14:editId="5F681AC1">
+          <wp:anchor distT="0" distB="0" distL="114300" distR="114300" simplePos="0" relativeHeight="251658240" behindDoc="0" locked="0" layoutInCell="1" allowOverlap="1" wp14:anchorId="3C36C3B7" wp14:editId="5F681AC1">
             <wp:simplePos x="0" y="0"/>
             <wp:positionH relativeFrom="column">
               <wp:posOffset>43815</wp:posOffset>
@@ -6678,7 +6929,7 @@
     </w:p>
     <w:p>
       <w:pPr>
-        <w:pStyle w:val="2"/>
+        <w:pStyle w:val="Heading2"/>
         <w:bidi w:val="0"/>
         <w:spacing w:line="240" w:lineRule="auto"/>
         <w:rPr>
@@ -6686,12 +6937,11 @@
         </w:rPr>
       </w:pPr>
       <w:bookmarkStart w:id="30" w:name="_Toc216814079"/>
-      <w:bookmarkStart w:id="31" w:name="_Toc220782374"/>
-      <w:r>
-        <w:rPr>
-          <w:rFonts w:ascii="Calibri Light" w:hAnsi="Calibri Light" w:cs="Calibri Light"/>
-        </w:rPr>
-        <w:lastRenderedPageBreak/>
+      <w:bookmarkStart w:id="31" w:name="_Toc221354732"/>
+      <w:r>
+        <w:rPr>
+          <w:rFonts w:ascii="Calibri Light" w:hAnsi="Calibri Light" w:cs="Calibri Light"/>
+        </w:rPr>
         <w:t>3</w:t>
       </w:r>
       <w:r>
@@ -6844,7 +7094,7 @@
     </w:p>
     <w:p>
       <w:pPr>
-        <w:pStyle w:val="2"/>
+        <w:pStyle w:val="Heading2"/>
         <w:bidi w:val="0"/>
         <w:spacing w:line="240" w:lineRule="auto"/>
         <w:rPr>
@@ -6852,7 +7102,7 @@
         </w:rPr>
       </w:pPr>
       <w:bookmarkStart w:id="32" w:name="_Toc216814080"/>
-      <w:bookmarkStart w:id="33" w:name="_Toc220782375"/>
+      <w:bookmarkStart w:id="33" w:name="_Toc221354733"/>
       <w:r>
         <w:rPr>
           <w:rFonts w:ascii="Calibri Light" w:hAnsi="Calibri Light" w:cs="Calibri Light"/>
@@ -6883,7 +7133,7 @@
     </w:p>
     <w:p>
       <w:pPr>
-        <w:pStyle w:val="3"/>
+        <w:pStyle w:val="Heading3"/>
         <w:bidi w:val="0"/>
         <w:spacing w:line="240" w:lineRule="auto"/>
         <w:rPr>
@@ -6891,7 +7141,7 @@
         </w:rPr>
       </w:pPr>
       <w:bookmarkStart w:id="34" w:name="_Toc216814081"/>
-      <w:bookmarkStart w:id="35" w:name="_Toc220782376"/>
+      <w:bookmarkStart w:id="35" w:name="_Toc221354734"/>
       <w:r>
         <w:rPr>
           <w:rFonts w:ascii="Calibri Light" w:hAnsi="Calibri Light" w:cs="Calibri Light"/>
@@ -6927,7 +7177,7 @@
     </w:p>
     <w:p>
       <w:pPr>
-        <w:pStyle w:val="a9"/>
+        <w:pStyle w:val="ListParagraph"/>
         <w:numPr>
           <w:ilvl w:val="0"/>
           <w:numId w:val="21"/>
@@ -6947,7 +7197,7 @@
     </w:p>
     <w:p>
       <w:pPr>
-        <w:pStyle w:val="a9"/>
+        <w:pStyle w:val="ListParagraph"/>
         <w:numPr>
           <w:ilvl w:val="0"/>
           <w:numId w:val="22"/>
@@ -6986,7 +7236,7 @@
     </w:p>
     <w:p>
       <w:pPr>
-        <w:pStyle w:val="a9"/>
+        <w:pStyle w:val="ListParagraph"/>
         <w:numPr>
           <w:ilvl w:val="0"/>
           <w:numId w:val="21"/>
@@ -7048,7 +7298,7 @@
     </w:p>
     <w:p>
       <w:pPr>
-        <w:pStyle w:val="a9"/>
+        <w:pStyle w:val="ListParagraph"/>
         <w:numPr>
           <w:ilvl w:val="0"/>
           <w:numId w:val="21"/>
@@ -7069,7 +7319,7 @@
     </w:p>
     <w:p>
       <w:pPr>
-        <w:pStyle w:val="a9"/>
+        <w:pStyle w:val="ListParagraph"/>
         <w:numPr>
           <w:ilvl w:val="0"/>
           <w:numId w:val="21"/>
@@ -7089,7 +7339,7 @@
     </w:p>
     <w:p>
       <w:pPr>
-        <w:pStyle w:val="a9"/>
+        <w:pStyle w:val="ListParagraph"/>
         <w:numPr>
           <w:ilvl w:val="0"/>
           <w:numId w:val="22"/>
@@ -7122,7 +7372,7 @@
     </w:p>
     <w:p>
       <w:pPr>
-        <w:pStyle w:val="a9"/>
+        <w:pStyle w:val="ListParagraph"/>
         <w:numPr>
           <w:ilvl w:val="0"/>
           <w:numId w:val="21"/>
@@ -7142,7 +7392,7 @@
     </w:p>
     <w:p>
       <w:pPr>
-        <w:pStyle w:val="a9"/>
+        <w:pStyle w:val="ListParagraph"/>
         <w:numPr>
           <w:ilvl w:val="0"/>
           <w:numId w:val="21"/>
@@ -7162,7 +7412,7 @@
     </w:p>
     <w:p>
       <w:pPr>
-        <w:pStyle w:val="a9"/>
+        <w:pStyle w:val="ListParagraph"/>
         <w:numPr>
           <w:ilvl w:val="0"/>
           <w:numId w:val="21"/>
@@ -7197,7 +7447,7 @@
     </w:p>
     <w:p>
       <w:pPr>
-        <w:pStyle w:val="3"/>
+        <w:pStyle w:val="Heading3"/>
         <w:bidi w:val="0"/>
         <w:spacing w:line="240" w:lineRule="auto"/>
         <w:rPr>
@@ -7205,7 +7455,7 @@
         </w:rPr>
       </w:pPr>
       <w:bookmarkStart w:id="36" w:name="_Toc216814082"/>
-      <w:bookmarkStart w:id="37" w:name="_Toc220782377"/>
+      <w:bookmarkStart w:id="37" w:name="_Toc221354735"/>
       <w:r>
         <w:rPr>
           <w:rFonts w:ascii="Calibri Light" w:hAnsi="Calibri Light" w:cs="Calibri Light"/>
@@ -7241,7 +7491,7 @@
     </w:p>
     <w:p>
       <w:pPr>
-        <w:pStyle w:val="a9"/>
+        <w:pStyle w:val="ListParagraph"/>
         <w:numPr>
           <w:ilvl w:val="0"/>
           <w:numId w:val="22"/>
@@ -7267,7 +7517,7 @@
     </w:p>
     <w:p>
       <w:pPr>
-        <w:pStyle w:val="a9"/>
+        <w:pStyle w:val="ListParagraph"/>
         <w:numPr>
           <w:ilvl w:val="0"/>
           <w:numId w:val="22"/>
@@ -7287,7 +7537,7 @@
     </w:p>
     <w:p>
       <w:pPr>
-        <w:pStyle w:val="a9"/>
+        <w:pStyle w:val="ListParagraph"/>
         <w:numPr>
           <w:ilvl w:val="0"/>
           <w:numId w:val="22"/>
@@ -7307,7 +7557,7 @@
     </w:p>
     <w:p>
       <w:pPr>
-        <w:pStyle w:val="a9"/>
+        <w:pStyle w:val="ListParagraph"/>
         <w:numPr>
           <w:ilvl w:val="0"/>
           <w:numId w:val="22"/>
@@ -7341,7 +7591,7 @@
     </w:p>
     <w:p>
       <w:pPr>
-        <w:pStyle w:val="a9"/>
+        <w:pStyle w:val="ListParagraph"/>
         <w:numPr>
           <w:ilvl w:val="0"/>
           <w:numId w:val="22"/>
@@ -7361,7 +7611,7 @@
     </w:p>
     <w:p>
       <w:pPr>
-        <w:pStyle w:val="a9"/>
+        <w:pStyle w:val="ListParagraph"/>
         <w:numPr>
           <w:ilvl w:val="0"/>
           <w:numId w:val="22"/>
@@ -7381,7 +7631,7 @@
     </w:p>
     <w:p>
       <w:pPr>
-        <w:pStyle w:val="a9"/>
+        <w:pStyle w:val="ListParagraph"/>
         <w:numPr>
           <w:ilvl w:val="0"/>
           <w:numId w:val="22"/>
@@ -7401,7 +7651,7 @@
     </w:p>
     <w:p>
       <w:pPr>
-        <w:pStyle w:val="2"/>
+        <w:pStyle w:val="Heading2"/>
         <w:bidi w:val="0"/>
         <w:spacing w:line="240" w:lineRule="auto"/>
         <w:rPr>
@@ -7409,12 +7659,11 @@
         </w:rPr>
       </w:pPr>
       <w:bookmarkStart w:id="38" w:name="_Toc216814083"/>
-      <w:bookmarkStart w:id="39" w:name="_Toc220782378"/>
-      <w:r>
-        <w:rPr>
-          <w:rFonts w:ascii="Calibri Light" w:hAnsi="Calibri Light" w:cs="Calibri Light"/>
-        </w:rPr>
-        <w:lastRenderedPageBreak/>
+      <w:bookmarkStart w:id="39" w:name="_Toc221354736"/>
+      <w:r>
+        <w:rPr>
+          <w:rFonts w:ascii="Calibri Light" w:hAnsi="Calibri Light" w:cs="Calibri Light"/>
+        </w:rPr>
         <w:t>3</w:t>
       </w:r>
       <w:r>
@@ -7439,26 +7688,24 @@
         <w:rPr>
           <w:rFonts w:ascii="Calibri Light" w:hAnsi="Calibri Light" w:cs="Calibri Light"/>
         </w:rPr>
-        <w:t xml:space="preserve">The </w:t>
-      </w:r>
-      <w:proofErr w:type="gramStart"/>
-      <w:r>
-        <w:rPr>
-          <w:rFonts w:ascii="Calibri Light" w:hAnsi="Calibri Light" w:cs="Calibri Light"/>
-        </w:rPr>
-        <w:t>timetabling</w:t>
-      </w:r>
-      <w:proofErr w:type="gramEnd"/>
-      <w:r>
-        <w:rPr>
-          <w:rFonts w:ascii="Calibri Light" w:hAnsi="Calibri Light" w:cs="Calibri Light"/>
-        </w:rPr>
-        <w:t xml:space="preserve"> problem is modeled as a Constraint Satisfaction Problem (CSP). The model consists of the following main components:</w:t>
-      </w:r>
-    </w:p>
-    <w:p>
-      <w:pPr>
-        <w:pStyle w:val="a9"/>
+        <w:t>The timetabling problem is addressed using a custom, department-specific formulation based on the CSP paradigm. The proposed formulation defines a tailored variable structure, domain construction, constraint decomposition, cost function, and heuristic strategy, designed to reflect the academic structure, institutional rules, and practical scheduling requirements of the department. Rather than relying on a generic CSP solver or an off-the-shelf allocation algorithm, the scheduling engine integrates these components into a dedicated search process that efficiently prunes the search space and produces valid and practical timetables.</w:t>
+      </w:r>
+      <w:r>
+        <w:rPr>
+          <w:rFonts w:ascii="Calibri Light" w:hAnsi="Calibri Light" w:cs="Calibri Light"/>
+        </w:rPr>
+        <w:t xml:space="preserve"> </w:t>
+      </w:r>
+      <w:r>
+        <w:rPr>
+          <w:rFonts w:ascii="Calibri Light" w:hAnsi="Calibri Light" w:cs="Calibri Light"/>
+        </w:rPr>
+        <w:t>The model consists of the following main components:</w:t>
+      </w:r>
+    </w:p>
+    <w:p>
+      <w:pPr>
+        <w:pStyle w:val="ListParagraph"/>
         <w:numPr>
           <w:ilvl w:val="0"/>
           <w:numId w:val="26"/>
@@ -7479,7 +7726,7 @@
     </w:p>
     <w:p>
       <w:pPr>
-        <w:pStyle w:val="a9"/>
+        <w:pStyle w:val="ListParagraph"/>
         <w:numPr>
           <w:ilvl w:val="0"/>
           <w:numId w:val="26"/>
@@ -7500,7 +7747,7 @@
     </w:p>
     <w:p>
       <w:pPr>
-        <w:pStyle w:val="a9"/>
+        <w:pStyle w:val="ListParagraph"/>
         <w:numPr>
           <w:ilvl w:val="0"/>
           <w:numId w:val="26"/>
@@ -7520,7 +7767,7 @@
     </w:p>
     <w:p>
       <w:pPr>
-        <w:pStyle w:val="a9"/>
+        <w:pStyle w:val="ListParagraph"/>
         <w:numPr>
           <w:ilvl w:val="0"/>
           <w:numId w:val="26"/>
@@ -7547,7 +7794,7 @@
     </w:p>
     <w:p>
       <w:pPr>
-        <w:pStyle w:val="a9"/>
+        <w:pStyle w:val="ListParagraph"/>
         <w:numPr>
           <w:ilvl w:val="0"/>
           <w:numId w:val="26"/>
@@ -7667,38 +7914,123 @@
         <w:spacing w:line="240" w:lineRule="auto"/>
         <w:rPr>
           <w:rFonts w:ascii="Calibri Light" w:hAnsi="Calibri Light" w:cs="Calibri Light"/>
-          <w:rtl/>
-        </w:rPr>
-      </w:pPr>
-      <w:r>
-        <w:rPr>
-          <w:rFonts w:ascii="Calibri Light" w:hAnsi="Calibri Light" w:cs="Calibri Light"/>
-        </w:rPr>
-        <w:t xml:space="preserve">The solution is generated using a CSP search process that incrementally assigns values to variables. At each step, the algorithm selects the next variable and chooses among its feasible values according to predefined heuristics and cost-based preferences, while enforcing constraint propagation during the search (see Sections </w:t>
-      </w:r>
-      <w:r>
-        <w:rPr>
-          <w:rFonts w:ascii="Calibri Light" w:hAnsi="Calibri Light" w:cs="Calibri Light"/>
-        </w:rPr>
-        <w:t>9</w:t>
-      </w:r>
-      <w:r>
-        <w:rPr>
-          <w:rFonts w:ascii="Calibri Light" w:hAnsi="Calibri Light" w:cs="Calibri Light"/>
-        </w:rPr>
-        <w:t>.1.8–</w:t>
-      </w:r>
-      <w:r>
-        <w:rPr>
-          <w:rFonts w:ascii="Calibri Light" w:hAnsi="Calibri Light" w:cs="Calibri Light"/>
-        </w:rPr>
-        <w:t>9</w:t>
-      </w:r>
-      <w:r>
-        <w:rPr>
-          <w:rFonts w:ascii="Calibri Light" w:hAnsi="Calibri Light" w:cs="Calibri Light"/>
-        </w:rPr>
-        <w:t>.1.9).</w:t>
+        </w:rPr>
+      </w:pPr>
+      <w:r>
+        <w:rPr>
+          <w:rFonts w:ascii="Calibri Light" w:hAnsi="Calibri Light" w:cs="Calibri Light"/>
+        </w:rPr>
+        <w:t>The solution is generated using a CSP search process that incrementally assigns values to variables. At each step, the algorithm selects the next variable and chooses among its feasible values according to predefined heuristics and cost-based preferences, while enforcing constraint propagation during the search. These heuristics operate on two complementary levels</w:t>
+      </w:r>
+      <w:r>
+        <w:rPr>
+          <w:rFonts w:ascii="Calibri Light" w:hAnsi="Calibri Light" w:cs="Calibri Light"/>
+        </w:rPr>
+        <w:t xml:space="preserve">: </w:t>
+      </w:r>
+    </w:p>
+    <w:p>
+      <w:pPr>
+        <w:pStyle w:val="ListParagraph"/>
+        <w:numPr>
+          <w:ilvl w:val="0"/>
+          <w:numId w:val="26"/>
+        </w:numPr>
+        <w:bidi w:val="0"/>
+        <w:spacing w:line="240" w:lineRule="auto"/>
+        <w:rPr>
+          <w:rFonts w:ascii="Calibri Light" w:hAnsi="Calibri Light" w:cs="Calibri Light"/>
+        </w:rPr>
+      </w:pPr>
+      <w:r>
+        <w:rPr>
+          <w:rFonts w:ascii="Calibri Light" w:hAnsi="Calibri Light" w:cs="Calibri Light"/>
+          <w:b/>
+          <w:bCs/>
+        </w:rPr>
+        <w:t>variable-selection heuristics</w:t>
+      </w:r>
+      <w:r>
+        <w:rPr>
+          <w:rFonts w:ascii="Calibri Light" w:hAnsi="Calibri Light" w:cs="Calibri Light"/>
+        </w:rPr>
+        <w:t xml:space="preserve"> (e.g., MRV</w:t>
+      </w:r>
+      <w:r>
+        <w:rPr>
+          <w:rFonts w:ascii="Calibri Light" w:hAnsi="Calibri Light" w:cs="Calibri Light"/>
+        </w:rPr>
+        <w:t xml:space="preserve">, </w:t>
+      </w:r>
+      <w:r>
+        <w:rPr>
+          <w:rFonts w:ascii="Calibri Light" w:hAnsi="Calibri Light" w:cs="Calibri Light"/>
+        </w:rPr>
+        <w:t>Variable Ordering Heuristic</w:t>
+      </w:r>
+      <w:r>
+        <w:rPr>
+          <w:rFonts w:ascii="Calibri Light" w:hAnsi="Calibri Light" w:cs="Calibri Light"/>
+        </w:rPr>
+        <w:t>,</w:t>
+      </w:r>
+      <w:r>
+        <w:rPr>
+          <w:rFonts w:ascii="Calibri Light" w:hAnsi="Calibri Light" w:cs="Calibri Light"/>
+        </w:rPr>
+        <w:t xml:space="preserve"> Weighted Value Ordering</w:t>
+      </w:r>
+      <w:r>
+        <w:rPr>
+          <w:rFonts w:ascii="Calibri Light" w:hAnsi="Calibri Light" w:cs="Calibri Light"/>
+        </w:rPr>
+        <w:t>), which determine the next lesson to be scheduled</w:t>
+      </w:r>
+      <w:r>
+        <w:rPr>
+          <w:rFonts w:ascii="Calibri Light" w:hAnsi="Calibri Light" w:cs="Calibri Light"/>
+        </w:rPr>
+        <w:t>.</w:t>
+      </w:r>
+    </w:p>
+    <w:p>
+      <w:pPr>
+        <w:pStyle w:val="ListParagraph"/>
+        <w:numPr>
+          <w:ilvl w:val="0"/>
+          <w:numId w:val="26"/>
+        </w:numPr>
+        <w:bidi w:val="0"/>
+        <w:spacing w:line="240" w:lineRule="auto"/>
+        <w:rPr>
+          <w:rFonts w:ascii="Calibri Light" w:hAnsi="Calibri Light" w:cs="Calibri Light"/>
+        </w:rPr>
+      </w:pPr>
+      <w:r>
+        <w:rPr>
+          <w:rFonts w:ascii="Calibri Light" w:hAnsi="Calibri Light" w:cs="Calibri Light"/>
+          <w:b/>
+          <w:bCs/>
+        </w:rPr>
+        <w:t>value-selection heuristics</w:t>
+      </w:r>
+      <w:r>
+        <w:rPr>
+          <w:rFonts w:ascii="Calibri Light" w:hAnsi="Calibri Light" w:cs="Calibri Light"/>
+        </w:rPr>
+        <w:t xml:space="preserve"> (e.g., </w:t>
+      </w:r>
+      <w:r>
+        <w:rPr>
+          <w:rFonts w:ascii="Calibri Light" w:hAnsi="Calibri Light" w:cs="Calibri Light"/>
+        </w:rPr>
+        <w:t>Forward Checking</w:t>
+      </w:r>
+      <w:r>
+        <w:rPr>
+          <w:rFonts w:ascii="Calibri Light" w:hAnsi="Calibri Light" w:cs="Calibri Light"/>
+        </w:rPr>
+        <w:t>), which prioritize assignments that reduce future conflicts and domain shrinkage (see Sections 9.1.8–9.1.9).</w:t>
       </w:r>
     </w:p>
     <w:p>
@@ -7760,83 +8092,10 @@
           <w:rFonts w:ascii="Calibri Light" w:hAnsi="Calibri Light" w:cs="Calibri Light"/>
         </w:rPr>
       </w:pPr>
-    </w:p>
-    <w:p>
-      <w:pPr>
-        <w:bidi w:val="0"/>
-        <w:spacing w:line="240" w:lineRule="auto"/>
-        <w:rPr>
-          <w:rFonts w:ascii="Calibri Light" w:hAnsi="Calibri Light" w:cs="Calibri Light"/>
-        </w:rPr>
-      </w:pPr>
-    </w:p>
-    <w:p>
-      <w:pPr>
-        <w:bidi w:val="0"/>
-        <w:spacing w:line="240" w:lineRule="auto"/>
-        <w:rPr>
-          <w:rFonts w:ascii="Calibri Light" w:hAnsi="Calibri Light" w:cs="Calibri Light"/>
-        </w:rPr>
-      </w:pPr>
-    </w:p>
-    <w:p>
-      <w:pPr>
-        <w:bidi w:val="0"/>
-        <w:spacing w:line="240" w:lineRule="auto"/>
-        <w:rPr>
-          <w:rFonts w:ascii="Calibri Light" w:hAnsi="Calibri Light" w:cs="Calibri Light"/>
-        </w:rPr>
-      </w:pPr>
-    </w:p>
-    <w:p>
-      <w:pPr>
-        <w:bidi w:val="0"/>
-        <w:spacing w:line="240" w:lineRule="auto"/>
-        <w:rPr>
-          <w:rFonts w:ascii="Calibri Light" w:hAnsi="Calibri Light" w:cs="Calibri Light"/>
-        </w:rPr>
-      </w:pPr>
-    </w:p>
-    <w:p>
-      <w:pPr>
-        <w:bidi w:val="0"/>
-        <w:spacing w:line="240" w:lineRule="auto"/>
-        <w:rPr>
-          <w:rFonts w:ascii="Calibri Light" w:hAnsi="Calibri Light" w:cs="Calibri Light"/>
-        </w:rPr>
-      </w:pPr>
-    </w:p>
-    <w:p>
-      <w:pPr>
-        <w:bidi w:val="0"/>
-        <w:spacing w:line="240" w:lineRule="auto"/>
-        <w:rPr>
-          <w:rFonts w:ascii="Calibri Light" w:hAnsi="Calibri Light" w:cs="Calibri Light"/>
-        </w:rPr>
-      </w:pPr>
-    </w:p>
-    <w:p>
-      <w:pPr>
-        <w:bidi w:val="0"/>
-        <w:spacing w:line="240" w:lineRule="auto"/>
-        <w:rPr>
-          <w:rFonts w:ascii="Calibri Light" w:hAnsi="Calibri Light" w:cs="Calibri Light"/>
-        </w:rPr>
-      </w:pPr>
-    </w:p>
-    <w:p>
-      <w:pPr>
-        <w:bidi w:val="0"/>
-        <w:spacing w:line="240" w:lineRule="auto"/>
-        <w:rPr>
-          <w:rFonts w:ascii="Calibri Light" w:hAnsi="Calibri Light" w:cs="Calibri Light"/>
-        </w:rPr>
-      </w:pPr>
-      <w:r>
-        <w:rPr>
-          <w:rFonts w:ascii="Calibri Light" w:hAnsi="Calibri Light" w:cs="Calibri Light"/>
-        </w:rPr>
-        <w:lastRenderedPageBreak/>
+      <w:r>
+        <w:rPr>
+          <w:rFonts w:ascii="Calibri Light" w:hAnsi="Calibri Light" w:cs="Calibri Light"/>
+        </w:rPr>
         <w:t>To provide a high-level overview of the scheduling logic, the main flow of the CSP-based timetabling algorithm is illustrated in the following diagram</w:t>
       </w:r>
       <w:r>
@@ -7872,7 +8131,7 @@
           <w:noProof/>
         </w:rPr>
         <w:drawing>
-          <wp:anchor distT="0" distB="0" distL="114300" distR="114300" simplePos="0" relativeHeight="251658253" behindDoc="0" locked="0" layoutInCell="1" allowOverlap="1" wp14:anchorId="6D8EF907" wp14:editId="1432C20A">
+          <wp:anchor distT="0" distB="0" distL="114300" distR="114300" simplePos="0" relativeHeight="251658245" behindDoc="0" locked="0" layoutInCell="1" allowOverlap="1" wp14:anchorId="6D8EF907" wp14:editId="1432C20A">
             <wp:simplePos x="0" y="0"/>
             <wp:positionH relativeFrom="column">
               <wp:posOffset>1084043</wp:posOffset>
@@ -8176,7 +8435,7 @@
         <mc:AlternateContent>
           <mc:Choice Requires="wps">
             <w:drawing>
-              <wp:anchor distT="0" distB="0" distL="114300" distR="114300" simplePos="0" relativeHeight="251658244" behindDoc="1" locked="0" layoutInCell="1" allowOverlap="1" wp14:anchorId="65FFF6D6" wp14:editId="227F56D2">
+              <wp:anchor distT="0" distB="0" distL="114300" distR="114300" simplePos="0" relativeHeight="251658243" behindDoc="1" locked="0" layoutInCell="1" allowOverlap="1" wp14:anchorId="65FFF6D6" wp14:editId="227F56D2">
                 <wp:simplePos x="0" y="0"/>
                 <wp:positionH relativeFrom="column">
                   <wp:posOffset>1085508</wp:posOffset>
@@ -8219,7 +8478,7 @@
                         <w:txbxContent>
                           <w:p>
                             <w:pPr>
-                              <w:pStyle w:val="af5"/>
+                              <w:pStyle w:val="Caption"/>
                               <w:bidi w:val="0"/>
                               <w:spacing w:after="0"/>
                               <w:jc w:val="center"/>
@@ -8253,12 +8512,12 @@
           </mc:Choice>
           <mc:Fallback>
             <w:pict>
-              <v:shape w14:anchorId="65FFF6D6" id="_x0000_s1027" type="#_x0000_t202" style="position:absolute;margin-left:85.45pt;margin-top:17.2pt;width:233.8pt;height:.05pt;z-index:-251658236;visibility:visible;mso-wrap-style:square;mso-wrap-distance-left:9pt;mso-wrap-distance-top:0;mso-wrap-distance-right:9pt;mso-wrap-distance-bottom:0;mso-position-horizontal:absolute;mso-position-horizontal-relative:text;mso-position-vertical:absolute;mso-position-vertical-relative:text;v-text-anchor:top" o:gfxdata="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" stroked="f">
+              <v:shape w14:anchorId="65FFF6D6" id="_x0000_s1027" type="#_x0000_t202" style="position:absolute;margin-left:85.45pt;margin-top:17.2pt;width:233.8pt;height:.05pt;z-index:-251658237;visibility:visible;mso-wrap-style:square;mso-wrap-distance-left:9pt;mso-wrap-distance-top:0;mso-wrap-distance-right:9pt;mso-wrap-distance-bottom:0;mso-position-horizontal:absolute;mso-position-horizontal-relative:text;mso-position-vertical:absolute;mso-position-vertical-relative:text;v-text-anchor:top" o:gfxdata="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" stroked="f">
                 <v:textbox style="mso-fit-shape-to-text:t" inset="0,0,0,0">
                   <w:txbxContent>
                     <w:p>
                       <w:pPr>
-                        <w:pStyle w:val="af5"/>
+                        <w:pStyle w:val="Caption"/>
                         <w:bidi w:val="0"/>
                         <w:spacing w:after="0"/>
                         <w:jc w:val="center"/>
@@ -8300,13 +8559,13 @@
         <w:spacing w:line="240" w:lineRule="auto"/>
         <w:rPr>
           <w:rFonts w:ascii="Calibri Light" w:hAnsi="Calibri Light" w:cs="Calibri Light"/>
-        </w:rPr>
-      </w:pPr>
-      <w:r>
-        <w:rPr>
-          <w:rFonts w:ascii="Calibri Light" w:hAnsi="Calibri Light" w:cs="Calibri Light"/>
-        </w:rPr>
-        <w:lastRenderedPageBreak/>
+          <w:rtl/>
+        </w:rPr>
+      </w:pPr>
+      <w:r>
+        <w:rPr>
+          <w:rFonts w:ascii="Calibri Light" w:hAnsi="Calibri Light" w:cs="Calibri Light"/>
+        </w:rPr>
         <w:t xml:space="preserve">The CSP-based scheduling engine is implemented on a Java-based server, the user interface is implemented using React, and data is stored and managed using </w:t>
       </w:r>
       <w:r>
@@ -8332,24 +8591,23 @@
       </w:pPr>
       <w:r>
         <w:rPr>
-          <w:rFonts w:ascii="Calibri Light" w:hAnsi="Calibri Light" w:cs="Calibri Light"/>
           <w:noProof/>
         </w:rPr>
         <mc:AlternateContent>
           <mc:Choice Requires="wps">
             <w:drawing>
-              <wp:anchor distT="0" distB="0" distL="114300" distR="114300" simplePos="0" relativeHeight="251658246" behindDoc="0" locked="0" layoutInCell="1" allowOverlap="1" wp14:anchorId="332AA274" wp14:editId="25A3F698">
+              <wp:anchor distT="0" distB="0" distL="114300" distR="114300" simplePos="0" relativeHeight="251658260" behindDoc="0" locked="0" layoutInCell="1" allowOverlap="1" wp14:anchorId="3D97057F" wp14:editId="6D34EA1D">
                 <wp:simplePos x="0" y="0"/>
                 <wp:positionH relativeFrom="column">
-                  <wp:posOffset>4200</wp:posOffset>
+                  <wp:posOffset>-31750</wp:posOffset>
                 </wp:positionH>
                 <wp:positionV relativeFrom="paragraph">
-                  <wp:posOffset>2208530</wp:posOffset>
+                  <wp:posOffset>1870075</wp:posOffset>
                 </wp:positionV>
                 <wp:extent cx="5274310" cy="635"/>
-                <wp:effectExtent l="0" t="0" r="2540" b="0"/>
+                <wp:effectExtent l="0" t="0" r="0" b="0"/>
                 <wp:wrapSquare wrapText="bothSides"/>
-                <wp:docPr id="250690937" name="תיבת טקסט 1"/>
+                <wp:docPr id="1358999673" name="תיבת טקסט 1"/>
                 <wp:cNvGraphicFramePr/>
                 <a:graphic xmlns:a="http://schemas.openxmlformats.org/drawingml/2006/main">
                   <a:graphicData uri="http://schemas.microsoft.com/office/word/2010/wordprocessingShape">
@@ -8374,8 +8632,9 @@
                         <w:txbxContent>
                           <w:p>
                             <w:pPr>
-                              <w:pStyle w:val="af5"/>
+                              <w:pStyle w:val="Caption"/>
                               <w:bidi w:val="0"/>
+                              <w:jc w:val="center"/>
                               <w:rPr>
                                 <w:rFonts w:ascii="Calibri Light" w:hAnsi="Calibri Light" w:cs="Calibri Light"/>
                               </w:rPr>
@@ -8384,6 +8643,9 @@
                               <w:t xml:space="preserve">Figure 3: </w:t>
                             </w:r>
                             <w:r>
+                              <w:rPr>
+                                <w:noProof/>
+                              </w:rPr>
                               <w:t>System architecture diagram</w:t>
                             </w:r>
                           </w:p>
@@ -8403,13 +8665,14 @@
           </mc:Choice>
           <mc:Fallback>
             <w:pict>
-              <v:shape w14:anchorId="332AA274" id="_x0000_s1028" type="#_x0000_t202" style="position:absolute;margin-left:.35pt;margin-top:173.9pt;width:415.3pt;height:.05pt;z-index:251658246;visibility:visible;mso-wrap-style:square;mso-wrap-distance-left:9pt;mso-wrap-distance-top:0;mso-wrap-distance-right:9pt;mso-wrap-distance-bottom:0;mso-position-horizontal:absolute;mso-position-horizontal-relative:text;mso-position-vertical:absolute;mso-position-vertical-relative:text;v-text-anchor:top" o:gfxdata="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" stroked="f">
+              <v:shape w14:anchorId="3D97057F" id="_x0000_s1028" type="#_x0000_t202" style="position:absolute;margin-left:-2.5pt;margin-top:147.25pt;width:415.3pt;height:.05pt;z-index:251658260;visibility:visible;mso-wrap-style:square;mso-wrap-distance-left:9pt;mso-wrap-distance-top:0;mso-wrap-distance-right:9pt;mso-wrap-distance-bottom:0;mso-position-horizontal:absolute;mso-position-horizontal-relative:text;mso-position-vertical:absolute;mso-position-vertical-relative:text;v-text-anchor:top" o:gfxdata="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" stroked="f">
                 <v:textbox style="mso-fit-shape-to-text:t" inset="0,0,0,0">
                   <w:txbxContent>
                     <w:p>
                       <w:pPr>
-                        <w:pStyle w:val="af5"/>
+                        <w:pStyle w:val="Caption"/>
                         <w:bidi w:val="0"/>
+                        <w:jc w:val="center"/>
                         <w:rPr>
                           <w:rFonts w:ascii="Calibri Light" w:hAnsi="Calibri Light" w:cs="Calibri Light"/>
                         </w:rPr>
@@ -8418,6 +8681,9 @@
                         <w:t xml:space="preserve">Figure 3: </w:t>
                       </w:r>
                       <w:r>
+                        <w:rPr>
+                          <w:noProof/>
+                        </w:rPr>
                         <w:t>System architecture diagram</w:t>
                       </w:r>
                     </w:p>
@@ -8435,18 +8701,18 @@
           <w:noProof/>
         </w:rPr>
         <w:drawing>
-          <wp:anchor distT="0" distB="0" distL="114300" distR="114300" simplePos="0" relativeHeight="251659278" behindDoc="0" locked="0" layoutInCell="1" allowOverlap="1" wp14:anchorId="67DFEEC4" wp14:editId="042B37D5">
+          <wp:anchor distT="0" distB="0" distL="114300" distR="114300" simplePos="0" relativeHeight="251658259" behindDoc="0" locked="0" layoutInCell="1" allowOverlap="1" wp14:anchorId="60219632" wp14:editId="6601E4C6">
             <wp:simplePos x="0" y="0"/>
             <wp:positionH relativeFrom="column">
-              <wp:posOffset>-637491</wp:posOffset>
+              <wp:posOffset>-31750</wp:posOffset>
             </wp:positionH>
             <wp:positionV relativeFrom="paragraph">
-              <wp:posOffset>641497</wp:posOffset>
+              <wp:posOffset>642620</wp:posOffset>
             </wp:positionV>
-            <wp:extent cx="6497955" cy="1441450"/>
-            <wp:effectExtent l="0" t="0" r="0" b="6350"/>
+            <wp:extent cx="5274310" cy="1170305"/>
+            <wp:effectExtent l="0" t="0" r="2540" b="0"/>
             <wp:wrapSquare wrapText="bothSides"/>
-            <wp:docPr id="780974634" name="תמונה 3" descr="תמונה שמכילה תרשים, קו, שרטוט, תוכנית&#10;&#10;תוכן בינה מלאכותית גנרטיבית עשוי להיות שגוי."/>
+            <wp:docPr id="848193601" name="תמונה 2" descr="תמונה שמכילה תרשים, קו, תוכנית, שרטוט&#10;&#10;תוכן בינה מלאכותית גנרטיבית עשוי להיות שגוי."/>
             <wp:cNvGraphicFramePr>
               <a:graphicFrameLocks xmlns:a="http://schemas.openxmlformats.org/drawingml/2006/main" noChangeAspect="1"/>
             </wp:cNvGraphicFramePr>
@@ -8454,7 +8720,7 @@
               <a:graphicData uri="http://schemas.openxmlformats.org/drawingml/2006/picture">
                 <pic:pic xmlns:pic="http://schemas.openxmlformats.org/drawingml/2006/picture">
                   <pic:nvPicPr>
-                    <pic:cNvPr id="780974634" name="תמונה 3" descr="תמונה שמכילה תרשים, קו, שרטוט, תוכנית&#10;&#10;תוכן בינה מלאכותית גנרטיבית עשוי להיות שגוי."/>
+                    <pic:cNvPr id="848193601" name="תמונה 2" descr="תמונה שמכילה תרשים, קו, תוכנית, שרטוט&#10;&#10;תוכן בינה מלאכותית גנרטיבית עשוי להיות שגוי."/>
                     <pic:cNvPicPr>
                       <a:picLocks noChangeAspect="1" noChangeArrowheads="1"/>
                     </pic:cNvPicPr>
@@ -8475,7 +8741,7 @@
                   <pic:spPr bwMode="auto">
                     <a:xfrm>
                       <a:off x="0" y="0"/>
-                      <a:ext cx="6497955" cy="1441450"/>
+                      <a:ext cx="5274310" cy="1170305"/>
                     </a:xfrm>
                     <a:prstGeom prst="rect">
                       <a:avLst/>
@@ -8510,7 +8776,19 @@
         <w:rPr>
           <w:rFonts w:ascii="Calibri Light" w:hAnsi="Calibri Light" w:cs="Calibri Light"/>
         </w:rPr>
-        <w:t>The diagram shows how the different parts of the system work together. The GUI allows the user to interact with the system, while the client handles communication with the server using HTTP.</w:t>
+        <w:t>The diagram shows how the different parts of the system work together. The GUI allows the user to interact with the system, while the client handles communication with the server using HTTP</w:t>
+      </w:r>
+      <w:r>
+        <w:rPr>
+          <w:rFonts w:ascii="Calibri Light" w:hAnsi="Calibri Light" w:cs="Calibri Light"/>
+        </w:rPr>
+        <w:t>S</w:t>
+      </w:r>
+      <w:r>
+        <w:rPr>
+          <w:rFonts w:ascii="Calibri Light" w:hAnsi="Calibri Light" w:cs="Calibri Light"/>
+        </w:rPr>
+        <w:t>.</w:t>
       </w:r>
     </w:p>
     <w:p>
@@ -8685,11 +8963,19 @@
           <w:rFonts w:ascii="Calibri Light" w:hAnsi="Calibri Light" w:cs="Calibri Light"/>
         </w:rPr>
       </w:pPr>
-      <w:r>
-        <w:rPr>
-          <w:rFonts w:ascii="Calibri Light" w:hAnsi="Calibri Light" w:cs="Calibri Light"/>
-        </w:rPr>
-        <w:lastRenderedPageBreak/>
+    </w:p>
+    <w:p>
+      <w:pPr>
+        <w:bidi w:val="0"/>
+        <w:spacing w:line="240" w:lineRule="auto"/>
+        <w:rPr>
+          <w:rFonts w:ascii="Calibri Light" w:hAnsi="Calibri Light" w:cs="Calibri Light"/>
+        </w:rPr>
+      </w:pPr>
+      <w:r>
+        <w:rPr>
+          <w:rFonts w:ascii="Calibri Light" w:hAnsi="Calibri Light" w:cs="Calibri Light"/>
+        </w:rPr>
         <w:t>The main operational flow of the system, from user interaction through the scheduling process to the generated output, is illustrated in the following diagram</w:t>
       </w:r>
       <w:r>
@@ -8719,7 +9005,7 @@
         <mc:AlternateContent>
           <mc:Choice Requires="wpg">
             <w:drawing>
-              <wp:anchor distT="0" distB="0" distL="114300" distR="114300" simplePos="0" relativeHeight="251658240" behindDoc="0" locked="0" layoutInCell="1" allowOverlap="1" wp14:anchorId="7DA336AE" wp14:editId="440A8AA5">
+              <wp:anchor distT="0" distB="0" distL="114300" distR="114300" simplePos="0" relativeHeight="251658242" behindDoc="0" locked="0" layoutInCell="1" allowOverlap="1" wp14:anchorId="7DA336AE" wp14:editId="440A8AA5">
                 <wp:simplePos x="0" y="0"/>
                 <wp:positionH relativeFrom="column">
                   <wp:posOffset>-80352</wp:posOffset>
@@ -9048,7 +9334,7 @@
         <mc:AlternateContent>
           <mc:Choice Requires="wps">
             <w:drawing>
-              <wp:anchor distT="0" distB="0" distL="114300" distR="114300" simplePos="0" relativeHeight="251658245" behindDoc="1" locked="0" layoutInCell="1" allowOverlap="1" wp14:anchorId="604D9C42" wp14:editId="31A9F45C">
+              <wp:anchor distT="0" distB="0" distL="114300" distR="114300" simplePos="0" relativeHeight="251658244" behindDoc="1" locked="0" layoutInCell="1" allowOverlap="1" wp14:anchorId="604D9C42" wp14:editId="31A9F45C">
                 <wp:simplePos x="0" y="0"/>
                 <wp:positionH relativeFrom="column">
                   <wp:posOffset>-83869</wp:posOffset>
@@ -9091,7 +9377,7 @@
                         <w:txbxContent>
                           <w:p>
                             <w:pPr>
-                              <w:pStyle w:val="af5"/>
+                              <w:pStyle w:val="Caption"/>
                               <w:bidi w:val="0"/>
                               <w:jc w:val="center"/>
                               <w:rPr>
@@ -9122,12 +9408,12 @@
           </mc:Choice>
           <mc:Fallback>
             <w:pict>
-              <v:shape w14:anchorId="604D9C42" id="_x0000_s1029" type="#_x0000_t202" style="position:absolute;left:0;text-align:left;margin-left:-6.6pt;margin-top:23.7pt;width:379.8pt;height:.05pt;z-index:-251658235;visibility:visible;mso-wrap-style:square;mso-wrap-distance-left:9pt;mso-wrap-distance-top:0;mso-wrap-distance-right:9pt;mso-wrap-distance-bottom:0;mso-position-horizontal:absolute;mso-position-horizontal-relative:text;mso-position-vertical:absolute;mso-position-vertical-relative:text;v-text-anchor:top" o:gfxdata="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" stroked="f">
+              <v:shape w14:anchorId="604D9C42" id="_x0000_s1029" type="#_x0000_t202" style="position:absolute;left:0;text-align:left;margin-left:-6.6pt;margin-top:23.7pt;width:379.8pt;height:.05pt;z-index:-251658236;visibility:visible;mso-wrap-style:square;mso-wrap-distance-left:9pt;mso-wrap-distance-top:0;mso-wrap-distance-right:9pt;mso-wrap-distance-bottom:0;mso-position-horizontal:absolute;mso-position-horizontal-relative:text;mso-position-vertical:absolute;mso-position-vertical-relative:text;v-text-anchor:top" o:gfxdata="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" stroked="f">
                 <v:textbox style="mso-fit-shape-to-text:t" inset="0,0,0,0">
                   <w:txbxContent>
                     <w:p>
                       <w:pPr>
-                        <w:pStyle w:val="af5"/>
+                        <w:pStyle w:val="Caption"/>
                         <w:bidi w:val="0"/>
                         <w:jc w:val="center"/>
                         <w:rPr>
@@ -9153,7 +9439,7 @@
     </w:p>
     <w:p>
       <w:pPr>
-        <w:pStyle w:val="2"/>
+        <w:pStyle w:val="Heading2"/>
         <w:bidi w:val="0"/>
         <w:spacing w:line="240" w:lineRule="auto"/>
         <w:rPr>
@@ -9161,12 +9447,11 @@
           <w:rtl/>
         </w:rPr>
       </w:pPr>
-      <w:bookmarkStart w:id="40" w:name="_Toc220782379"/>
-      <w:r>
-        <w:rPr>
-          <w:rFonts w:ascii="Calibri Light" w:hAnsi="Calibri Light" w:cs="Calibri Light"/>
-        </w:rPr>
-        <w:lastRenderedPageBreak/>
+      <w:bookmarkStart w:id="40" w:name="_Toc221354737"/>
+      <w:r>
+        <w:rPr>
+          <w:rFonts w:ascii="Calibri Light" w:hAnsi="Calibri Light" w:cs="Calibri Light"/>
+        </w:rPr>
         <w:t>3.6</w:t>
       </w:r>
       <w:r>
@@ -9200,7 +9485,7 @@
     </w:p>
     <w:p>
       <w:pPr>
-        <w:pStyle w:val="a9"/>
+        <w:pStyle w:val="ListParagraph"/>
         <w:numPr>
           <w:ilvl w:val="0"/>
           <w:numId w:val="30"/>
@@ -9242,7 +9527,7 @@
     </w:p>
     <w:p>
       <w:pPr>
-        <w:pStyle w:val="a9"/>
+        <w:pStyle w:val="ListParagraph"/>
         <w:numPr>
           <w:ilvl w:val="0"/>
           <w:numId w:val="30"/>
@@ -9276,7 +9561,7 @@
     </w:p>
     <w:p>
       <w:pPr>
-        <w:pStyle w:val="a9"/>
+        <w:pStyle w:val="ListParagraph"/>
         <w:numPr>
           <w:ilvl w:val="0"/>
           <w:numId w:val="30"/>
@@ -9324,7 +9609,7 @@
     </w:p>
     <w:p>
       <w:pPr>
-        <w:pStyle w:val="a9"/>
+        <w:pStyle w:val="ListParagraph"/>
         <w:numPr>
           <w:ilvl w:val="0"/>
           <w:numId w:val="30"/>
@@ -9378,7 +9663,7 @@
     </w:p>
     <w:p>
       <w:pPr>
-        <w:pStyle w:val="a9"/>
+        <w:pStyle w:val="ListParagraph"/>
         <w:numPr>
           <w:ilvl w:val="0"/>
           <w:numId w:val="30"/>
@@ -9444,7 +9729,7 @@
     </w:p>
     <w:p>
       <w:pPr>
-        <w:pStyle w:val="a9"/>
+        <w:pStyle w:val="ListParagraph"/>
         <w:numPr>
           <w:ilvl w:val="0"/>
           <w:numId w:val="30"/>
@@ -9504,7 +9789,7 @@
     </w:p>
     <w:p>
       <w:pPr>
-        <w:pStyle w:val="a9"/>
+        <w:pStyle w:val="ListParagraph"/>
         <w:numPr>
           <w:ilvl w:val="0"/>
           <w:numId w:val="30"/>
@@ -9532,7 +9817,7 @@
     </w:p>
     <w:p>
       <w:pPr>
-        <w:pStyle w:val="a9"/>
+        <w:pStyle w:val="ListParagraph"/>
         <w:numPr>
           <w:ilvl w:val="0"/>
           <w:numId w:val="30"/>
@@ -9551,7 +9836,7 @@
         <mc:AlternateContent>
           <mc:Choice Requires="wps">
             <w:drawing>
-              <wp:anchor distT="0" distB="0" distL="114300" distR="114300" simplePos="0" relativeHeight="251664398" behindDoc="0" locked="0" layoutInCell="1" allowOverlap="1" wp14:anchorId="0E389B19" wp14:editId="30AEB4C1">
+              <wp:anchor distT="0" distB="0" distL="114300" distR="114300" simplePos="0" relativeHeight="251658247" behindDoc="0" locked="0" layoutInCell="1" allowOverlap="1" wp14:anchorId="0E389B19" wp14:editId="30AEB4C1">
                 <wp:simplePos x="0" y="0"/>
                 <wp:positionH relativeFrom="column">
                   <wp:posOffset>-514350</wp:posOffset>
@@ -9587,7 +9872,7 @@
                         <w:txbxContent>
                           <w:p>
                             <w:pPr>
-                              <w:pStyle w:val="af5"/>
+                              <w:pStyle w:val="Caption"/>
                               <w:bidi w:val="0"/>
                               <w:jc w:val="center"/>
                               <w:rPr>
@@ -9614,12 +9899,12 @@
           </mc:Choice>
           <mc:Fallback>
             <w:pict>
-              <v:shape w14:anchorId="0E389B19" id="_x0000_s1030" type="#_x0000_t202" style="position:absolute;left:0;text-align:left;margin-left:-40.5pt;margin-top:264.9pt;width:495.6pt;height:.05pt;z-index:251664398;visibility:visible;mso-wrap-style:square;mso-wrap-distance-left:9pt;mso-wrap-distance-top:0;mso-wrap-distance-right:9pt;mso-wrap-distance-bottom:0;mso-position-horizontal:absolute;mso-position-horizontal-relative:text;mso-position-vertical:absolute;mso-position-vertical-relative:text;v-text-anchor:top" o:gfxdata="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" stroked="f">
+              <v:shape w14:anchorId="0E389B19" id="_x0000_s1030" type="#_x0000_t202" style="position:absolute;left:0;text-align:left;margin-left:-40.5pt;margin-top:264.9pt;width:495.6pt;height:.05pt;z-index:251658247;visibility:visible;mso-wrap-style:square;mso-wrap-distance-left:9pt;mso-wrap-distance-top:0;mso-wrap-distance-right:9pt;mso-wrap-distance-bottom:0;mso-position-horizontal:absolute;mso-position-horizontal-relative:text;mso-position-vertical:absolute;mso-position-vertical-relative:text;v-text-anchor:top" o:gfxdata="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" stroked="f">
                 <v:textbox style="mso-fit-shape-to-text:t" inset="0,0,0,0">
                   <w:txbxContent>
                     <w:p>
                       <w:pPr>
-                        <w:pStyle w:val="af5"/>
+                        <w:pStyle w:val="Caption"/>
                         <w:bidi w:val="0"/>
                         <w:jc w:val="center"/>
                         <w:rPr>
@@ -9645,7 +9930,7 @@
           <w:rtl/>
         </w:rPr>
         <w:drawing>
-          <wp:anchor distT="0" distB="0" distL="114300" distR="114300" simplePos="0" relativeHeight="251657215" behindDoc="0" locked="0" layoutInCell="1" allowOverlap="1" wp14:anchorId="0AB11B34" wp14:editId="6F74C1EC">
+          <wp:anchor distT="0" distB="0" distL="114300" distR="114300" simplePos="0" relativeHeight="251658241" behindDoc="0" locked="0" layoutInCell="1" allowOverlap="1" wp14:anchorId="0AB11B34" wp14:editId="63820E70">
             <wp:simplePos x="0" y="0"/>
             <wp:positionH relativeFrom="column">
               <wp:posOffset>-514350</wp:posOffset>
@@ -9716,7 +10001,7 @@
         <mc:AlternateContent>
           <mc:Choice Requires="wps">
             <w:drawing>
-              <wp:anchor distT="0" distB="0" distL="114300" distR="114300" simplePos="0" relativeHeight="251662350" behindDoc="0" locked="0" layoutInCell="1" allowOverlap="1" wp14:anchorId="57139B53" wp14:editId="263AA0B6">
+              <wp:anchor distT="0" distB="0" distL="114300" distR="114300" simplePos="0" relativeHeight="251658246" behindDoc="0" locked="0" layoutInCell="1" allowOverlap="1" wp14:anchorId="57139B53" wp14:editId="263AA0B6">
                 <wp:simplePos x="0" y="0"/>
                 <wp:positionH relativeFrom="column">
                   <wp:posOffset>205154</wp:posOffset>
@@ -9752,7 +10037,7 @@
                         <w:txbxContent>
                           <w:p>
                             <w:pPr>
-                              <w:pStyle w:val="af5"/>
+                              <w:pStyle w:val="Caption"/>
                               <w:bidi w:val="0"/>
                               <w:jc w:val="center"/>
                             </w:pPr>
@@ -9782,12 +10067,12 @@
           </mc:Choice>
           <mc:Fallback>
             <w:pict>
-              <v:shape w14:anchorId="57139B53" id="_x0000_s1031" type="#_x0000_t202" style="position:absolute;left:0;text-align:left;margin-left:16.15pt;margin-top:371.1pt;width:394.1pt;height:10.6pt;z-index:251662350;visibility:visible;mso-wrap-style:square;mso-width-percent:0;mso-height-percent:0;mso-wrap-distance-left:9pt;mso-wrap-distance-top:0;mso-wrap-distance-right:9pt;mso-wrap-distance-bottom:0;mso-position-horizontal:absolute;mso-position-horizontal-relative:text;mso-position-vertical:absolute;mso-position-vertical-relative:text;mso-width-percent:0;mso-height-percent:0;mso-width-relative:margin;mso-height-relative:margin;v-text-anchor:top" o:gfxdata="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" stroked="f">
+              <v:shape w14:anchorId="57139B53" id="_x0000_s1031" type="#_x0000_t202" style="position:absolute;left:0;text-align:left;margin-left:16.15pt;margin-top:371.1pt;width:394.1pt;height:10.6pt;z-index:251658246;visibility:visible;mso-wrap-style:square;mso-width-percent:0;mso-height-percent:0;mso-wrap-distance-left:9pt;mso-wrap-distance-top:0;mso-wrap-distance-right:9pt;mso-wrap-distance-bottom:0;mso-position-horizontal:absolute;mso-position-horizontal-relative:text;mso-position-vertical:absolute;mso-position-vertical-relative:text;mso-width-percent:0;mso-height-percent:0;mso-width-relative:margin;mso-height-relative:margin;v-text-anchor:top" o:gfxdata="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" stroked="f">
                 <v:textbox inset="0,0,0,0">
                   <w:txbxContent>
                     <w:p>
                       <w:pPr>
-                        <w:pStyle w:val="af5"/>
+                        <w:pStyle w:val="Caption"/>
                         <w:bidi w:val="0"/>
                         <w:jc w:val="center"/>
                       </w:pPr>
@@ -9827,6 +10112,7 @@
         <w:spacing w:line="240" w:lineRule="auto"/>
         <w:rPr>
           <w:rFonts w:ascii="Calibri Light" w:hAnsi="Calibri Light" w:cs="Calibri Light"/>
+          <w:rtl/>
         </w:rPr>
       </w:pPr>
       <w:r>
@@ -9834,11 +10120,10 @@
           <w:rFonts w:ascii="Calibri Light" w:hAnsi="Calibri Light" w:cs="Calibri Light"/>
           <w:noProof/>
         </w:rPr>
-        <w:lastRenderedPageBreak/>
         <mc:AlternateContent>
           <mc:Choice Requires="wps">
             <w:drawing>
-              <wp:anchor distT="0" distB="0" distL="114300" distR="114300" simplePos="0" relativeHeight="251673614" behindDoc="0" locked="0" layoutInCell="1" allowOverlap="1" wp14:anchorId="004F9ED6" wp14:editId="57FC0BE5">
+              <wp:anchor distT="0" distB="0" distL="114300" distR="114300" simplePos="0" relativeHeight="251658253" behindDoc="0" locked="0" layoutInCell="1" allowOverlap="1" wp14:anchorId="004F9ED6" wp14:editId="57FC0BE5">
                 <wp:simplePos x="0" y="0"/>
                 <wp:positionH relativeFrom="column">
                   <wp:posOffset>-387985</wp:posOffset>
@@ -9874,7 +10159,7 @@
                         <w:txbxContent>
                           <w:p>
                             <w:pPr>
-                              <w:pStyle w:val="af5"/>
+                              <w:pStyle w:val="Caption"/>
                               <w:jc w:val="center"/>
                               <w:rPr>
                                 <w:rFonts w:cs="Arial"/>
@@ -9907,12 +10192,12 @@
           </mc:Choice>
           <mc:Fallback>
             <w:pict>
-              <v:shape w14:anchorId="004F9ED6" id="_x0000_s1032" type="#_x0000_t202" style="position:absolute;left:0;text-align:left;margin-left:-30.55pt;margin-top:675pt;width:486pt;height:.05pt;z-index:251673614;visibility:visible;mso-wrap-style:square;mso-wrap-distance-left:9pt;mso-wrap-distance-top:0;mso-wrap-distance-right:9pt;mso-wrap-distance-bottom:0;mso-position-horizontal:absolute;mso-position-horizontal-relative:text;mso-position-vertical:absolute;mso-position-vertical-relative:text;v-text-anchor:top" o:gfxdata="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" stroked="f">
+              <v:shape w14:anchorId="004F9ED6" id="_x0000_s1032" type="#_x0000_t202" style="position:absolute;left:0;text-align:left;margin-left:-30.55pt;margin-top:675pt;width:486pt;height:.05pt;z-index:251658253;visibility:visible;mso-wrap-style:square;mso-wrap-distance-left:9pt;mso-wrap-distance-top:0;mso-wrap-distance-right:9pt;mso-wrap-distance-bottom:0;mso-position-horizontal:absolute;mso-position-horizontal-relative:text;mso-position-vertical:absolute;mso-position-vertical-relative:text;v-text-anchor:top" o:gfxdata="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" stroked="f">
                 <v:textbox style="mso-fit-shape-to-text:t" inset="0,0,0,0">
                   <w:txbxContent>
                     <w:p>
                       <w:pPr>
-                        <w:pStyle w:val="af5"/>
+                        <w:pStyle w:val="Caption"/>
                         <w:jc w:val="center"/>
                         <w:rPr>
                           <w:rFonts w:cs="Arial"/>
@@ -9944,7 +10229,7 @@
           <w:rtl/>
         </w:rPr>
         <w:drawing>
-          <wp:anchor distT="0" distB="0" distL="114300" distR="114300" simplePos="0" relativeHeight="251671566" behindDoc="0" locked="0" layoutInCell="1" allowOverlap="1" wp14:anchorId="55BA818B" wp14:editId="3599FC67">
+          <wp:anchor distT="0" distB="0" distL="114300" distR="114300" simplePos="0" relativeHeight="251658252" behindDoc="0" locked="0" layoutInCell="1" allowOverlap="1" wp14:anchorId="55BA818B" wp14:editId="0740FEF7">
             <wp:simplePos x="0" y="0"/>
             <wp:positionH relativeFrom="column">
               <wp:posOffset>-387985</wp:posOffset>
@@ -10007,7 +10292,7 @@
         <mc:AlternateContent>
           <mc:Choice Requires="wps">
             <w:drawing>
-              <wp:anchor distT="0" distB="0" distL="114300" distR="114300" simplePos="0" relativeHeight="251670542" behindDoc="0" locked="0" layoutInCell="1" allowOverlap="1" wp14:anchorId="5E8A4229" wp14:editId="5546EAEC">
+              <wp:anchor distT="0" distB="0" distL="114300" distR="114300" simplePos="0" relativeHeight="251658251" behindDoc="0" locked="0" layoutInCell="1" allowOverlap="1" wp14:anchorId="5E8A4229" wp14:editId="5546EAEC">
                 <wp:simplePos x="0" y="0"/>
                 <wp:positionH relativeFrom="column">
                   <wp:posOffset>-457200</wp:posOffset>
@@ -10043,7 +10328,7 @@
                         <w:txbxContent>
                           <w:p>
                             <w:pPr>
-                              <w:pStyle w:val="af5"/>
+                              <w:pStyle w:val="Caption"/>
                               <w:jc w:val="center"/>
                               <w:rPr>
                                 <w:rFonts w:cs="Arial"/>
@@ -10070,12 +10355,12 @@
           </mc:Choice>
           <mc:Fallback>
             <w:pict>
-              <v:shape w14:anchorId="5E8A4229" id="_x0000_s1033" type="#_x0000_t202" style="position:absolute;left:0;text-align:left;margin-left:-36pt;margin-top:455pt;width:497.15pt;height:.05pt;z-index:251670542;visibility:visible;mso-wrap-style:square;mso-wrap-distance-left:9pt;mso-wrap-distance-top:0;mso-wrap-distance-right:9pt;mso-wrap-distance-bottom:0;mso-position-horizontal:absolute;mso-position-horizontal-relative:text;mso-position-vertical:absolute;mso-position-vertical-relative:text;v-text-anchor:top" o:gfxdata="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" stroked="f">
+              <v:shape w14:anchorId="5E8A4229" id="_x0000_s1033" type="#_x0000_t202" style="position:absolute;left:0;text-align:left;margin-left:-36pt;margin-top:455pt;width:497.15pt;height:.05pt;z-index:251658251;visibility:visible;mso-wrap-style:square;mso-wrap-distance-left:9pt;mso-wrap-distance-top:0;mso-wrap-distance-right:9pt;mso-wrap-distance-bottom:0;mso-position-horizontal:absolute;mso-position-horizontal-relative:text;mso-position-vertical:absolute;mso-position-vertical-relative:text;v-text-anchor:top" o:gfxdata="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" stroked="f">
                 <v:textbox style="mso-fit-shape-to-text:t" inset="0,0,0,0">
                   <w:txbxContent>
                     <w:p>
                       <w:pPr>
-                        <w:pStyle w:val="af5"/>
+                        <w:pStyle w:val="Caption"/>
                         <w:jc w:val="center"/>
                         <w:rPr>
                           <w:rFonts w:cs="Arial"/>
@@ -10101,7 +10386,7 @@
           <w:rtl/>
         </w:rPr>
         <w:drawing>
-          <wp:anchor distT="0" distB="0" distL="114300" distR="114300" simplePos="0" relativeHeight="251668494" behindDoc="0" locked="0" layoutInCell="1" allowOverlap="1" wp14:anchorId="1D915B34" wp14:editId="590F28B8">
+          <wp:anchor distT="0" distB="0" distL="114300" distR="114300" simplePos="0" relativeHeight="251658250" behindDoc="0" locked="0" layoutInCell="1" allowOverlap="1" wp14:anchorId="1D915B34" wp14:editId="4FBC5621">
             <wp:simplePos x="0" y="0"/>
             <wp:positionH relativeFrom="column">
               <wp:posOffset>-457200</wp:posOffset>
@@ -10164,7 +10449,7 @@
         <mc:AlternateContent>
           <mc:Choice Requires="wps">
             <w:drawing>
-              <wp:anchor distT="0" distB="0" distL="114300" distR="114300" simplePos="0" relativeHeight="251667470" behindDoc="0" locked="0" layoutInCell="1" allowOverlap="1" wp14:anchorId="20830E54" wp14:editId="00A4D242">
+              <wp:anchor distT="0" distB="0" distL="114300" distR="114300" simplePos="0" relativeHeight="251658249" behindDoc="0" locked="0" layoutInCell="1" allowOverlap="1" wp14:anchorId="20830E54" wp14:editId="00A4D242">
                 <wp:simplePos x="0" y="0"/>
                 <wp:positionH relativeFrom="column">
                   <wp:posOffset>-455930</wp:posOffset>
@@ -10200,7 +10485,7 @@
                         <w:txbxContent>
                           <w:p>
                             <w:pPr>
-                              <w:pStyle w:val="af5"/>
+                              <w:pStyle w:val="Caption"/>
                               <w:jc w:val="center"/>
                               <w:rPr>
                                 <w:rFonts w:cs="Arial"/>
@@ -10233,12 +10518,12 @@
           </mc:Choice>
           <mc:Fallback>
             <w:pict>
-              <v:shape w14:anchorId="20830E54" id="_x0000_s1034" type="#_x0000_t202" style="position:absolute;left:0;text-align:left;margin-left:-35.9pt;margin-top:216.65pt;width:496.7pt;height:.05pt;z-index:251667470;visibility:visible;mso-wrap-style:square;mso-wrap-distance-left:9pt;mso-wrap-distance-top:0;mso-wrap-distance-right:9pt;mso-wrap-distance-bottom:0;mso-position-horizontal:absolute;mso-position-horizontal-relative:text;mso-position-vertical:absolute;mso-position-vertical-relative:text;v-text-anchor:top" o:gfxdata="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" stroked="f">
+              <v:shape w14:anchorId="20830E54" id="_x0000_s1034" type="#_x0000_t202" style="position:absolute;left:0;text-align:left;margin-left:-35.9pt;margin-top:216.65pt;width:496.7pt;height:.05pt;z-index:251658249;visibility:visible;mso-wrap-style:square;mso-wrap-distance-left:9pt;mso-wrap-distance-top:0;mso-wrap-distance-right:9pt;mso-wrap-distance-bottom:0;mso-position-horizontal:absolute;mso-position-horizontal-relative:text;mso-position-vertical:absolute;mso-position-vertical-relative:text;v-text-anchor:top" o:gfxdata="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" stroked="f">
                 <v:textbox style="mso-fit-shape-to-text:t" inset="0,0,0,0">
                   <w:txbxContent>
                     <w:p>
                       <w:pPr>
-                        <w:pStyle w:val="af5"/>
+                        <w:pStyle w:val="Caption"/>
                         <w:jc w:val="center"/>
                         <w:rPr>
                           <w:rFonts w:cs="Arial"/>
@@ -10270,7 +10555,7 @@
           <w:rtl/>
         </w:rPr>
         <w:drawing>
-          <wp:anchor distT="0" distB="0" distL="114300" distR="114300" simplePos="0" relativeHeight="251665422" behindDoc="0" locked="0" layoutInCell="1" allowOverlap="1" wp14:anchorId="77B2D792" wp14:editId="3BCA403D">
+          <wp:anchor distT="0" distB="0" distL="114300" distR="114300" simplePos="0" relativeHeight="251658248" behindDoc="0" locked="0" layoutInCell="1" allowOverlap="1" wp14:anchorId="77B2D792" wp14:editId="3361F337">
             <wp:simplePos x="0" y="0"/>
             <wp:positionH relativeFrom="column">
               <wp:posOffset>-456277</wp:posOffset>
@@ -10353,11 +10638,10 @@
           <w:rFonts w:ascii="Calibri Light" w:hAnsi="Calibri Light" w:cs="Calibri Light"/>
           <w:noProof/>
         </w:rPr>
-        <w:lastRenderedPageBreak/>
         <mc:AlternateContent>
           <mc:Choice Requires="wps">
             <w:drawing>
-              <wp:anchor distT="0" distB="0" distL="114300" distR="114300" simplePos="0" relativeHeight="251676686" behindDoc="0" locked="0" layoutInCell="1" allowOverlap="1" wp14:anchorId="47B1136F" wp14:editId="6F032C28">
+              <wp:anchor distT="0" distB="0" distL="114300" distR="114300" simplePos="0" relativeHeight="251658255" behindDoc="0" locked="0" layoutInCell="1" allowOverlap="1" wp14:anchorId="47B1136F" wp14:editId="6F032C28">
                 <wp:simplePos x="0" y="0"/>
                 <wp:positionH relativeFrom="column">
                   <wp:posOffset>-399463</wp:posOffset>
@@ -10393,7 +10677,7 @@
                         <w:txbxContent>
                           <w:p>
                             <w:pPr>
-                              <w:pStyle w:val="af5"/>
+                              <w:pStyle w:val="Caption"/>
                               <w:jc w:val="center"/>
                               <w:rPr>
                                 <w:rFonts w:cs="Arial"/>
@@ -10426,12 +10710,12 @@
           </mc:Choice>
           <mc:Fallback>
             <w:pict>
-              <v:shape w14:anchorId="47B1136F" id="_x0000_s1035" type="#_x0000_t202" style="position:absolute;left:0;text-align:left;margin-left:-31.45pt;margin-top:209.45pt;width:486.9pt;height:.05pt;z-index:251676686;visibility:visible;mso-wrap-style:square;mso-wrap-distance-left:9pt;mso-wrap-distance-top:0;mso-wrap-distance-right:9pt;mso-wrap-distance-bottom:0;mso-position-horizontal:absolute;mso-position-horizontal-relative:text;mso-position-vertical:absolute;mso-position-vertical-relative:text;v-text-anchor:top" o:gfxdata="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" stroked="f">
+              <v:shape w14:anchorId="47B1136F" id="_x0000_s1035" type="#_x0000_t202" style="position:absolute;left:0;text-align:left;margin-left:-31.45pt;margin-top:209.45pt;width:486.9pt;height:.05pt;z-index:251658255;visibility:visible;mso-wrap-style:square;mso-wrap-distance-left:9pt;mso-wrap-distance-top:0;mso-wrap-distance-right:9pt;mso-wrap-distance-bottom:0;mso-position-horizontal:absolute;mso-position-horizontal-relative:text;mso-position-vertical:absolute;mso-position-vertical-relative:text;v-text-anchor:top" o:gfxdata="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" stroked="f">
                 <v:textbox style="mso-fit-shape-to-text:t" inset="0,0,0,0">
                   <w:txbxContent>
                     <w:p>
                       <w:pPr>
-                        <w:pStyle w:val="af5"/>
+                        <w:pStyle w:val="Caption"/>
                         <w:jc w:val="center"/>
                         <w:rPr>
                           <w:rFonts w:cs="Arial"/>
@@ -10463,7 +10747,7 @@
           <w:rtl/>
         </w:rPr>
         <w:drawing>
-          <wp:anchor distT="0" distB="0" distL="114300" distR="114300" simplePos="0" relativeHeight="251674638" behindDoc="0" locked="0" layoutInCell="1" allowOverlap="1" wp14:anchorId="5816624B" wp14:editId="7B2DEF48">
+          <wp:anchor distT="0" distB="0" distL="114300" distR="114300" simplePos="0" relativeHeight="251658254" behindDoc="0" locked="0" layoutInCell="1" allowOverlap="1" wp14:anchorId="5816624B" wp14:editId="7B2DEF48">
             <wp:simplePos x="0" y="0"/>
             <wp:positionH relativeFrom="column">
               <wp:posOffset>-305435</wp:posOffset>
@@ -10526,7 +10810,7 @@
         <mc:AlternateContent>
           <mc:Choice Requires="wps">
             <w:drawing>
-              <wp:anchor distT="0" distB="0" distL="114300" distR="114300" simplePos="0" relativeHeight="251679758" behindDoc="0" locked="0" layoutInCell="1" allowOverlap="1" wp14:anchorId="37D7CF5B" wp14:editId="6C1F40B2">
+              <wp:anchor distT="0" distB="0" distL="114300" distR="114300" simplePos="0" relativeHeight="251658257" behindDoc="0" locked="0" layoutInCell="1" allowOverlap="1" wp14:anchorId="37D7CF5B" wp14:editId="6C1F40B2">
                 <wp:simplePos x="0" y="0"/>
                 <wp:positionH relativeFrom="column">
                   <wp:posOffset>-450850</wp:posOffset>
@@ -10562,7 +10846,7 @@
                         <w:txbxContent>
                           <w:p>
                             <w:pPr>
-                              <w:pStyle w:val="af5"/>
+                              <w:pStyle w:val="Caption"/>
                               <w:jc w:val="center"/>
                               <w:rPr>
                                 <w:rFonts w:cs="Arial"/>
@@ -10594,12 +10878,12 @@
           </mc:Choice>
           <mc:Fallback>
             <w:pict>
-              <v:shape w14:anchorId="37D7CF5B" id="_x0000_s1036" type="#_x0000_t202" style="position:absolute;left:0;text-align:left;margin-left:-35.5pt;margin-top:453.95pt;width:490.9pt;height:.05pt;z-index:251679758;visibility:visible;mso-wrap-style:square;mso-wrap-distance-left:9pt;mso-wrap-distance-top:0;mso-wrap-distance-right:9pt;mso-wrap-distance-bottom:0;mso-position-horizontal:absolute;mso-position-horizontal-relative:text;mso-position-vertical:absolute;mso-position-vertical-relative:text;v-text-anchor:top" o:gfxdata="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" stroked="f">
+              <v:shape w14:anchorId="37D7CF5B" id="_x0000_s1036" type="#_x0000_t202" style="position:absolute;left:0;text-align:left;margin-left:-35.5pt;margin-top:453.95pt;width:490.9pt;height:.05pt;z-index:251658257;visibility:visible;mso-wrap-style:square;mso-wrap-distance-left:9pt;mso-wrap-distance-top:0;mso-wrap-distance-right:9pt;mso-wrap-distance-bottom:0;mso-position-horizontal:absolute;mso-position-horizontal-relative:text;mso-position-vertical:absolute;mso-position-vertical-relative:text;v-text-anchor:top" o:gfxdata="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" stroked="f">
                 <v:textbox style="mso-fit-shape-to-text:t" inset="0,0,0,0">
                   <w:txbxContent>
                     <w:p>
                       <w:pPr>
-                        <w:pStyle w:val="af5"/>
+                        <w:pStyle w:val="Caption"/>
                         <w:jc w:val="center"/>
                         <w:rPr>
                           <w:rFonts w:cs="Arial"/>
@@ -10630,7 +10914,7 @@
           <w:rtl/>
         </w:rPr>
         <w:drawing>
-          <wp:anchor distT="0" distB="0" distL="114300" distR="114300" simplePos="0" relativeHeight="251677710" behindDoc="0" locked="0" layoutInCell="1" allowOverlap="1" wp14:anchorId="6542BDB9" wp14:editId="5EA35A40">
+          <wp:anchor distT="0" distB="0" distL="114300" distR="114300" simplePos="0" relativeHeight="251658256" behindDoc="0" locked="0" layoutInCell="1" allowOverlap="1" wp14:anchorId="6542BDB9" wp14:editId="713FB079">
             <wp:simplePos x="0" y="0"/>
             <wp:positionH relativeFrom="column">
               <wp:posOffset>-450850</wp:posOffset>
@@ -10689,13 +10973,13 @@
     </w:p>
     <w:p>
       <w:pPr>
-        <w:pStyle w:val="1"/>
-        <w:bidi w:val="0"/>
-        <w:rPr>
-          <w:rFonts w:ascii="Calibri Light" w:hAnsi="Calibri Light" w:cs="Calibri Light"/>
-        </w:rPr>
-      </w:pPr>
-      <w:bookmarkStart w:id="42" w:name="_Toc220782380"/>
+        <w:pStyle w:val="Heading1"/>
+        <w:bidi w:val="0"/>
+        <w:rPr>
+          <w:rFonts w:ascii="Calibri Light" w:hAnsi="Calibri Light" w:cs="Calibri Light"/>
+        </w:rPr>
+      </w:pPr>
+      <w:bookmarkStart w:id="42" w:name="_Toc221354738"/>
       <w:r>
         <w:rPr>
           <w:rFonts w:ascii="Calibri Light" w:hAnsi="Calibri Light" w:cs="Calibri Light"/>
@@ -10739,14 +11023,7 @@
         <w:rPr>
           <w:rFonts w:ascii="Calibri Light" w:hAnsi="Calibri Light" w:cs="Calibri Light"/>
         </w:rPr>
-        <w:t xml:space="preserve">Throughout the development process, secondary constraints, unforeseen dependencies between system components, and specific edge scenarios may arise that were not included in the initial model. Even when such constraints appear minor, they may significantly affect the feasibility and quality of the produced timetable. </w:t>
-      </w:r>
-      <w:r>
-        <w:rPr>
-          <w:rFonts w:ascii="Calibri Light" w:hAnsi="Calibri Light" w:cs="Calibri Light"/>
-        </w:rPr>
-        <w:lastRenderedPageBreak/>
-        <w:t>Addressing these issues may require extending, refining, or modifying parts of the algorithmic model and the selected heuristics.</w:t>
+        <w:t>Throughout the development process, secondary constraints, unforeseen dependencies between system components, and specific edge scenarios may arise that were not included in the initial model. Even when such constraints appear minor, they may significantly affect the feasibility and quality of the produced timetable. Addressing these issues may require extending, refining, or modifying parts of the algorithmic model and the selected heuristics.</w:t>
       </w:r>
     </w:p>
     <w:p>
@@ -10807,14 +11084,14 @@
     </w:p>
     <w:p>
       <w:pPr>
-        <w:pStyle w:val="1"/>
-        <w:bidi w:val="0"/>
-        <w:spacing w:line="240" w:lineRule="auto"/>
-        <w:rPr>
-          <w:rFonts w:ascii="Calibri Light" w:hAnsi="Calibri Light" w:cs="Calibri Light"/>
-        </w:rPr>
-      </w:pPr>
-      <w:bookmarkStart w:id="44" w:name="_Toc220782381"/>
+        <w:pStyle w:val="Heading1"/>
+        <w:bidi w:val="0"/>
+        <w:spacing w:line="240" w:lineRule="auto"/>
+        <w:rPr>
+          <w:rFonts w:ascii="Calibri Light" w:hAnsi="Calibri Light" w:cs="Calibri Light"/>
+        </w:rPr>
+      </w:pPr>
+      <w:bookmarkStart w:id="44" w:name="_Toc221354739"/>
       <w:r>
         <w:rPr>
           <w:rFonts w:ascii="Calibri Light" w:hAnsi="Calibri Light" w:cs="Calibri Light"/>
@@ -10855,7 +11132,7 @@
     </w:p>
     <w:p>
       <w:pPr>
-        <w:pStyle w:val="a9"/>
+        <w:pStyle w:val="ListParagraph"/>
         <w:numPr>
           <w:ilvl w:val="0"/>
           <w:numId w:val="31"/>
@@ -10897,7 +11174,7 @@
     </w:p>
     <w:p>
       <w:pPr>
-        <w:pStyle w:val="a9"/>
+        <w:pStyle w:val="ListParagraph"/>
         <w:numPr>
           <w:ilvl w:val="0"/>
           <w:numId w:val="31"/>
@@ -10925,7 +11202,7 @@
     </w:p>
     <w:p>
       <w:pPr>
-        <w:pStyle w:val="a9"/>
+        <w:pStyle w:val="ListParagraph"/>
         <w:numPr>
           <w:ilvl w:val="0"/>
           <w:numId w:val="31"/>
@@ -10953,7 +11230,7 @@
     </w:p>
     <w:p>
       <w:pPr>
-        <w:pStyle w:val="a9"/>
+        <w:pStyle w:val="ListParagraph"/>
         <w:numPr>
           <w:ilvl w:val="0"/>
           <w:numId w:val="31"/>
@@ -10981,7 +11258,7 @@
     </w:p>
     <w:p>
       <w:pPr>
-        <w:pStyle w:val="a9"/>
+        <w:pStyle w:val="ListParagraph"/>
         <w:numPr>
           <w:ilvl w:val="0"/>
           <w:numId w:val="31"/>
@@ -11009,7 +11286,7 @@
     </w:p>
     <w:p>
       <w:pPr>
-        <w:pStyle w:val="a9"/>
+        <w:pStyle w:val="ListParagraph"/>
         <w:numPr>
           <w:ilvl w:val="0"/>
           <w:numId w:val="31"/>
@@ -11037,7 +11314,7 @@
     </w:p>
     <w:p>
       <w:pPr>
-        <w:pStyle w:val="a9"/>
+        <w:pStyle w:val="ListParagraph"/>
         <w:numPr>
           <w:ilvl w:val="0"/>
           <w:numId w:val="31"/>
@@ -11065,7 +11342,7 @@
     </w:p>
     <w:p>
       <w:pPr>
-        <w:pStyle w:val="a9"/>
+        <w:pStyle w:val="ListParagraph"/>
         <w:numPr>
           <w:ilvl w:val="0"/>
           <w:numId w:val="31"/>
@@ -11092,7 +11369,7 @@
     </w:p>
     <w:p>
       <w:pPr>
-        <w:pStyle w:val="a9"/>
+        <w:pStyle w:val="ListParagraph"/>
         <w:numPr>
           <w:ilvl w:val="0"/>
           <w:numId w:val="31"/>
@@ -11187,7 +11464,7 @@
     </w:p>
     <w:p>
       <w:pPr>
-        <w:pStyle w:val="1"/>
+        <w:pStyle w:val="Heading1"/>
         <w:bidi w:val="0"/>
         <w:spacing w:line="240" w:lineRule="auto"/>
         <w:rPr>
@@ -11195,12 +11472,11 @@
         </w:rPr>
       </w:pPr>
       <w:bookmarkStart w:id="45" w:name="_Toc216814087"/>
-      <w:bookmarkStart w:id="46" w:name="_Toc220782382"/>
-      <w:r>
-        <w:rPr>
-          <w:rFonts w:ascii="Calibri Light" w:hAnsi="Calibri Light" w:cs="Calibri Light"/>
-        </w:rPr>
-        <w:lastRenderedPageBreak/>
+      <w:bookmarkStart w:id="46" w:name="_Toc221354740"/>
+      <w:r>
+        <w:rPr>
+          <w:rFonts w:ascii="Calibri Light" w:hAnsi="Calibri Light" w:cs="Calibri Light"/>
+        </w:rPr>
         <w:t>6</w:t>
       </w:r>
       <w:r>
@@ -11219,14 +11495,14 @@
     </w:p>
     <w:p>
       <w:pPr>
-        <w:pStyle w:val="2"/>
-        <w:bidi w:val="0"/>
-        <w:spacing w:line="240" w:lineRule="auto"/>
-        <w:rPr>
-          <w:rFonts w:ascii="Calibri Light" w:hAnsi="Calibri Light" w:cs="Calibri Light"/>
-        </w:rPr>
-      </w:pPr>
-      <w:bookmarkStart w:id="47" w:name="_Toc220782383"/>
+        <w:pStyle w:val="Heading2"/>
+        <w:bidi w:val="0"/>
+        <w:spacing w:line="240" w:lineRule="auto"/>
+        <w:rPr>
+          <w:rFonts w:ascii="Calibri Light" w:hAnsi="Calibri Light" w:cs="Calibri Light"/>
+        </w:rPr>
+      </w:pPr>
+      <w:bookmarkStart w:id="47" w:name="_Toc221354741"/>
       <w:r>
         <w:rPr>
           <w:rFonts w:ascii="Calibri Light" w:hAnsi="Calibri Light" w:cs="Calibri Light"/>
@@ -11298,7 +11574,7 @@
     </w:p>
     <w:tbl>
       <w:tblPr>
-        <w:tblStyle w:val="11"/>
+        <w:tblStyle w:val="PlainTable1"/>
         <w:tblpPr w:leftFromText="180" w:rightFromText="180" w:vertAnchor="text" w:horzAnchor="margin" w:tblpY="34"/>
         <w:tblW w:w="9120" w:type="dxa"/>
         <w:tblLook w:val="04A0" w:firstRow="1" w:lastRow="0" w:firstColumn="1" w:lastColumn="0" w:noHBand="0" w:noVBand="1"/>
@@ -12368,7 +12644,7 @@
     </w:tbl>
     <w:p>
       <w:pPr>
-        <w:pStyle w:val="af5"/>
+        <w:pStyle w:val="Caption"/>
         <w:framePr w:hSpace="180" w:wrap="around" w:vAnchor="text" w:hAnchor="page" w:x="1817" w:y="10414"/>
         <w:jc w:val="center"/>
         <w:rPr>
@@ -12403,18 +12679,17 @@
     </w:p>
     <w:p>
       <w:pPr>
-        <w:pStyle w:val="2"/>
-        <w:bidi w:val="0"/>
-        <w:rPr>
-          <w:rFonts w:ascii="Calibri Light" w:hAnsi="Calibri Light" w:cs="Calibri Light"/>
-        </w:rPr>
-      </w:pPr>
-      <w:bookmarkStart w:id="48" w:name="_Toc220782384"/>
-      <w:r>
-        <w:rPr>
-          <w:rFonts w:ascii="Calibri Light" w:hAnsi="Calibri Light" w:cs="Calibri Light"/>
-        </w:rPr>
-        <w:lastRenderedPageBreak/>
+        <w:pStyle w:val="Heading2"/>
+        <w:bidi w:val="0"/>
+        <w:rPr>
+          <w:rFonts w:ascii="Calibri Light" w:hAnsi="Calibri Light" w:cs="Calibri Light"/>
+        </w:rPr>
+      </w:pPr>
+      <w:bookmarkStart w:id="48" w:name="_Toc221354742"/>
+      <w:r>
+        <w:rPr>
+          <w:rFonts w:ascii="Calibri Light" w:hAnsi="Calibri Light" w:cs="Calibri Light"/>
+        </w:rPr>
         <w:t xml:space="preserve">6.2 </w:t>
       </w:r>
       <w:r>
@@ -12503,7 +12778,13 @@
         <w:rPr>
           <w:rFonts w:ascii="Calibri Light" w:hAnsi="Calibri Light" w:cs="Calibri Light"/>
         </w:rPr>
-        <w:t>[Su].</w:t>
+        <w:t>[10</w:t>
+      </w:r>
+      <w:r>
+        <w:rPr>
+          <w:rFonts w:ascii="Calibri Light" w:hAnsi="Calibri Light" w:cs="Calibri Light"/>
+        </w:rPr>
+        <w:t>].</w:t>
       </w:r>
     </w:p>
     <w:p>
@@ -12523,7 +12804,7 @@
     </w:p>
     <w:p>
       <w:pPr>
-        <w:pStyle w:val="a9"/>
+        <w:pStyle w:val="ListParagraph"/>
         <w:numPr>
           <w:ilvl w:val="0"/>
           <w:numId w:val="33"/>
@@ -12543,7 +12824,7 @@
     </w:p>
     <w:p>
       <w:pPr>
-        <w:pStyle w:val="a9"/>
+        <w:pStyle w:val="ListParagraph"/>
         <w:numPr>
           <w:ilvl w:val="0"/>
           <w:numId w:val="33"/>
@@ -12563,7 +12844,7 @@
     </w:p>
     <w:p>
       <w:pPr>
-        <w:pStyle w:val="a9"/>
+        <w:pStyle w:val="ListParagraph"/>
         <w:numPr>
           <w:ilvl w:val="0"/>
           <w:numId w:val="33"/>
@@ -12583,7 +12864,7 @@
     </w:p>
     <w:p>
       <w:pPr>
-        <w:pStyle w:val="1"/>
+        <w:pStyle w:val="Heading1"/>
         <w:bidi w:val="0"/>
         <w:spacing w:line="240" w:lineRule="auto"/>
         <w:rPr>
@@ -12591,7 +12872,7 @@
         </w:rPr>
       </w:pPr>
       <w:bookmarkStart w:id="49" w:name="_Toc216814088"/>
-      <w:bookmarkStart w:id="50" w:name="_Toc220782385"/>
+      <w:bookmarkStart w:id="50" w:name="_Toc221354743"/>
       <w:r>
         <w:rPr>
           <w:rFonts w:ascii="Calibri Light" w:hAnsi="Calibri Light" w:cs="Calibri Light"/>
@@ -12638,7 +12919,7 @@
     </w:p>
     <w:p>
       <w:pPr>
-        <w:pStyle w:val="1"/>
+        <w:pStyle w:val="Heading1"/>
         <w:bidi w:val="0"/>
         <w:spacing w:line="240" w:lineRule="auto"/>
         <w:rPr>
@@ -12648,7 +12929,7 @@
           <w:szCs w:val="24"/>
         </w:rPr>
       </w:pPr>
-      <w:bookmarkStart w:id="52" w:name="_Toc220782386"/>
+      <w:bookmarkStart w:id="52" w:name="_Toc221354744"/>
       <w:r>
         <w:rPr>
           <w:rFonts w:ascii="Calibri Light" w:hAnsi="Calibri Light" w:cs="Calibri Light"/>
@@ -12666,7 +12947,7 @@
     </w:p>
     <w:p>
       <w:pPr>
-        <w:pStyle w:val="a9"/>
+        <w:pStyle w:val="ListParagraph"/>
         <w:numPr>
           <w:ilvl w:val="0"/>
           <w:numId w:val="28"/>
@@ -12681,7 +12962,7 @@
         <w:rPr>
           <w:rFonts w:ascii="Calibri Light" w:hAnsi="Calibri Light" w:cs="Calibri Light"/>
         </w:rPr>
-        <w:t xml:space="preserve">[Ca] Carter, M., &amp; Laporte, G. (1998). Recent developments in practical course </w:t>
+        <w:t xml:space="preserve">Carter, M., &amp; Laporte, G. (1998). Recent developments in practical course </w:t>
       </w:r>
       <w:proofErr w:type="gramStart"/>
       <w:r>
@@ -12728,7 +13009,7 @@
     </w:p>
     <w:p>
       <w:pPr>
-        <w:pStyle w:val="a9"/>
+        <w:pStyle w:val="ListParagraph"/>
         <w:numPr>
           <w:ilvl w:val="0"/>
           <w:numId w:val="28"/>
@@ -12743,19 +13024,7 @@
         <w:rPr>
           <w:rFonts w:ascii="Calibri Light" w:hAnsi="Calibri Light" w:cs="Calibri Light"/>
         </w:rPr>
-        <w:t>[C</w:t>
-      </w:r>
-      <w:r>
-        <w:rPr>
-          <w:rFonts w:ascii="Calibri Light" w:hAnsi="Calibri Light" w:cs="Calibri Light"/>
-        </w:rPr>
-        <w:t>h</w:t>
-      </w:r>
-      <w:r>
-        <w:rPr>
-          <w:rFonts w:ascii="Calibri Light" w:hAnsi="Calibri Light" w:cs="Calibri Light"/>
-        </w:rPr>
-        <w:t xml:space="preserve">] Chen, M. C., Goh, S. L., Sabar, N. R., &amp; Kendall, G. (2021). A survey of university course </w:t>
+        <w:t xml:space="preserve">Chen, M. C., Goh, S. L., Sabar, N. R., &amp; Kendall, G. (2021). A survey of university course </w:t>
       </w:r>
       <w:proofErr w:type="gramStart"/>
       <w:r>
@@ -12788,7 +13057,7 @@
     </w:p>
     <w:p>
       <w:pPr>
-        <w:pStyle w:val="a9"/>
+        <w:pStyle w:val="ListParagraph"/>
         <w:numPr>
           <w:ilvl w:val="0"/>
           <w:numId w:val="28"/>
@@ -12803,7 +13072,7 @@
         <w:rPr>
           <w:rFonts w:ascii="Calibri Light" w:hAnsi="Calibri Light" w:cs="Calibri Light"/>
         </w:rPr>
-        <w:t xml:space="preserve">[F] Feizi-Derakhshi, M. R., Babaei, H., &amp; </w:t>
+        <w:t xml:space="preserve">Feizi-Derakhshi, M. R., Babaei, H., &amp; </w:t>
       </w:r>
       <w:proofErr w:type="spellStart"/>
       <w:r>
@@ -12836,7 +13105,7 @@
     </w:p>
     <w:p>
       <w:pPr>
-        <w:pStyle w:val="a9"/>
+        <w:pStyle w:val="ListParagraph"/>
         <w:numPr>
           <w:ilvl w:val="0"/>
           <w:numId w:val="28"/>
@@ -12847,12 +13116,6 @@
           <w:rFonts w:ascii="Calibri Light" w:hAnsi="Calibri Light" w:cs="Calibri Light"/>
         </w:rPr>
       </w:pPr>
-      <w:r>
-        <w:rPr>
-          <w:rFonts w:ascii="Calibri Light" w:hAnsi="Calibri Light" w:cs="Calibri Light"/>
-        </w:rPr>
-        <w:t xml:space="preserve">[G] </w:t>
-      </w:r>
       <w:proofErr w:type="spellStart"/>
       <w:r>
         <w:rPr>
@@ -12898,7 +13161,7 @@
     </w:p>
     <w:p>
       <w:pPr>
-        <w:pStyle w:val="a9"/>
+        <w:pStyle w:val="ListParagraph"/>
         <w:numPr>
           <w:ilvl w:val="0"/>
           <w:numId w:val="28"/>
@@ -12909,12 +13172,6 @@
           <w:rFonts w:ascii="Calibri Light" w:hAnsi="Calibri Light" w:cs="Calibri Light"/>
         </w:rPr>
       </w:pPr>
-      <w:r>
-        <w:rPr>
-          <w:rFonts w:ascii="Calibri Light" w:hAnsi="Calibri Light" w:cs="Calibri Light"/>
-        </w:rPr>
-        <w:t xml:space="preserve">[H] </w:t>
-      </w:r>
       <w:proofErr w:type="spellStart"/>
       <w:r>
         <w:rPr>
@@ -12932,7 +13189,7 @@
     </w:p>
     <w:p>
       <w:pPr>
-        <w:pStyle w:val="a9"/>
+        <w:pStyle w:val="ListParagraph"/>
         <w:numPr>
           <w:ilvl w:val="0"/>
           <w:numId w:val="28"/>
@@ -12947,12 +13204,6 @@
         <w:rPr>
           <w:rFonts w:ascii="Calibri Light" w:hAnsi="Calibri Light" w:cs="Calibri Light"/>
         </w:rPr>
-        <w:t xml:space="preserve">[L] </w:t>
-      </w:r>
-      <w:r>
-        <w:rPr>
-          <w:rFonts w:ascii="Calibri Light" w:hAnsi="Calibri Light" w:cs="Calibri Light"/>
-        </w:rPr>
         <w:t xml:space="preserve">Lewis, R. (2008). A survey of metaheuristic-based techniques for university </w:t>
       </w:r>
       <w:proofErr w:type="gramStart"/>
@@ -13000,7 +13251,7 @@
     </w:p>
     <w:p>
       <w:pPr>
-        <w:pStyle w:val="a9"/>
+        <w:pStyle w:val="ListParagraph"/>
         <w:numPr>
           <w:ilvl w:val="0"/>
           <w:numId w:val="28"/>
@@ -13011,13 +13262,6 @@
           <w:rFonts w:ascii="Calibri Light" w:hAnsi="Calibri Light" w:cs="Calibri Light"/>
         </w:rPr>
       </w:pPr>
-      <w:r>
-        <w:rPr>
-          <w:rFonts w:ascii="Calibri Light" w:hAnsi="Calibri Light" w:cs="Calibri Light"/>
-        </w:rPr>
-        <w:lastRenderedPageBreak/>
-        <w:t xml:space="preserve">[M] </w:t>
-      </w:r>
       <w:proofErr w:type="spellStart"/>
       <w:r>
         <w:rPr>
@@ -13049,7 +13293,7 @@
     </w:p>
     <w:p>
       <w:pPr>
-        <w:pStyle w:val="a9"/>
+        <w:pStyle w:val="ListParagraph"/>
         <w:numPr>
           <w:ilvl w:val="0"/>
           <w:numId w:val="28"/>
@@ -13064,19 +13308,7 @@
         <w:rPr>
           <w:rFonts w:ascii="Calibri Light" w:hAnsi="Calibri Light" w:cs="Calibri Light"/>
         </w:rPr>
-        <w:t>[S</w:t>
-      </w:r>
-      <w:r>
-        <w:rPr>
-          <w:rFonts w:ascii="Calibri Light" w:hAnsi="Calibri Light" w:cs="Calibri Light"/>
-        </w:rPr>
-        <w:t>a</w:t>
-      </w:r>
-      <w:r>
-        <w:rPr>
-          <w:rFonts w:ascii="Calibri Light" w:hAnsi="Calibri Light" w:cs="Calibri Light"/>
-        </w:rPr>
-        <w:t xml:space="preserve">] Sabar, N. R., Turky, A., Song, A., &amp; Sattar, A. (2020). An evolutionary hyper-heuristic to </w:t>
+        <w:t xml:space="preserve">Sabar, N. R., Turky, A., Song, A., &amp; Sattar, A. (2020). An evolutionary hyper-heuristic to </w:t>
       </w:r>
       <w:proofErr w:type="spellStart"/>
       <w:r>
@@ -13123,7 +13355,7 @@
     </w:p>
     <w:p>
       <w:pPr>
-        <w:pStyle w:val="a9"/>
+        <w:pStyle w:val="ListParagraph"/>
         <w:numPr>
           <w:ilvl w:val="0"/>
           <w:numId w:val="28"/>
@@ -13138,21 +13370,7 @@
         <w:rPr>
           <w:rFonts w:ascii="Calibri Light" w:hAnsi="Calibri Light" w:cs="Calibri Light"/>
         </w:rPr>
-        <w:t>[</w:t>
-      </w:r>
-      <w:proofErr w:type="spellStart"/>
-      <w:r>
-        <w:rPr>
-          <w:rFonts w:ascii="Calibri Light" w:hAnsi="Calibri Light" w:cs="Calibri Light"/>
-        </w:rPr>
-        <w:t>Sh</w:t>
-      </w:r>
-      <w:proofErr w:type="spellEnd"/>
-      <w:r>
-        <w:rPr>
-          <w:rFonts w:ascii="Calibri Light" w:hAnsi="Calibri Light" w:cs="Calibri Light"/>
-        </w:rPr>
-        <w:t xml:space="preserve">] Shaker, K., &amp; Abdullah, S. (2010, December). Controlling multi algorithms using round robin for university course </w:t>
+        <w:t xml:space="preserve">Shaker, K., &amp; Abdullah, S. (2010, December). Controlling multi algorithms using round robin for university course </w:t>
       </w:r>
       <w:proofErr w:type="gramStart"/>
       <w:r>
@@ -13213,7 +13431,7 @@
     </w:p>
     <w:p>
       <w:pPr>
-        <w:pStyle w:val="a9"/>
+        <w:pStyle w:val="ListParagraph"/>
         <w:numPr>
           <w:ilvl w:val="0"/>
           <w:numId w:val="28"/>
@@ -13228,12 +13446,12 @@
         <w:rPr>
           <w:rFonts w:ascii="Calibri Light" w:hAnsi="Calibri Light" w:cs="Calibri Light"/>
         </w:rPr>
-        <w:t>[Su] System Usability Scale. (n.d.). Wikipedia. Retrieved January 2026, from https://en.wikipedia.org/wiki/System_usability_scale</w:t>
-      </w:r>
-    </w:p>
-    <w:p>
-      <w:pPr>
-        <w:pStyle w:val="a9"/>
+        <w:t>System Usability Scale. (n.d.). Wikipedia. Retrieved January 2026, from https://en.wikipedia.org/wiki/System_usability_scale</w:t>
+      </w:r>
+    </w:p>
+    <w:p>
+      <w:pPr>
+        <w:pStyle w:val="ListParagraph"/>
         <w:bidi w:val="0"/>
         <w:spacing w:line="240" w:lineRule="auto"/>
         <w:rPr>
@@ -13390,7 +13608,7 @@
     </w:p>
     <w:p>
       <w:pPr>
-        <w:pStyle w:val="1"/>
+        <w:pStyle w:val="Heading1"/>
         <w:bidi w:val="0"/>
         <w:spacing w:line="240" w:lineRule="auto"/>
         <w:rPr>
@@ -13398,12 +13616,11 @@
           <w:rtl/>
         </w:rPr>
       </w:pPr>
-      <w:bookmarkStart w:id="54" w:name="_Toc220782387"/>
-      <w:r>
-        <w:rPr>
-          <w:rFonts w:ascii="Calibri Light" w:hAnsi="Calibri Light" w:cs="Calibri Light"/>
-        </w:rPr>
-        <w:lastRenderedPageBreak/>
+      <w:bookmarkStart w:id="54" w:name="_Toc221354745"/>
+      <w:r>
+        <w:rPr>
+          <w:rFonts w:ascii="Calibri Light" w:hAnsi="Calibri Light" w:cs="Calibri Light"/>
+        </w:rPr>
         <w:t>9</w:t>
       </w:r>
       <w:r>
@@ -13532,7 +13749,7 @@
     </w:p>
     <w:p>
       <w:pPr>
-        <w:pStyle w:val="a9"/>
+        <w:pStyle w:val="ListParagraph"/>
         <w:numPr>
           <w:ilvl w:val="0"/>
           <w:numId w:val="6"/>
@@ -13552,7 +13769,7 @@
     </w:p>
     <w:p>
       <w:pPr>
-        <w:pStyle w:val="a9"/>
+        <w:pStyle w:val="ListParagraph"/>
         <w:numPr>
           <w:ilvl w:val="0"/>
           <w:numId w:val="6"/>
@@ -13573,7 +13790,7 @@
     </w:p>
     <w:p>
       <w:pPr>
-        <w:pStyle w:val="a9"/>
+        <w:pStyle w:val="ListParagraph"/>
         <w:numPr>
           <w:ilvl w:val="0"/>
           <w:numId w:val="6"/>
@@ -13594,7 +13811,7 @@
     </w:p>
     <w:p>
       <w:pPr>
-        <w:pStyle w:val="a9"/>
+        <w:pStyle w:val="ListParagraph"/>
         <w:numPr>
           <w:ilvl w:val="0"/>
           <w:numId w:val="6"/>
@@ -13615,7 +13832,7 @@
     </w:p>
     <w:p>
       <w:pPr>
-        <w:pStyle w:val="a9"/>
+        <w:pStyle w:val="ListParagraph"/>
         <w:numPr>
           <w:ilvl w:val="0"/>
           <w:numId w:val="6"/>
@@ -13787,7 +14004,7 @@
     </w:p>
     <w:p>
       <w:pPr>
-        <w:pStyle w:val="a9"/>
+        <w:pStyle w:val="ListParagraph"/>
         <w:numPr>
           <w:ilvl w:val="0"/>
           <w:numId w:val="7"/>
@@ -13810,7 +14027,7 @@
     </w:p>
     <w:p>
       <w:pPr>
-        <w:pStyle w:val="a9"/>
+        <w:pStyle w:val="ListParagraph"/>
         <w:numPr>
           <w:ilvl w:val="0"/>
           <w:numId w:val="7"/>
@@ -13831,7 +14048,7 @@
     </w:p>
     <w:p>
       <w:pPr>
-        <w:pStyle w:val="a9"/>
+        <w:pStyle w:val="ListParagraph"/>
         <w:numPr>
           <w:ilvl w:val="0"/>
           <w:numId w:val="7"/>
@@ -13854,7 +14071,7 @@
     </w:p>
     <w:p>
       <w:pPr>
-        <w:pStyle w:val="a9"/>
+        <w:pStyle w:val="ListParagraph"/>
         <w:numPr>
           <w:ilvl w:val="0"/>
           <w:numId w:val="7"/>
@@ -13877,7 +14094,7 @@
     </w:p>
     <w:p>
       <w:pPr>
-        <w:pStyle w:val="a9"/>
+        <w:pStyle w:val="ListParagraph"/>
         <w:numPr>
           <w:ilvl w:val="0"/>
           <w:numId w:val="7"/>
@@ -13898,7 +14115,7 @@
     </w:p>
     <w:p>
       <w:pPr>
-        <w:pStyle w:val="a9"/>
+        <w:pStyle w:val="ListParagraph"/>
         <w:numPr>
           <w:ilvl w:val="0"/>
           <w:numId w:val="7"/>
@@ -13919,7 +14136,7 @@
     </w:p>
     <w:p>
       <w:pPr>
-        <w:pStyle w:val="a9"/>
+        <w:pStyle w:val="ListParagraph"/>
         <w:numPr>
           <w:ilvl w:val="0"/>
           <w:numId w:val="7"/>
@@ -13942,7 +14159,7 @@
     </w:p>
     <w:p>
       <w:pPr>
-        <w:pStyle w:val="a9"/>
+        <w:pStyle w:val="ListParagraph"/>
         <w:numPr>
           <w:ilvl w:val="0"/>
           <w:numId w:val="7"/>
@@ -13962,7 +14179,7 @@
     </w:p>
     <w:p>
       <w:pPr>
-        <w:pStyle w:val="a9"/>
+        <w:pStyle w:val="ListParagraph"/>
         <w:numPr>
           <w:ilvl w:val="0"/>
           <w:numId w:val="7"/>
@@ -14169,7 +14386,6 @@
         <w:rPr>
           <w:rFonts w:ascii="Calibri Light" w:hAnsi="Calibri Light" w:cs="Calibri Light"/>
         </w:rPr>
-        <w:lastRenderedPageBreak/>
         <w:t xml:space="preserve">Each </w:t>
       </w:r>
       <m:oMath>
@@ -14455,7 +14671,7 @@
     </w:p>
     <w:p>
       <w:pPr>
-        <w:pStyle w:val="4"/>
+        <w:pStyle w:val="Heading4"/>
         <w:bidi w:val="0"/>
         <w:spacing w:line="240" w:lineRule="auto"/>
         <w:rPr>
@@ -14521,7 +14737,7 @@
     </w:p>
     <w:p>
       <w:pPr>
-        <w:pStyle w:val="4"/>
+        <w:pStyle w:val="Heading4"/>
         <w:bidi w:val="0"/>
         <w:spacing w:line="240" w:lineRule="auto"/>
         <w:rPr>
@@ -14570,7 +14786,7 @@
     </w:p>
     <w:p>
       <w:pPr>
-        <w:pStyle w:val="4"/>
+        <w:pStyle w:val="Heading4"/>
         <w:bidi w:val="0"/>
         <w:spacing w:line="240" w:lineRule="auto"/>
         <w:rPr>
@@ -14592,7 +14808,7 @@
     </w:p>
     <w:p>
       <w:pPr>
-        <w:pStyle w:val="4"/>
+        <w:pStyle w:val="Heading4"/>
         <w:bidi w:val="0"/>
         <w:spacing w:line="240" w:lineRule="auto"/>
         <w:rPr>
@@ -14614,7 +14830,7 @@
     </w:p>
     <w:p>
       <w:pPr>
-        <w:pStyle w:val="4"/>
+        <w:pStyle w:val="Heading4"/>
         <w:bidi w:val="0"/>
         <w:spacing w:line="240" w:lineRule="auto"/>
         <w:rPr>
@@ -14856,7 +15072,7 @@
     </w:p>
     <w:p>
       <w:pPr>
-        <w:pStyle w:val="4"/>
+        <w:pStyle w:val="Heading4"/>
         <w:bidi w:val="0"/>
         <w:spacing w:line="240" w:lineRule="auto"/>
         <w:rPr>
@@ -14878,7 +15094,7 @@
     </w:p>
     <w:p>
       <w:pPr>
-        <w:pStyle w:val="4"/>
+        <w:pStyle w:val="Heading4"/>
         <w:bidi w:val="0"/>
         <w:spacing w:line="240" w:lineRule="auto"/>
         <w:rPr>
@@ -14900,7 +15116,7 @@
     </w:p>
     <w:p>
       <w:pPr>
-        <w:pStyle w:val="4"/>
+        <w:pStyle w:val="Heading4"/>
         <w:bidi w:val="0"/>
         <w:spacing w:line="240" w:lineRule="auto"/>
         <w:rPr>
@@ -15105,7 +15321,7 @@
     </w:p>
     <w:p>
       <w:pPr>
-        <w:pStyle w:val="4"/>
+        <w:pStyle w:val="Heading4"/>
         <w:bidi w:val="0"/>
         <w:spacing w:line="240" w:lineRule="auto"/>
         <w:rPr>
@@ -15221,7 +15437,7 @@
     </w:p>
     <w:p>
       <w:pPr>
-        <w:pStyle w:val="a9"/>
+        <w:pStyle w:val="ListParagraph"/>
         <w:numPr>
           <w:ilvl w:val="0"/>
           <w:numId w:val="24"/>
@@ -15241,7 +15457,7 @@
     </w:p>
     <w:p>
       <w:pPr>
-        <w:pStyle w:val="a9"/>
+        <w:pStyle w:val="ListParagraph"/>
         <w:numPr>
           <w:ilvl w:val="0"/>
           <w:numId w:val="24"/>
@@ -15256,7 +15472,6 @@
         <w:rPr>
           <w:rFonts w:ascii="Calibri Light" w:hAnsi="Calibri Light" w:cs="Calibri Light"/>
         </w:rPr>
-        <w:lastRenderedPageBreak/>
         <w:t>Dynamic constraints – checked and enforced during the search.</w:t>
       </w:r>
     </w:p>
@@ -15318,7 +15533,7 @@
     </w:p>
     <w:p>
       <w:pPr>
-        <w:pStyle w:val="a9"/>
+        <w:pStyle w:val="ListParagraph"/>
         <w:numPr>
           <w:ilvl w:val="0"/>
           <w:numId w:val="24"/>
@@ -15386,7 +15601,7 @@
     </w:p>
     <w:p>
       <w:pPr>
-        <w:pStyle w:val="a9"/>
+        <w:pStyle w:val="ListParagraph"/>
         <w:numPr>
           <w:ilvl w:val="0"/>
           <w:numId w:val="24"/>
@@ -15424,7 +15639,7 @@
     </w:p>
     <w:p>
       <w:pPr>
-        <w:pStyle w:val="a9"/>
+        <w:pStyle w:val="ListParagraph"/>
         <w:numPr>
           <w:ilvl w:val="0"/>
           <w:numId w:val="24"/>
@@ -15575,7 +15790,7 @@
     </w:p>
     <w:p>
       <w:pPr>
-        <w:pStyle w:val="a9"/>
+        <w:pStyle w:val="ListParagraph"/>
         <w:numPr>
           <w:ilvl w:val="0"/>
           <w:numId w:val="9"/>
@@ -15601,7 +15816,7 @@
     </w:p>
     <w:p>
       <w:pPr>
-        <w:pStyle w:val="a9"/>
+        <w:pStyle w:val="ListParagraph"/>
         <w:bidi w:val="0"/>
         <w:spacing w:line="240" w:lineRule="auto"/>
         <w:ind w:left="360"/>
@@ -15632,17 +15847,17 @@
     </w:p>
     <w:p>
       <w:pPr>
-        <w:pStyle w:val="a9"/>
-        <w:bidi w:val="0"/>
-        <w:spacing w:line="240" w:lineRule="auto"/>
-        <w:rPr>
-          <w:rFonts w:ascii="Calibri Light" w:hAnsi="Calibri Light" w:cs="Calibri Light"/>
-        </w:rPr>
-      </w:pPr>
-    </w:p>
-    <w:p>
-      <w:pPr>
-        <w:pStyle w:val="a9"/>
+        <w:pStyle w:val="ListParagraph"/>
+        <w:bidi w:val="0"/>
+        <w:spacing w:line="240" w:lineRule="auto"/>
+        <w:rPr>
+          <w:rFonts w:ascii="Calibri Light" w:hAnsi="Calibri Light" w:cs="Calibri Light"/>
+        </w:rPr>
+      </w:pPr>
+    </w:p>
+    <w:p>
+      <w:pPr>
+        <w:pStyle w:val="ListParagraph"/>
         <w:numPr>
           <w:ilvl w:val="0"/>
           <w:numId w:val="9"/>
@@ -15674,7 +15889,7 @@
     </w:p>
     <w:p>
       <w:pPr>
-        <w:pStyle w:val="a9"/>
+        <w:pStyle w:val="ListParagraph"/>
         <w:bidi w:val="0"/>
         <w:spacing w:line="240" w:lineRule="auto"/>
         <w:ind w:left="360"/>
@@ -15737,7 +15952,7 @@
     </w:p>
     <w:p>
       <w:pPr>
-        <w:pStyle w:val="a9"/>
+        <w:pStyle w:val="ListParagraph"/>
         <w:bidi w:val="0"/>
         <w:spacing w:line="240" w:lineRule="auto"/>
         <w:ind w:left="360"/>
@@ -15748,7 +15963,7 @@
     </w:p>
     <w:p>
       <w:pPr>
-        <w:pStyle w:val="a9"/>
+        <w:pStyle w:val="ListParagraph"/>
         <w:numPr>
           <w:ilvl w:val="0"/>
           <w:numId w:val="9"/>
@@ -15774,7 +15989,7 @@
     </w:p>
     <w:p>
       <w:pPr>
-        <w:pStyle w:val="a9"/>
+        <w:pStyle w:val="ListParagraph"/>
         <w:bidi w:val="0"/>
         <w:spacing w:line="240" w:lineRule="auto"/>
         <w:ind w:left="360"/>
@@ -15791,7 +16006,7 @@
     </w:p>
     <w:p>
       <w:pPr>
-        <w:pStyle w:val="a9"/>
+        <w:pStyle w:val="ListParagraph"/>
         <w:bidi w:val="0"/>
         <w:spacing w:line="240" w:lineRule="auto"/>
         <w:ind w:left="360"/>
@@ -15808,17 +16023,17 @@
     </w:p>
     <w:p>
       <w:pPr>
-        <w:pStyle w:val="a9"/>
-        <w:bidi w:val="0"/>
-        <w:spacing w:line="240" w:lineRule="auto"/>
-        <w:rPr>
-          <w:rFonts w:ascii="Calibri Light" w:hAnsi="Calibri Light" w:cs="Calibri Light"/>
-        </w:rPr>
-      </w:pPr>
-    </w:p>
-    <w:p>
-      <w:pPr>
-        <w:pStyle w:val="a9"/>
+        <w:pStyle w:val="ListParagraph"/>
+        <w:bidi w:val="0"/>
+        <w:spacing w:line="240" w:lineRule="auto"/>
+        <w:rPr>
+          <w:rFonts w:ascii="Calibri Light" w:hAnsi="Calibri Light" w:cs="Calibri Light"/>
+        </w:rPr>
+      </w:pPr>
+    </w:p>
+    <w:p>
+      <w:pPr>
+        <w:pStyle w:val="ListParagraph"/>
         <w:numPr>
           <w:ilvl w:val="0"/>
           <w:numId w:val="9"/>
@@ -15844,7 +16059,7 @@
     </w:p>
     <w:p>
       <w:pPr>
-        <w:pStyle w:val="a9"/>
+        <w:pStyle w:val="ListParagraph"/>
         <w:bidi w:val="0"/>
         <w:spacing w:line="240" w:lineRule="auto"/>
         <w:ind w:left="360"/>
@@ -15861,7 +16076,7 @@
     </w:p>
     <w:p>
       <w:pPr>
-        <w:pStyle w:val="a9"/>
+        <w:pStyle w:val="ListParagraph"/>
         <w:bidi w:val="0"/>
         <w:spacing w:line="240" w:lineRule="auto"/>
         <w:ind w:left="360"/>
@@ -15878,17 +16093,17 @@
     </w:p>
     <w:p>
       <w:pPr>
-        <w:pStyle w:val="a9"/>
-        <w:bidi w:val="0"/>
-        <w:spacing w:line="240" w:lineRule="auto"/>
-        <w:rPr>
-          <w:rFonts w:ascii="Calibri Light" w:hAnsi="Calibri Light" w:cs="Calibri Light"/>
-        </w:rPr>
-      </w:pPr>
-    </w:p>
-    <w:p>
-      <w:pPr>
-        <w:pStyle w:val="a9"/>
+        <w:pStyle w:val="ListParagraph"/>
+        <w:bidi w:val="0"/>
+        <w:spacing w:line="240" w:lineRule="auto"/>
+        <w:rPr>
+          <w:rFonts w:ascii="Calibri Light" w:hAnsi="Calibri Light" w:cs="Calibri Light"/>
+        </w:rPr>
+      </w:pPr>
+    </w:p>
+    <w:p>
+      <w:pPr>
+        <w:pStyle w:val="ListParagraph"/>
         <w:numPr>
           <w:ilvl w:val="0"/>
           <w:numId w:val="9"/>
@@ -15914,7 +16129,7 @@
     </w:p>
     <w:p>
       <w:pPr>
-        <w:pStyle w:val="a9"/>
+        <w:pStyle w:val="ListParagraph"/>
         <w:bidi w:val="0"/>
         <w:spacing w:line="240" w:lineRule="auto"/>
         <w:ind w:left="360"/>
@@ -15926,13 +16141,12 @@
         <w:rPr>
           <w:rFonts w:ascii="Calibri Light" w:hAnsi="Calibri Light" w:cs="Calibri Light"/>
         </w:rPr>
-        <w:lastRenderedPageBreak/>
         <w:t>For courses where a long lecture (e.g., 4 hours) is split into two separate variables (two 2-hour lessons), we require that these parts not be scheduled on the same day.</w:t>
       </w:r>
     </w:p>
     <w:p>
       <w:pPr>
-        <w:pStyle w:val="a9"/>
+        <w:pStyle w:val="ListParagraph"/>
         <w:bidi w:val="0"/>
         <w:spacing w:line="240" w:lineRule="auto"/>
         <w:ind w:left="360"/>
@@ -16119,7 +16333,7 @@
     </w:p>
     <w:p>
       <w:pPr>
-        <w:pStyle w:val="a9"/>
+        <w:pStyle w:val="ListParagraph"/>
         <w:bidi w:val="0"/>
         <w:spacing w:line="240" w:lineRule="auto"/>
         <w:ind w:left="360"/>
@@ -16148,7 +16362,7 @@
     </w:p>
     <w:p>
       <w:pPr>
-        <w:pStyle w:val="a9"/>
+        <w:pStyle w:val="ListParagraph"/>
         <w:bidi w:val="0"/>
         <w:spacing w:line="240" w:lineRule="auto"/>
         <w:ind w:left="360"/>
@@ -16159,7 +16373,7 @@
     </w:p>
     <w:p>
       <w:pPr>
-        <w:pStyle w:val="a9"/>
+        <w:pStyle w:val="ListParagraph"/>
         <w:numPr>
           <w:ilvl w:val="0"/>
           <w:numId w:val="9"/>
@@ -16185,7 +16399,7 @@
     </w:p>
     <w:p>
       <w:pPr>
-        <w:pStyle w:val="a9"/>
+        <w:pStyle w:val="ListParagraph"/>
         <w:bidi w:val="0"/>
         <w:spacing w:line="240" w:lineRule="auto"/>
         <w:ind w:left="360"/>
@@ -16202,7 +16416,7 @@
     </w:p>
     <w:p>
       <w:pPr>
-        <w:pStyle w:val="a9"/>
+        <w:pStyle w:val="ListParagraph"/>
         <w:bidi w:val="0"/>
         <w:spacing w:line="240" w:lineRule="auto"/>
         <w:ind w:left="360"/>
@@ -16213,7 +16427,7 @@
     </w:p>
     <w:p>
       <w:pPr>
-        <w:pStyle w:val="a9"/>
+        <w:pStyle w:val="ListParagraph"/>
         <w:numPr>
           <w:ilvl w:val="0"/>
           <w:numId w:val="9"/>
@@ -16233,7 +16447,7 @@
     </w:p>
     <w:p>
       <w:pPr>
-        <w:pStyle w:val="a9"/>
+        <w:pStyle w:val="ListParagraph"/>
         <w:bidi w:val="0"/>
         <w:spacing w:line="240" w:lineRule="auto"/>
         <w:ind w:left="360"/>
@@ -16284,7 +16498,7 @@
     </w:p>
     <w:p>
       <w:pPr>
-        <w:pStyle w:val="a9"/>
+        <w:pStyle w:val="ListParagraph"/>
         <w:bidi w:val="0"/>
         <w:spacing w:line="240" w:lineRule="auto"/>
         <w:ind w:left="360"/>
@@ -16308,19 +16522,7 @@
                 <w:rPr>
                   <w:rFonts w:ascii="Cambria Math" w:hAnsi="Cambria Math" w:cs="Calibri Light"/>
                 </w:rPr>
-                <m:t>size</m:t>
-              </m:r>
-              <m:r>
-                <w:rPr>
-                  <w:rFonts w:ascii="Cambria Math" w:hAnsi="Cambria Math" w:cs="Calibri Light"/>
-                </w:rPr>
-                <m:t>(</m:t>
-              </m:r>
-              <m:r>
-                <w:rPr>
-                  <w:rFonts w:ascii="Cambria Math" w:hAnsi="Cambria Math" w:cs="Calibri Light"/>
-                </w:rPr>
-                <m:t>X</m:t>
+                <m:t>size(X</m:t>
               </m:r>
             </m:e>
             <m:sub>
@@ -16336,38 +16538,14 @@
             <w:rPr>
               <w:rFonts w:ascii="Cambria Math" w:hAnsi="Cambria Math" w:cs="Calibri Light"/>
             </w:rPr>
-            <m:t xml:space="preserve">)≤ </m:t>
-          </m:r>
-          <m:r>
-            <w:rPr>
-              <w:rFonts w:ascii="Cambria Math" w:hAnsi="Cambria Math" w:cs="Calibri Light"/>
-            </w:rPr>
-            <m:t>capacity</m:t>
-          </m:r>
-          <m:r>
-            <w:rPr>
-              <w:rFonts w:ascii="Cambria Math" w:hAnsi="Cambria Math" w:cs="Calibri Light"/>
-            </w:rPr>
-            <m:t>(</m:t>
-          </m:r>
-          <m:r>
-            <w:rPr>
-              <w:rFonts w:ascii="Cambria Math" w:hAnsi="Cambria Math" w:cs="Calibri Light"/>
-            </w:rPr>
-            <m:t>roomID</m:t>
-          </m:r>
-          <m:r>
-            <w:rPr>
-              <w:rFonts w:ascii="Cambria Math" w:hAnsi="Cambria Math" w:cs="Calibri Light"/>
-            </w:rPr>
-            <m:t xml:space="preserve">) </m:t>
+            <m:t xml:space="preserve">)≤ capacity(roomID) </m:t>
           </m:r>
         </m:oMath>
       </m:oMathPara>
     </w:p>
     <w:p>
       <w:pPr>
-        <w:pStyle w:val="a9"/>
+        <w:pStyle w:val="ListParagraph"/>
         <w:numPr>
           <w:ilvl w:val="0"/>
           <w:numId w:val="9"/>
@@ -16393,7 +16571,7 @@
     </w:p>
     <w:p>
       <w:pPr>
-        <w:pStyle w:val="a9"/>
+        <w:pStyle w:val="ListParagraph"/>
         <w:bidi w:val="0"/>
         <w:spacing w:line="240" w:lineRule="auto"/>
         <w:ind w:left="360"/>
@@ -16478,7 +16656,7 @@
     </w:p>
     <w:p>
       <w:pPr>
-        <w:pStyle w:val="a9"/>
+        <w:pStyle w:val="ListParagraph"/>
         <w:bidi w:val="0"/>
         <w:spacing w:line="240" w:lineRule="auto"/>
         <w:ind w:left="360"/>
@@ -16599,7 +16777,7 @@
     </w:p>
     <w:p>
       <w:pPr>
-        <w:pStyle w:val="a9"/>
+        <w:pStyle w:val="ListParagraph"/>
         <w:numPr>
           <w:ilvl w:val="0"/>
           <w:numId w:val="10"/>
@@ -16625,7 +16803,7 @@
     </w:p>
     <w:p>
       <w:pPr>
-        <w:pStyle w:val="a9"/>
+        <w:pStyle w:val="ListParagraph"/>
         <w:bidi w:val="0"/>
         <w:spacing w:line="240" w:lineRule="auto"/>
         <w:ind w:left="360"/>
@@ -16642,7 +16820,7 @@
     </w:p>
     <w:p>
       <w:pPr>
-        <w:pStyle w:val="a9"/>
+        <w:pStyle w:val="ListParagraph"/>
         <w:bidi w:val="0"/>
         <w:spacing w:line="240" w:lineRule="auto"/>
         <w:ind w:left="360"/>
@@ -16653,7 +16831,7 @@
     </w:p>
     <w:p>
       <w:pPr>
-        <w:pStyle w:val="a9"/>
+        <w:pStyle w:val="ListParagraph"/>
         <w:numPr>
           <w:ilvl w:val="0"/>
           <w:numId w:val="10"/>
@@ -16687,7 +16865,7 @@
     </w:p>
     <w:p>
       <w:pPr>
-        <w:pStyle w:val="a9"/>
+        <w:pStyle w:val="ListParagraph"/>
         <w:bidi w:val="0"/>
         <w:spacing w:line="240" w:lineRule="auto"/>
         <w:ind w:left="360"/>
@@ -16704,7 +16882,7 @@
     </w:p>
     <w:p>
       <w:pPr>
-        <w:pStyle w:val="a9"/>
+        <w:pStyle w:val="ListParagraph"/>
         <w:bidi w:val="0"/>
         <w:spacing w:line="240" w:lineRule="auto"/>
         <w:ind w:left="360"/>
@@ -16715,7 +16893,7 @@
     </w:p>
     <w:p>
       <w:pPr>
-        <w:pStyle w:val="a9"/>
+        <w:pStyle w:val="ListParagraph"/>
         <w:numPr>
           <w:ilvl w:val="0"/>
           <w:numId w:val="10"/>
@@ -16741,7 +16919,7 @@
     </w:p>
     <w:p>
       <w:pPr>
-        <w:pStyle w:val="a9"/>
+        <w:pStyle w:val="ListParagraph"/>
         <w:bidi w:val="0"/>
         <w:spacing w:line="240" w:lineRule="auto"/>
         <w:ind w:left="360"/>
@@ -16753,13 +16931,12 @@
         <w:rPr>
           <w:rFonts w:ascii="Calibri Light" w:hAnsi="Calibri Light" w:cs="Calibri Light"/>
         </w:rPr>
-        <w:lastRenderedPageBreak/>
         <w:t>To avoid spreading a lecturer’s lessons across many days, we prefer scheduling new lessons on days the lecturer already teaches. Days with existing lessons receive lower cost, so the algorithm tries to place additional lessons there before opening new teaching days. This creates a more compact and convenient schedule.</w:t>
       </w:r>
     </w:p>
     <w:p>
       <w:pPr>
-        <w:pStyle w:val="a9"/>
+        <w:pStyle w:val="ListParagraph"/>
         <w:bidi w:val="0"/>
         <w:spacing w:line="240" w:lineRule="auto"/>
         <w:ind w:left="360"/>
@@ -16770,7 +16947,7 @@
     </w:p>
     <w:p>
       <w:pPr>
-        <w:pStyle w:val="a9"/>
+        <w:pStyle w:val="ListParagraph"/>
         <w:numPr>
           <w:ilvl w:val="0"/>
           <w:numId w:val="10"/>
@@ -16802,7 +16979,7 @@
     </w:p>
     <w:p>
       <w:pPr>
-        <w:pStyle w:val="a9"/>
+        <w:pStyle w:val="ListParagraph"/>
         <w:bidi w:val="0"/>
         <w:spacing w:line="240" w:lineRule="auto"/>
         <w:ind w:left="360"/>
@@ -16819,7 +16996,7 @@
     </w:p>
     <w:p>
       <w:pPr>
-        <w:pStyle w:val="a9"/>
+        <w:pStyle w:val="ListParagraph"/>
         <w:bidi w:val="0"/>
         <w:spacing w:line="240" w:lineRule="auto"/>
         <w:ind w:left="360"/>
@@ -16830,7 +17007,7 @@
     </w:p>
     <w:p>
       <w:pPr>
-        <w:pStyle w:val="a9"/>
+        <w:pStyle w:val="ListParagraph"/>
         <w:numPr>
           <w:ilvl w:val="0"/>
           <w:numId w:val="10"/>
@@ -16850,7 +17027,7 @@
     </w:p>
     <w:p>
       <w:pPr>
-        <w:pStyle w:val="a9"/>
+        <w:pStyle w:val="ListParagraph"/>
         <w:bidi w:val="0"/>
         <w:spacing w:line="240" w:lineRule="auto"/>
         <w:ind w:left="360"/>
@@ -16969,7 +17146,7 @@
     </w:p>
     <w:p>
       <w:pPr>
-        <w:pStyle w:val="a9"/>
+        <w:pStyle w:val="ListParagraph"/>
         <w:bidi w:val="0"/>
         <w:spacing w:line="240" w:lineRule="auto"/>
         <w:ind w:left="360"/>
@@ -16986,7 +17163,7 @@
     </w:p>
     <w:p>
       <w:pPr>
-        <w:pStyle w:val="a9"/>
+        <w:pStyle w:val="ListParagraph"/>
         <w:bidi w:val="0"/>
         <w:spacing w:line="240" w:lineRule="auto"/>
         <w:ind w:left="360"/>
@@ -17815,7 +17992,6 @@
         <w:rPr>
           <w:rFonts w:ascii="Calibri Light" w:hAnsi="Calibri Light" w:cs="Calibri Light"/>
         </w:rPr>
-        <w:lastRenderedPageBreak/>
         <w:t xml:space="preserve">The goal of the algorithm is to find a valid timetable (satisfying all hard constraints) for which the total cost </w:t>
       </w:r>
       <m:oMath>
@@ -18046,7 +18222,7 @@
     </w:p>
     <w:p>
       <w:pPr>
-        <w:pStyle w:val="a9"/>
+        <w:pStyle w:val="ListParagraph"/>
         <w:numPr>
           <w:ilvl w:val="0"/>
           <w:numId w:val="11"/>
@@ -18070,7 +18246,7 @@
     </w:p>
     <w:p>
       <w:pPr>
-        <w:pStyle w:val="a9"/>
+        <w:pStyle w:val="ListParagraph"/>
         <w:bidi w:val="0"/>
         <w:spacing w:line="240" w:lineRule="auto"/>
         <w:ind w:left="360"/>
@@ -18173,7 +18349,7 @@
     </w:p>
     <w:p>
       <w:pPr>
-        <w:pStyle w:val="a9"/>
+        <w:pStyle w:val="ListParagraph"/>
         <w:bidi w:val="0"/>
         <w:spacing w:line="240" w:lineRule="auto"/>
         <w:ind w:left="360"/>
@@ -18304,13 +18480,7 @@
           <w:rPr>
             <w:rFonts w:ascii="Cambria Math" w:hAnsi="Cambria Math" w:cs="Calibri Light"/>
           </w:rPr>
-          <m:t xml:space="preserve">&gt; </m:t>
-        </m:r>
-        <m:r>
-          <w:rPr>
-            <w:rFonts w:ascii="Cambria Math" w:hAnsi="Cambria Math" w:cs="Calibri Light"/>
-          </w:rPr>
-          <m:t>semester</m:t>
+          <m:t>&gt; semester</m:t>
         </m:r>
         <m:d>
           <m:dPr>
@@ -18354,7 +18524,7 @@
     </w:p>
     <w:p>
       <w:pPr>
-        <w:pStyle w:val="a9"/>
+        <w:pStyle w:val="ListParagraph"/>
         <w:bidi w:val="0"/>
         <w:spacing w:line="240" w:lineRule="auto"/>
         <w:ind w:left="360"/>
@@ -18373,7 +18543,7 @@
     </w:p>
     <w:p>
       <w:pPr>
-        <w:pStyle w:val="a9"/>
+        <w:pStyle w:val="ListParagraph"/>
         <w:numPr>
           <w:ilvl w:val="0"/>
           <w:numId w:val="11"/>
@@ -18407,7 +18577,7 @@
     </w:p>
     <w:p>
       <w:pPr>
-        <w:pStyle w:val="a9"/>
+        <w:pStyle w:val="ListParagraph"/>
         <w:bidi w:val="0"/>
         <w:spacing w:line="240" w:lineRule="auto"/>
         <w:ind w:left="360"/>
@@ -18424,7 +18594,7 @@
     </w:p>
     <w:p>
       <w:pPr>
-        <w:pStyle w:val="a9"/>
+        <w:pStyle w:val="ListParagraph"/>
         <w:bidi w:val="0"/>
         <w:spacing w:line="240" w:lineRule="auto"/>
         <w:ind w:left="360"/>
@@ -18617,7 +18787,7 @@
     </w:p>
     <w:p>
       <w:pPr>
-        <w:pStyle w:val="a9"/>
+        <w:pStyle w:val="ListParagraph"/>
         <w:bidi w:val="0"/>
         <w:spacing w:line="240" w:lineRule="auto"/>
         <w:rPr>
@@ -18731,7 +18901,7 @@
     </w:p>
     <w:p>
       <w:pPr>
-        <w:pStyle w:val="a9"/>
+        <w:pStyle w:val="ListParagraph"/>
         <w:numPr>
           <w:ilvl w:val="0"/>
           <w:numId w:val="11"/>
@@ -18755,7 +18925,7 @@
     </w:p>
     <w:p>
       <w:pPr>
-        <w:pStyle w:val="a9"/>
+        <w:pStyle w:val="ListParagraph"/>
         <w:bidi w:val="0"/>
         <w:spacing w:line="240" w:lineRule="auto"/>
         <w:ind w:left="360"/>
@@ -19099,7 +19269,7 @@
     </w:p>
     <w:p>
       <w:pPr>
-        <w:pStyle w:val="a9"/>
+        <w:pStyle w:val="ListParagraph"/>
         <w:bidi w:val="0"/>
         <w:spacing w:line="240" w:lineRule="auto"/>
         <w:ind w:left="360"/>
@@ -19116,7 +19286,7 @@
     </w:p>
     <w:p>
       <w:pPr>
-        <w:pStyle w:val="a9"/>
+        <w:pStyle w:val="ListParagraph"/>
         <w:bidi w:val="0"/>
         <w:spacing w:line="240" w:lineRule="auto"/>
         <w:ind w:left="360"/>
@@ -19127,7 +19297,7 @@
     </w:p>
     <w:p>
       <w:pPr>
-        <w:pStyle w:val="a9"/>
+        <w:pStyle w:val="ListParagraph"/>
         <w:numPr>
           <w:ilvl w:val="0"/>
           <w:numId w:val="11"/>
@@ -19151,7 +19321,7 @@
     </w:p>
     <w:p>
       <w:pPr>
-        <w:pStyle w:val="a9"/>
+        <w:pStyle w:val="ListParagraph"/>
         <w:bidi w:val="0"/>
         <w:spacing w:line="240" w:lineRule="auto"/>
         <w:ind w:left="360"/>
@@ -19194,7 +19364,7 @@
     </w:p>
     <w:p>
       <w:pPr>
-        <w:pStyle w:val="a9"/>
+        <w:pStyle w:val="ListParagraph"/>
         <w:bidi w:val="0"/>
         <w:spacing w:line="240" w:lineRule="auto"/>
         <w:rPr>
@@ -19302,7 +19472,7 @@
     </w:p>
     <w:p>
       <w:pPr>
-        <w:pStyle w:val="a9"/>
+        <w:pStyle w:val="ListParagraph"/>
         <w:bidi w:val="0"/>
         <w:spacing w:line="240" w:lineRule="auto"/>
         <w:rPr>
@@ -19410,7 +19580,7 @@
     </w:p>
     <w:p>
       <w:pPr>
-        <w:pStyle w:val="a9"/>
+        <w:pStyle w:val="ListParagraph"/>
         <w:bidi w:val="0"/>
         <w:spacing w:line="240" w:lineRule="auto"/>
         <w:rPr>
@@ -19506,7 +19676,7 @@
     </w:p>
     <w:p>
       <w:pPr>
-        <w:pStyle w:val="a9"/>
+        <w:pStyle w:val="ListParagraph"/>
         <w:bidi w:val="0"/>
         <w:spacing w:line="240" w:lineRule="auto"/>
         <w:rPr>
@@ -19726,7 +19896,7 @@
     </w:p>
     <w:p>
       <w:pPr>
-        <w:pStyle w:val="a9"/>
+        <w:pStyle w:val="ListParagraph"/>
         <w:numPr>
           <w:ilvl w:val="0"/>
           <w:numId w:val="11"/>
@@ -19750,7 +19920,7 @@
     </w:p>
     <w:p>
       <w:pPr>
-        <w:pStyle w:val="a9"/>
+        <w:pStyle w:val="ListParagraph"/>
         <w:bidi w:val="0"/>
         <w:spacing w:line="240" w:lineRule="auto"/>
         <w:ind w:left="360"/>
@@ -19775,7 +19945,7 @@
     </w:p>
     <w:p>
       <w:pPr>
-        <w:pStyle w:val="a9"/>
+        <w:pStyle w:val="ListParagraph"/>
         <w:bidi w:val="0"/>
         <w:spacing w:line="240" w:lineRule="auto"/>
         <w:ind w:left="360"/>
@@ -19804,7 +19974,6 @@
         <w:rPr>
           <w:rFonts w:ascii="Calibri Light" w:eastAsiaTheme="minorEastAsia" w:hAnsi="Calibri Light" w:cs="Calibri Light"/>
         </w:rPr>
-        <w:lastRenderedPageBreak/>
         <w:t xml:space="preserve">The overall order of variables is determined by the following key tuple in lexicographic order: </w:t>
       </w:r>
       <m:oMath>
@@ -19878,7 +20047,7 @@
     </w:p>
     <w:p>
       <w:pPr>
-        <w:pStyle w:val="a9"/>
+        <w:pStyle w:val="ListParagraph"/>
         <w:numPr>
           <w:ilvl w:val="0"/>
           <w:numId w:val="12"/>
@@ -19898,7 +20067,7 @@
     </w:p>
     <w:p>
       <w:pPr>
-        <w:pStyle w:val="a9"/>
+        <w:pStyle w:val="ListParagraph"/>
         <w:numPr>
           <w:ilvl w:val="0"/>
           <w:numId w:val="12"/>
@@ -19918,7 +20087,7 @@
     </w:p>
     <w:p>
       <w:pPr>
-        <w:pStyle w:val="a9"/>
+        <w:pStyle w:val="ListParagraph"/>
         <w:numPr>
           <w:ilvl w:val="0"/>
           <w:numId w:val="12"/>
@@ -19938,7 +20107,7 @@
     </w:p>
     <w:p>
       <w:pPr>
-        <w:pStyle w:val="a9"/>
+        <w:pStyle w:val="ListParagraph"/>
         <w:numPr>
           <w:ilvl w:val="0"/>
           <w:numId w:val="12"/>
@@ -20280,14 +20449,7 @@
         <w:rPr>
           <w:rFonts w:ascii="Calibri Light" w:hAnsi="Calibri Light" w:cs="Calibri Light"/>
         </w:rPr>
-        <w:t xml:space="preserve"> The integration of MRV with Forward Checking is what allows the system to </w:t>
-      </w:r>
-      <w:r>
-        <w:rPr>
-          <w:rFonts w:ascii="Calibri Light" w:hAnsi="Calibri Light" w:cs="Calibri Light"/>
-        </w:rPr>
-        <w:lastRenderedPageBreak/>
-        <w:t>consistently meet the 2-minute performance requirement despite the problem's NP-hard complexity.</w:t>
+        <w:t xml:space="preserve"> The integration of MRV with Forward Checking is what allows the system to consistently meet the 2-minute performance requirement despite the problem's NP-hard complexity.</w:t>
       </w:r>
     </w:p>
     <w:p>
@@ -20503,7 +20665,7 @@
 <w:ftr xmlns:wpc="http://schemas.microsoft.com/office/word/2010/wordprocessingCanvas" xmlns:cx="http://schemas.microsoft.com/office/drawing/2014/chartex" xmlns:cx1="http://schemas.microsoft.com/office/drawing/2015/9/8/chartex" xmlns:cx2="http://schemas.microsoft.com/office/drawing/2015/10/21/chartex" xmlns:cx3="http://schemas.microsoft.com/office/drawing/2016/5/9/chartex" xmlns:cx4="http://schemas.microsoft.com/office/drawing/2016/5/10/chartex" xmlns:cx5="http://schemas.microsoft.com/office/drawing/2016/5/11/chartex" xmlns:cx6="http://schemas.microsoft.com/office/drawing/2016/5/12/chartex" xmlns:cx7="http://schemas.microsoft.com/office/drawing/2016/5/13/chartex" xmlns:cx8="http://schemas.microsoft.com/office/drawing/2016/5/14/chartex" xmlns:mc="http://schemas.openxmlformats.org/markup-compatibility/2006" xmlns:aink="http://schemas.microsoft.com/office/drawing/2016/ink" xmlns:am3d="http://schemas.microsoft.com/office/drawing/2017/model3d" xmlns:o="urn:schemas-microsoft-com:office:office" xmlns:oel="http://schemas.microsoft.com/office/2019/extlst" xmlns:r="http://schemas.openxmlformats.org/officeDocument/2006/relationships" xmlns:m="http://schemas.openxmlformats.org/officeDocument/2006/math" xmlns:v="urn:schemas-microsoft-com:vml" xmlns:wp14="http://schemas.microsoft.com/office/word/2010/wordprocessingDrawing" xmlns:wp="http://schemas.openxmlformats.org/drawingml/2006/wordprocessingDrawing" xmlns:w10="urn:schemas-microsoft-com:office:word" xmlns:w="http://schemas.openxmlformats.org/wordprocessingml/2006/main" xmlns:w14="http://schemas.microsoft.com/office/word/2010/wordml" xmlns:w15="http://schemas.microsoft.com/office/word/2012/wordml" xmlns:w16cex="http://schemas.microsoft.com/office/word/2018/wordml/cex" xmlns:w16cid="http://schemas.microsoft.com/office/word/2016/wordml/cid" xmlns:w16="http://schemas.microsoft.com/office/word/2018/wordml" xmlns:w16du="http://schemas.microsoft.com/office/word/2023/wordml/word16du" xmlns:w16sdtdh="http://schemas.microsoft.com/office/word/2020/wordml/sdtdatahash" xmlns:w16sdtfl="http://schemas.microsoft.com/office/word/2024/wordml/sdtformatlock" xmlns:w16se="http://schemas.microsoft.com/office/word/2015/wordml/symex" xmlns:wpg="http://schemas.microsoft.com/office/word/2010/wordprocessingGroup" xmlns:wpi="http://schemas.microsoft.com/office/word/2010/wordprocessingInk" xmlns:wne="http://schemas.microsoft.com/office/word/2006/wordml" xmlns:wps="http://schemas.microsoft.com/office/word/2010/wordprocessingShape" mc:Ignorable="w14 w15 w16se w16cid w16 w16cex w16sdtdh w16sdtfl w16du wp14">
   <w:p>
     <w:pPr>
-      <w:pStyle w:val="af1"/>
+      <w:pStyle w:val="Footer"/>
     </w:pPr>
   </w:p>
 </w:ftr>
@@ -20513,7 +20675,7 @@
 <w:ftr xmlns:wpc="http://schemas.microsoft.com/office/word/2010/wordprocessingCanvas" xmlns:cx="http://schemas.microsoft.com/office/drawing/2014/chartex" xmlns:cx1="http://schemas.microsoft.com/office/drawing/2015/9/8/chartex" xmlns:cx2="http://schemas.microsoft.com/office/drawing/2015/10/21/chartex" xmlns:cx3="http://schemas.microsoft.com/office/drawing/2016/5/9/chartex" xmlns:cx4="http://schemas.microsoft.com/office/drawing/2016/5/10/chartex" xmlns:cx5="http://schemas.microsoft.com/office/drawing/2016/5/11/chartex" xmlns:cx6="http://schemas.microsoft.com/office/drawing/2016/5/12/chartex" xmlns:cx7="http://schemas.microsoft.com/office/drawing/2016/5/13/chartex" xmlns:cx8="http://schemas.microsoft.com/office/drawing/2016/5/14/chartex" xmlns:mc="http://schemas.openxmlformats.org/markup-compatibility/2006" xmlns:aink="http://schemas.microsoft.com/office/drawing/2016/ink" xmlns:am3d="http://schemas.microsoft.com/office/drawing/2017/model3d" xmlns:o="urn:schemas-microsoft-com:office:office" xmlns:oel="http://schemas.microsoft.com/office/2019/extlst" xmlns:r="http://schemas.openxmlformats.org/officeDocument/2006/relationships" xmlns:m="http://schemas.openxmlformats.org/officeDocument/2006/math" xmlns:v="urn:schemas-microsoft-com:vml" xmlns:wp14="http://schemas.microsoft.com/office/word/2010/wordprocessingDrawing" xmlns:wp="http://schemas.openxmlformats.org/drawingml/2006/wordprocessingDrawing" xmlns:w10="urn:schemas-microsoft-com:office:word" xmlns:w="http://schemas.openxmlformats.org/wordprocessingml/2006/main" xmlns:w14="http://schemas.microsoft.com/office/word/2010/wordml" xmlns:w15="http://schemas.microsoft.com/office/word/2012/wordml" xmlns:w16cex="http://schemas.microsoft.com/office/word/2018/wordml/cex" xmlns:w16cid="http://schemas.microsoft.com/office/word/2016/wordml/cid" xmlns:w16="http://schemas.microsoft.com/office/word/2018/wordml" xmlns:w16du="http://schemas.microsoft.com/office/word/2023/wordml/word16du" xmlns:w16sdtdh="http://schemas.microsoft.com/office/word/2020/wordml/sdtdatahash" xmlns:w16sdtfl="http://schemas.microsoft.com/office/word/2024/wordml/sdtformatlock" xmlns:w16se="http://schemas.microsoft.com/office/word/2015/wordml/symex" xmlns:wpg="http://schemas.microsoft.com/office/word/2010/wordprocessingGroup" xmlns:wpi="http://schemas.microsoft.com/office/word/2010/wordprocessingInk" xmlns:wne="http://schemas.microsoft.com/office/word/2006/wordml" xmlns:wps="http://schemas.microsoft.com/office/word/2010/wordprocessingShape" mc:Ignorable="w14 w15 w16se w16cid w16 w16cex w16sdtdh w16sdtfl w16du wp14">
   <w:p>
     <w:pPr>
-      <w:pStyle w:val="af1"/>
+      <w:pStyle w:val="Footer"/>
       <w:jc w:val="center"/>
       <w:rPr>
         <w:caps/>
@@ -20561,7 +20723,7 @@
   </w:p>
   <w:p>
     <w:pPr>
-      <w:pStyle w:val="af1"/>
+      <w:pStyle w:val="Footer"/>
     </w:pPr>
   </w:p>
 </w:ftr>
@@ -20571,7 +20733,7 @@
 <w:ftr xmlns:wpc="http://schemas.microsoft.com/office/word/2010/wordprocessingCanvas" xmlns:cx="http://schemas.microsoft.com/office/drawing/2014/chartex" xmlns:cx1="http://schemas.microsoft.com/office/drawing/2015/9/8/chartex" xmlns:cx2="http://schemas.microsoft.com/office/drawing/2015/10/21/chartex" xmlns:cx3="http://schemas.microsoft.com/office/drawing/2016/5/9/chartex" xmlns:cx4="http://schemas.microsoft.com/office/drawing/2016/5/10/chartex" xmlns:cx5="http://schemas.microsoft.com/office/drawing/2016/5/11/chartex" xmlns:cx6="http://schemas.microsoft.com/office/drawing/2016/5/12/chartex" xmlns:cx7="http://schemas.microsoft.com/office/drawing/2016/5/13/chartex" xmlns:cx8="http://schemas.microsoft.com/office/drawing/2016/5/14/chartex" xmlns:mc="http://schemas.openxmlformats.org/markup-compatibility/2006" xmlns:aink="http://schemas.microsoft.com/office/drawing/2016/ink" xmlns:am3d="http://schemas.microsoft.com/office/drawing/2017/model3d" xmlns:o="urn:schemas-microsoft-com:office:office" xmlns:oel="http://schemas.microsoft.com/office/2019/extlst" xmlns:r="http://schemas.openxmlformats.org/officeDocument/2006/relationships" xmlns:m="http://schemas.openxmlformats.org/officeDocument/2006/math" xmlns:v="urn:schemas-microsoft-com:vml" xmlns:wp14="http://schemas.microsoft.com/office/word/2010/wordprocessingDrawing" xmlns:wp="http://schemas.openxmlformats.org/drawingml/2006/wordprocessingDrawing" xmlns:w10="urn:schemas-microsoft-com:office:word" xmlns:w="http://schemas.openxmlformats.org/wordprocessingml/2006/main" xmlns:w14="http://schemas.microsoft.com/office/word/2010/wordml" xmlns:w15="http://schemas.microsoft.com/office/word/2012/wordml" xmlns:w16cex="http://schemas.microsoft.com/office/word/2018/wordml/cex" xmlns:w16cid="http://schemas.microsoft.com/office/word/2016/wordml/cid" xmlns:w16="http://schemas.microsoft.com/office/word/2018/wordml" xmlns:w16du="http://schemas.microsoft.com/office/word/2023/wordml/word16du" xmlns:w16sdtdh="http://schemas.microsoft.com/office/word/2020/wordml/sdtdatahash" xmlns:w16sdtfl="http://schemas.microsoft.com/office/word/2024/wordml/sdtformatlock" xmlns:w16se="http://schemas.microsoft.com/office/word/2015/wordml/symex" xmlns:wpg="http://schemas.microsoft.com/office/word/2010/wordprocessingGroup" xmlns:wpi="http://schemas.microsoft.com/office/word/2010/wordprocessingInk" xmlns:wne="http://schemas.microsoft.com/office/word/2006/wordml" xmlns:wps="http://schemas.microsoft.com/office/word/2010/wordprocessingShape" mc:Ignorable="w14 w15 w16se w16cid w16 w16cex w16sdtdh w16sdtfl w16du wp14">
   <w:p>
     <w:pPr>
-      <w:pStyle w:val="af1"/>
+      <w:pStyle w:val="Footer"/>
     </w:pPr>
   </w:p>
 </w:ftr>
@@ -20606,7 +20768,7 @@
 <w:hdr xmlns:wpc="http://schemas.microsoft.com/office/word/2010/wordprocessingCanvas" xmlns:cx="http://schemas.microsoft.com/office/drawing/2014/chartex" xmlns:cx1="http://schemas.microsoft.com/office/drawing/2015/9/8/chartex" xmlns:cx2="http://schemas.microsoft.com/office/drawing/2015/10/21/chartex" xmlns:cx3="http://schemas.microsoft.com/office/drawing/2016/5/9/chartex" xmlns:cx4="http://schemas.microsoft.com/office/drawing/2016/5/10/chartex" xmlns:cx5="http://schemas.microsoft.com/office/drawing/2016/5/11/chartex" xmlns:cx6="http://schemas.microsoft.com/office/drawing/2016/5/12/chartex" xmlns:cx7="http://schemas.microsoft.com/office/drawing/2016/5/13/chartex" xmlns:cx8="http://schemas.microsoft.com/office/drawing/2016/5/14/chartex" xmlns:mc="http://schemas.openxmlformats.org/markup-compatibility/2006" xmlns:aink="http://schemas.microsoft.com/office/drawing/2016/ink" xmlns:am3d="http://schemas.microsoft.com/office/drawing/2017/model3d" xmlns:o="urn:schemas-microsoft-com:office:office" xmlns:oel="http://schemas.microsoft.com/office/2019/extlst" xmlns:r="http://schemas.openxmlformats.org/officeDocument/2006/relationships" xmlns:m="http://schemas.openxmlformats.org/officeDocument/2006/math" xmlns:v="urn:schemas-microsoft-com:vml" xmlns:wp14="http://schemas.microsoft.com/office/word/2010/wordprocessingDrawing" xmlns:wp="http://schemas.openxmlformats.org/drawingml/2006/wordprocessingDrawing" xmlns:w10="urn:schemas-microsoft-com:office:word" xmlns:w="http://schemas.openxmlformats.org/wordprocessingml/2006/main" xmlns:w14="http://schemas.microsoft.com/office/word/2010/wordml" xmlns:w15="http://schemas.microsoft.com/office/word/2012/wordml" xmlns:w16cex="http://schemas.microsoft.com/office/word/2018/wordml/cex" xmlns:w16cid="http://schemas.microsoft.com/office/word/2016/wordml/cid" xmlns:w16="http://schemas.microsoft.com/office/word/2018/wordml" xmlns:w16du="http://schemas.microsoft.com/office/word/2023/wordml/word16du" xmlns:w16sdtdh="http://schemas.microsoft.com/office/word/2020/wordml/sdtdatahash" xmlns:w16sdtfl="http://schemas.microsoft.com/office/word/2024/wordml/sdtformatlock" xmlns:w16se="http://schemas.microsoft.com/office/word/2015/wordml/symex" xmlns:wpg="http://schemas.microsoft.com/office/word/2010/wordprocessingGroup" xmlns:wpi="http://schemas.microsoft.com/office/word/2010/wordprocessingInk" xmlns:wne="http://schemas.microsoft.com/office/word/2006/wordml" xmlns:wps="http://schemas.microsoft.com/office/word/2010/wordprocessingShape" mc:Ignorable="w14 w15 w16se w16cid w16 w16cex w16sdtdh w16sdtfl w16du wp14">
   <w:p>
     <w:pPr>
-      <w:pStyle w:val="af"/>
+      <w:pStyle w:val="Header"/>
     </w:pPr>
   </w:p>
 </w:hdr>
@@ -20616,7 +20778,7 @@
 <w:hdr xmlns:wpc="http://schemas.microsoft.com/office/word/2010/wordprocessingCanvas" xmlns:cx="http://schemas.microsoft.com/office/drawing/2014/chartex" xmlns:cx1="http://schemas.microsoft.com/office/drawing/2015/9/8/chartex" xmlns:cx2="http://schemas.microsoft.com/office/drawing/2015/10/21/chartex" xmlns:cx3="http://schemas.microsoft.com/office/drawing/2016/5/9/chartex" xmlns:cx4="http://schemas.microsoft.com/office/drawing/2016/5/10/chartex" xmlns:cx5="http://schemas.microsoft.com/office/drawing/2016/5/11/chartex" xmlns:cx6="http://schemas.microsoft.com/office/drawing/2016/5/12/chartex" xmlns:cx7="http://schemas.microsoft.com/office/drawing/2016/5/13/chartex" xmlns:cx8="http://schemas.microsoft.com/office/drawing/2016/5/14/chartex" xmlns:mc="http://schemas.openxmlformats.org/markup-compatibility/2006" xmlns:aink="http://schemas.microsoft.com/office/drawing/2016/ink" xmlns:am3d="http://schemas.microsoft.com/office/drawing/2017/model3d" xmlns:o="urn:schemas-microsoft-com:office:office" xmlns:oel="http://schemas.microsoft.com/office/2019/extlst" xmlns:r="http://schemas.openxmlformats.org/officeDocument/2006/relationships" xmlns:m="http://schemas.openxmlformats.org/officeDocument/2006/math" xmlns:v="urn:schemas-microsoft-com:vml" xmlns:wp14="http://schemas.microsoft.com/office/word/2010/wordprocessingDrawing" xmlns:wp="http://schemas.openxmlformats.org/drawingml/2006/wordprocessingDrawing" xmlns:w10="urn:schemas-microsoft-com:office:word" xmlns:w="http://schemas.openxmlformats.org/wordprocessingml/2006/main" xmlns:w14="http://schemas.microsoft.com/office/word/2010/wordml" xmlns:w15="http://schemas.microsoft.com/office/word/2012/wordml" xmlns:w16cex="http://schemas.microsoft.com/office/word/2018/wordml/cex" xmlns:w16cid="http://schemas.microsoft.com/office/word/2016/wordml/cid" xmlns:w16="http://schemas.microsoft.com/office/word/2018/wordml" xmlns:w16du="http://schemas.microsoft.com/office/word/2023/wordml/word16du" xmlns:w16sdtdh="http://schemas.microsoft.com/office/word/2020/wordml/sdtdatahash" xmlns:w16sdtfl="http://schemas.microsoft.com/office/word/2024/wordml/sdtformatlock" xmlns:w16se="http://schemas.microsoft.com/office/word/2015/wordml/symex" xmlns:wpg="http://schemas.microsoft.com/office/word/2010/wordprocessingGroup" xmlns:wpi="http://schemas.microsoft.com/office/word/2010/wordprocessingInk" xmlns:wne="http://schemas.microsoft.com/office/word/2006/wordml" xmlns:wps="http://schemas.microsoft.com/office/word/2010/wordprocessingShape" mc:Ignorable="w14 w15 w16se w16cid w16 w16cex w16sdtdh w16sdtfl w16du wp14">
   <w:p>
     <w:pPr>
-      <w:pStyle w:val="af"/>
+      <w:pStyle w:val="Header"/>
     </w:pPr>
   </w:p>
 </w:hdr>
@@ -20626,7 +20788,7 @@
 <w:hdr xmlns:wpc="http://schemas.microsoft.com/office/word/2010/wordprocessingCanvas" xmlns:cx="http://schemas.microsoft.com/office/drawing/2014/chartex" xmlns:cx1="http://schemas.microsoft.com/office/drawing/2015/9/8/chartex" xmlns:cx2="http://schemas.microsoft.com/office/drawing/2015/10/21/chartex" xmlns:cx3="http://schemas.microsoft.com/office/drawing/2016/5/9/chartex" xmlns:cx4="http://schemas.microsoft.com/office/drawing/2016/5/10/chartex" xmlns:cx5="http://schemas.microsoft.com/office/drawing/2016/5/11/chartex" xmlns:cx6="http://schemas.microsoft.com/office/drawing/2016/5/12/chartex" xmlns:cx7="http://schemas.microsoft.com/office/drawing/2016/5/13/chartex" xmlns:cx8="http://schemas.microsoft.com/office/drawing/2016/5/14/chartex" xmlns:mc="http://schemas.openxmlformats.org/markup-compatibility/2006" xmlns:aink="http://schemas.microsoft.com/office/drawing/2016/ink" xmlns:am3d="http://schemas.microsoft.com/office/drawing/2017/model3d" xmlns:o="urn:schemas-microsoft-com:office:office" xmlns:oel="http://schemas.microsoft.com/office/2019/extlst" xmlns:r="http://schemas.openxmlformats.org/officeDocument/2006/relationships" xmlns:m="http://schemas.openxmlformats.org/officeDocument/2006/math" xmlns:v="urn:schemas-microsoft-com:vml" xmlns:wp14="http://schemas.microsoft.com/office/word/2010/wordprocessingDrawing" xmlns:wp="http://schemas.openxmlformats.org/drawingml/2006/wordprocessingDrawing" xmlns:w10="urn:schemas-microsoft-com:office:word" xmlns:w="http://schemas.openxmlformats.org/wordprocessingml/2006/main" xmlns:w14="http://schemas.microsoft.com/office/word/2010/wordml" xmlns:w15="http://schemas.microsoft.com/office/word/2012/wordml" xmlns:w16cex="http://schemas.microsoft.com/office/word/2018/wordml/cex" xmlns:w16cid="http://schemas.microsoft.com/office/word/2016/wordml/cid" xmlns:w16="http://schemas.microsoft.com/office/word/2018/wordml" xmlns:w16du="http://schemas.microsoft.com/office/word/2023/wordml/word16du" xmlns:w16sdtdh="http://schemas.microsoft.com/office/word/2020/wordml/sdtdatahash" xmlns:w16sdtfl="http://schemas.microsoft.com/office/word/2024/wordml/sdtformatlock" xmlns:w16se="http://schemas.microsoft.com/office/word/2015/wordml/symex" xmlns:wpg="http://schemas.microsoft.com/office/word/2010/wordprocessingGroup" xmlns:wpi="http://schemas.microsoft.com/office/word/2010/wordprocessingInk" xmlns:wne="http://schemas.microsoft.com/office/word/2006/wordml" xmlns:wps="http://schemas.microsoft.com/office/word/2010/wordprocessingShape" mc:Ignorable="w14 w15 w16se w16cid w16 w16cex w16sdtdh w16sdtfl w16du wp14">
   <w:p>
     <w:pPr>
-      <w:pStyle w:val="af"/>
+      <w:pStyle w:val="Header"/>
     </w:pPr>
   </w:p>
 </w:hdr>
@@ -21611,6 +21773,146 @@
     </w:lvl>
   </w:abstractNum>
   <w:abstractNum w:abstractNumId="9" w15:restartNumberingAfterBreak="0">
+    <w:nsid w:val="1CFD4513"/>
+    <w:multiLevelType w:val="hybridMultilevel"/>
+    <w:tmpl w:val="77BA800A"/>
+    <w:lvl w:ilvl="0" w:tplc="81003FFC">
+      <w:start w:val="1"/>
+      <w:numFmt w:val="bullet"/>
+      <w:lvlText w:val=""/>
+      <w:lvlJc w:val="left"/>
+      <w:pPr>
+        <w:tabs>
+          <w:tab w:val="num" w:pos="720"/>
+        </w:tabs>
+        <w:ind w:left="720" w:hanging="360"/>
+      </w:pPr>
+      <w:rPr>
+        <w:rFonts w:ascii="Wingdings" w:hAnsi="Wingdings" w:hint="default"/>
+      </w:rPr>
+    </w:lvl>
+    <w:lvl w:ilvl="1" w:tplc="1EF4CBAA" w:tentative="1">
+      <w:start w:val="1"/>
+      <w:numFmt w:val="bullet"/>
+      <w:lvlText w:val=""/>
+      <w:lvlJc w:val="left"/>
+      <w:pPr>
+        <w:tabs>
+          <w:tab w:val="num" w:pos="1440"/>
+        </w:tabs>
+        <w:ind w:left="1440" w:hanging="360"/>
+      </w:pPr>
+      <w:rPr>
+        <w:rFonts w:ascii="Wingdings" w:hAnsi="Wingdings" w:hint="default"/>
+      </w:rPr>
+    </w:lvl>
+    <w:lvl w:ilvl="2" w:tplc="ED0C746C" w:tentative="1">
+      <w:start w:val="1"/>
+      <w:numFmt w:val="bullet"/>
+      <w:lvlText w:val=""/>
+      <w:lvlJc w:val="left"/>
+      <w:pPr>
+        <w:tabs>
+          <w:tab w:val="num" w:pos="2160"/>
+        </w:tabs>
+        <w:ind w:left="2160" w:hanging="360"/>
+      </w:pPr>
+      <w:rPr>
+        <w:rFonts w:ascii="Wingdings" w:hAnsi="Wingdings" w:hint="default"/>
+      </w:rPr>
+    </w:lvl>
+    <w:lvl w:ilvl="3" w:tplc="EFC4B6FA" w:tentative="1">
+      <w:start w:val="1"/>
+      <w:numFmt w:val="bullet"/>
+      <w:lvlText w:val=""/>
+      <w:lvlJc w:val="left"/>
+      <w:pPr>
+        <w:tabs>
+          <w:tab w:val="num" w:pos="2880"/>
+        </w:tabs>
+        <w:ind w:left="2880" w:hanging="360"/>
+      </w:pPr>
+      <w:rPr>
+        <w:rFonts w:ascii="Wingdings" w:hAnsi="Wingdings" w:hint="default"/>
+      </w:rPr>
+    </w:lvl>
+    <w:lvl w:ilvl="4" w:tplc="09B6EBA4" w:tentative="1">
+      <w:start w:val="1"/>
+      <w:numFmt w:val="bullet"/>
+      <w:lvlText w:val=""/>
+      <w:lvlJc w:val="left"/>
+      <w:pPr>
+        <w:tabs>
+          <w:tab w:val="num" w:pos="3600"/>
+        </w:tabs>
+        <w:ind w:left="3600" w:hanging="360"/>
+      </w:pPr>
+      <w:rPr>
+        <w:rFonts w:ascii="Wingdings" w:hAnsi="Wingdings" w:hint="default"/>
+      </w:rPr>
+    </w:lvl>
+    <w:lvl w:ilvl="5" w:tplc="B562ED20" w:tentative="1">
+      <w:start w:val="1"/>
+      <w:numFmt w:val="bullet"/>
+      <w:lvlText w:val=""/>
+      <w:lvlJc w:val="left"/>
+      <w:pPr>
+        <w:tabs>
+          <w:tab w:val="num" w:pos="4320"/>
+        </w:tabs>
+        <w:ind w:left="4320" w:hanging="360"/>
+      </w:pPr>
+      <w:rPr>
+        <w:rFonts w:ascii="Wingdings" w:hAnsi="Wingdings" w:hint="default"/>
+      </w:rPr>
+    </w:lvl>
+    <w:lvl w:ilvl="6" w:tplc="95B834B0" w:tentative="1">
+      <w:start w:val="1"/>
+      <w:numFmt w:val="bullet"/>
+      <w:lvlText w:val=""/>
+      <w:lvlJc w:val="left"/>
+      <w:pPr>
+        <w:tabs>
+          <w:tab w:val="num" w:pos="5040"/>
+        </w:tabs>
+        <w:ind w:left="5040" w:hanging="360"/>
+      </w:pPr>
+      <w:rPr>
+        <w:rFonts w:ascii="Wingdings" w:hAnsi="Wingdings" w:hint="default"/>
+      </w:rPr>
+    </w:lvl>
+    <w:lvl w:ilvl="7" w:tplc="9D7E7E52" w:tentative="1">
+      <w:start w:val="1"/>
+      <w:numFmt w:val="bullet"/>
+      <w:lvlText w:val=""/>
+      <w:lvlJc w:val="left"/>
+      <w:pPr>
+        <w:tabs>
+          <w:tab w:val="num" w:pos="5760"/>
+        </w:tabs>
+        <w:ind w:left="5760" w:hanging="360"/>
+      </w:pPr>
+      <w:rPr>
+        <w:rFonts w:ascii="Wingdings" w:hAnsi="Wingdings" w:hint="default"/>
+      </w:rPr>
+    </w:lvl>
+    <w:lvl w:ilvl="8" w:tplc="718A2AD8" w:tentative="1">
+      <w:start w:val="1"/>
+      <w:numFmt w:val="bullet"/>
+      <w:lvlText w:val=""/>
+      <w:lvlJc w:val="left"/>
+      <w:pPr>
+        <w:tabs>
+          <w:tab w:val="num" w:pos="6480"/>
+        </w:tabs>
+        <w:ind w:left="6480" w:hanging="360"/>
+      </w:pPr>
+      <w:rPr>
+        <w:rFonts w:ascii="Wingdings" w:hAnsi="Wingdings" w:hint="default"/>
+      </w:rPr>
+    </w:lvl>
+  </w:abstractNum>
+  <w:abstractNum w:abstractNumId="10" w15:restartNumberingAfterBreak="0">
     <w:nsid w:val="1E5B3963"/>
     <w:multiLevelType w:val="hybridMultilevel"/>
     <w:tmpl w:val="74AA0026"/>
@@ -21722,7 +22024,7 @@
       </w:rPr>
     </w:lvl>
   </w:abstractNum>
-  <w:abstractNum w:abstractNumId="10" w15:restartNumberingAfterBreak="0">
+  <w:abstractNum w:abstractNumId="11" w15:restartNumberingAfterBreak="0">
     <w:nsid w:val="208F45AD"/>
     <w:multiLevelType w:val="hybridMultilevel"/>
     <w:tmpl w:val="7FD6D08A"/>
@@ -21834,7 +22136,7 @@
       </w:rPr>
     </w:lvl>
   </w:abstractNum>
-  <w:abstractNum w:abstractNumId="11" w15:restartNumberingAfterBreak="0">
+  <w:abstractNum w:abstractNumId="12" w15:restartNumberingAfterBreak="0">
     <w:nsid w:val="2116015F"/>
     <w:multiLevelType w:val="hybridMultilevel"/>
     <w:tmpl w:val="AEDA65A8"/>
@@ -21947,7 +22249,7 @@
       </w:rPr>
     </w:lvl>
   </w:abstractNum>
-  <w:abstractNum w:abstractNumId="12" w15:restartNumberingAfterBreak="0">
+  <w:abstractNum w:abstractNumId="13" w15:restartNumberingAfterBreak="0">
     <w:nsid w:val="24A035A1"/>
     <w:multiLevelType w:val="hybridMultilevel"/>
     <w:tmpl w:val="4AC4AB40"/>
@@ -22060,7 +22362,7 @@
       </w:rPr>
     </w:lvl>
   </w:abstractNum>
-  <w:abstractNum w:abstractNumId="13" w15:restartNumberingAfterBreak="0">
+  <w:abstractNum w:abstractNumId="14" w15:restartNumberingAfterBreak="0">
     <w:nsid w:val="26EC5CEF"/>
     <w:multiLevelType w:val="hybridMultilevel"/>
     <w:tmpl w:val="F2B83658"/>
@@ -22172,7 +22474,7 @@
       </w:rPr>
     </w:lvl>
   </w:abstractNum>
-  <w:abstractNum w:abstractNumId="14" w15:restartNumberingAfterBreak="0">
+  <w:abstractNum w:abstractNumId="15" w15:restartNumberingAfterBreak="0">
     <w:nsid w:val="2A7E51C7"/>
     <w:multiLevelType w:val="hybridMultilevel"/>
     <w:tmpl w:val="1C960C42"/>
@@ -22284,7 +22586,7 @@
       </w:rPr>
     </w:lvl>
   </w:abstractNum>
-  <w:abstractNum w:abstractNumId="15" w15:restartNumberingAfterBreak="0">
+  <w:abstractNum w:abstractNumId="16" w15:restartNumberingAfterBreak="0">
     <w:nsid w:val="2B4A72ED"/>
     <w:multiLevelType w:val="multilevel"/>
     <w:tmpl w:val="AD2E475C"/>
@@ -22405,7 +22707,7 @@
       </w:rPr>
     </w:lvl>
   </w:abstractNum>
-  <w:abstractNum w:abstractNumId="16" w15:restartNumberingAfterBreak="0">
+  <w:abstractNum w:abstractNumId="17" w15:restartNumberingAfterBreak="0">
     <w:nsid w:val="2C9E755C"/>
     <w:multiLevelType w:val="hybridMultilevel"/>
     <w:tmpl w:val="563CA512"/>
@@ -22517,7 +22819,7 @@
       </w:rPr>
     </w:lvl>
   </w:abstractNum>
-  <w:abstractNum w:abstractNumId="17" w15:restartNumberingAfterBreak="0">
+  <w:abstractNum w:abstractNumId="18" w15:restartNumberingAfterBreak="0">
     <w:nsid w:val="38780FBF"/>
     <w:multiLevelType w:val="hybridMultilevel"/>
     <w:tmpl w:val="52D4E8D8"/>
@@ -22629,7 +22931,7 @@
       </w:rPr>
     </w:lvl>
   </w:abstractNum>
-  <w:abstractNum w:abstractNumId="18" w15:restartNumberingAfterBreak="0">
+  <w:abstractNum w:abstractNumId="19" w15:restartNumberingAfterBreak="0">
     <w:nsid w:val="3CEB360E"/>
     <w:multiLevelType w:val="hybridMultilevel"/>
     <w:tmpl w:val="7750B57A"/>
@@ -22720,7 +23022,7 @@
       </w:pPr>
     </w:lvl>
   </w:abstractNum>
-  <w:abstractNum w:abstractNumId="19" w15:restartNumberingAfterBreak="0">
+  <w:abstractNum w:abstractNumId="20" w15:restartNumberingAfterBreak="0">
     <w:nsid w:val="3E592020"/>
     <w:multiLevelType w:val="hybridMultilevel"/>
     <w:tmpl w:val="4ECAEEFC"/>
@@ -22833,7 +23135,7 @@
       </w:rPr>
     </w:lvl>
   </w:abstractNum>
-  <w:abstractNum w:abstractNumId="20" w15:restartNumberingAfterBreak="0">
+  <w:abstractNum w:abstractNumId="21" w15:restartNumberingAfterBreak="0">
     <w:nsid w:val="42021746"/>
     <w:multiLevelType w:val="hybridMultilevel"/>
     <w:tmpl w:val="1262BCD0"/>
@@ -22945,7 +23247,147 @@
       </w:rPr>
     </w:lvl>
   </w:abstractNum>
-  <w:abstractNum w:abstractNumId="21" w15:restartNumberingAfterBreak="0">
+  <w:abstractNum w:abstractNumId="22" w15:restartNumberingAfterBreak="0">
+    <w:nsid w:val="433E68D2"/>
+    <w:multiLevelType w:val="hybridMultilevel"/>
+    <w:tmpl w:val="F6F489DA"/>
+    <w:lvl w:ilvl="0" w:tplc="DBFAC7DC">
+      <w:start w:val="1"/>
+      <w:numFmt w:val="bullet"/>
+      <w:lvlText w:val="o"/>
+      <w:lvlJc w:val="left"/>
+      <w:pPr>
+        <w:tabs>
+          <w:tab w:val="num" w:pos="720"/>
+        </w:tabs>
+        <w:ind w:left="720" w:hanging="360"/>
+      </w:pPr>
+      <w:rPr>
+        <w:rFonts w:ascii="Courier New" w:hAnsi="Courier New" w:hint="default"/>
+      </w:rPr>
+    </w:lvl>
+    <w:lvl w:ilvl="1" w:tplc="BE240CF4">
+      <w:start w:val="1"/>
+      <w:numFmt w:val="bullet"/>
+      <w:lvlText w:val="o"/>
+      <w:lvlJc w:val="left"/>
+      <w:pPr>
+        <w:tabs>
+          <w:tab w:val="num" w:pos="1440"/>
+        </w:tabs>
+        <w:ind w:left="1440" w:hanging="360"/>
+      </w:pPr>
+      <w:rPr>
+        <w:rFonts w:ascii="Courier New" w:hAnsi="Courier New" w:hint="default"/>
+      </w:rPr>
+    </w:lvl>
+    <w:lvl w:ilvl="2" w:tplc="60B6BB38" w:tentative="1">
+      <w:start w:val="1"/>
+      <w:numFmt w:val="bullet"/>
+      <w:lvlText w:val="o"/>
+      <w:lvlJc w:val="left"/>
+      <w:pPr>
+        <w:tabs>
+          <w:tab w:val="num" w:pos="2160"/>
+        </w:tabs>
+        <w:ind w:left="2160" w:hanging="360"/>
+      </w:pPr>
+      <w:rPr>
+        <w:rFonts w:ascii="Courier New" w:hAnsi="Courier New" w:hint="default"/>
+      </w:rPr>
+    </w:lvl>
+    <w:lvl w:ilvl="3" w:tplc="E0328238" w:tentative="1">
+      <w:start w:val="1"/>
+      <w:numFmt w:val="bullet"/>
+      <w:lvlText w:val="o"/>
+      <w:lvlJc w:val="left"/>
+      <w:pPr>
+        <w:tabs>
+          <w:tab w:val="num" w:pos="2880"/>
+        </w:tabs>
+        <w:ind w:left="2880" w:hanging="360"/>
+      </w:pPr>
+      <w:rPr>
+        <w:rFonts w:ascii="Courier New" w:hAnsi="Courier New" w:hint="default"/>
+      </w:rPr>
+    </w:lvl>
+    <w:lvl w:ilvl="4" w:tplc="092E7E0A" w:tentative="1">
+      <w:start w:val="1"/>
+      <w:numFmt w:val="bullet"/>
+      <w:lvlText w:val="o"/>
+      <w:lvlJc w:val="left"/>
+      <w:pPr>
+        <w:tabs>
+          <w:tab w:val="num" w:pos="3600"/>
+        </w:tabs>
+        <w:ind w:left="3600" w:hanging="360"/>
+      </w:pPr>
+      <w:rPr>
+        <w:rFonts w:ascii="Courier New" w:hAnsi="Courier New" w:hint="default"/>
+      </w:rPr>
+    </w:lvl>
+    <w:lvl w:ilvl="5" w:tplc="C5B8B5D0" w:tentative="1">
+      <w:start w:val="1"/>
+      <w:numFmt w:val="bullet"/>
+      <w:lvlText w:val="o"/>
+      <w:lvlJc w:val="left"/>
+      <w:pPr>
+        <w:tabs>
+          <w:tab w:val="num" w:pos="4320"/>
+        </w:tabs>
+        <w:ind w:left="4320" w:hanging="360"/>
+      </w:pPr>
+      <w:rPr>
+        <w:rFonts w:ascii="Courier New" w:hAnsi="Courier New" w:hint="default"/>
+      </w:rPr>
+    </w:lvl>
+    <w:lvl w:ilvl="6" w:tplc="9EFC964A" w:tentative="1">
+      <w:start w:val="1"/>
+      <w:numFmt w:val="bullet"/>
+      <w:lvlText w:val="o"/>
+      <w:lvlJc w:val="left"/>
+      <w:pPr>
+        <w:tabs>
+          <w:tab w:val="num" w:pos="5040"/>
+        </w:tabs>
+        <w:ind w:left="5040" w:hanging="360"/>
+      </w:pPr>
+      <w:rPr>
+        <w:rFonts w:ascii="Courier New" w:hAnsi="Courier New" w:hint="default"/>
+      </w:rPr>
+    </w:lvl>
+    <w:lvl w:ilvl="7" w:tplc="FA8EC716" w:tentative="1">
+      <w:start w:val="1"/>
+      <w:numFmt w:val="bullet"/>
+      <w:lvlText w:val="o"/>
+      <w:lvlJc w:val="left"/>
+      <w:pPr>
+        <w:tabs>
+          <w:tab w:val="num" w:pos="5760"/>
+        </w:tabs>
+        <w:ind w:left="5760" w:hanging="360"/>
+      </w:pPr>
+      <w:rPr>
+        <w:rFonts w:ascii="Courier New" w:hAnsi="Courier New" w:hint="default"/>
+      </w:rPr>
+    </w:lvl>
+    <w:lvl w:ilvl="8" w:tplc="20D28576" w:tentative="1">
+      <w:start w:val="1"/>
+      <w:numFmt w:val="bullet"/>
+      <w:lvlText w:val="o"/>
+      <w:lvlJc w:val="left"/>
+      <w:pPr>
+        <w:tabs>
+          <w:tab w:val="num" w:pos="6480"/>
+        </w:tabs>
+        <w:ind w:left="6480" w:hanging="360"/>
+      </w:pPr>
+      <w:rPr>
+        <w:rFonts w:ascii="Courier New" w:hAnsi="Courier New" w:hint="default"/>
+      </w:rPr>
+    </w:lvl>
+  </w:abstractNum>
+  <w:abstractNum w:abstractNumId="23" w15:restartNumberingAfterBreak="0">
     <w:nsid w:val="4D81128D"/>
     <w:multiLevelType w:val="hybridMultilevel"/>
     <w:tmpl w:val="C4CEA600"/>
@@ -23057,7 +23499,7 @@
       </w:rPr>
     </w:lvl>
   </w:abstractNum>
-  <w:abstractNum w:abstractNumId="22" w15:restartNumberingAfterBreak="0">
+  <w:abstractNum w:abstractNumId="24" w15:restartNumberingAfterBreak="0">
     <w:nsid w:val="4E4858AF"/>
     <w:multiLevelType w:val="hybridMultilevel"/>
     <w:tmpl w:val="1F7C5234"/>
@@ -23170,7 +23612,7 @@
       </w:rPr>
     </w:lvl>
   </w:abstractNum>
-  <w:abstractNum w:abstractNumId="23" w15:restartNumberingAfterBreak="0">
+  <w:abstractNum w:abstractNumId="25" w15:restartNumberingAfterBreak="0">
     <w:nsid w:val="5E064CDC"/>
     <w:multiLevelType w:val="hybridMultilevel"/>
     <w:tmpl w:val="78AA8890"/>
@@ -23259,7 +23701,7 @@
       </w:pPr>
     </w:lvl>
   </w:abstractNum>
-  <w:abstractNum w:abstractNumId="24" w15:restartNumberingAfterBreak="0">
+  <w:abstractNum w:abstractNumId="26" w15:restartNumberingAfterBreak="0">
     <w:nsid w:val="600863FA"/>
     <w:multiLevelType w:val="hybridMultilevel"/>
     <w:tmpl w:val="5D4A6C38"/>
@@ -23371,7 +23813,7 @@
       </w:rPr>
     </w:lvl>
   </w:abstractNum>
-  <w:abstractNum w:abstractNumId="25" w15:restartNumberingAfterBreak="0">
+  <w:abstractNum w:abstractNumId="27" w15:restartNumberingAfterBreak="0">
     <w:nsid w:val="64457D72"/>
     <w:multiLevelType w:val="hybridMultilevel"/>
     <w:tmpl w:val="2AF448BE"/>
@@ -23484,7 +23926,7 @@
       </w:rPr>
     </w:lvl>
   </w:abstractNum>
-  <w:abstractNum w:abstractNumId="26" w15:restartNumberingAfterBreak="0">
+  <w:abstractNum w:abstractNumId="28" w15:restartNumberingAfterBreak="0">
     <w:nsid w:val="6FC404FE"/>
     <w:multiLevelType w:val="hybridMultilevel"/>
     <w:tmpl w:val="1F123BA8"/>
@@ -23573,7 +24015,7 @@
       </w:pPr>
     </w:lvl>
   </w:abstractNum>
-  <w:abstractNum w:abstractNumId="27" w15:restartNumberingAfterBreak="0">
+  <w:abstractNum w:abstractNumId="29" w15:restartNumberingAfterBreak="0">
     <w:nsid w:val="6FE03C12"/>
     <w:multiLevelType w:val="hybridMultilevel"/>
     <w:tmpl w:val="71401E98"/>
@@ -23685,7 +24127,7 @@
       </w:rPr>
     </w:lvl>
   </w:abstractNum>
-  <w:abstractNum w:abstractNumId="28" w15:restartNumberingAfterBreak="0">
+  <w:abstractNum w:abstractNumId="30" w15:restartNumberingAfterBreak="0">
     <w:nsid w:val="71355D5C"/>
     <w:multiLevelType w:val="hybridMultilevel"/>
     <w:tmpl w:val="D3CA6404"/>
@@ -23797,7 +24239,7 @@
       </w:rPr>
     </w:lvl>
   </w:abstractNum>
-  <w:abstractNum w:abstractNumId="29" w15:restartNumberingAfterBreak="0">
+  <w:abstractNum w:abstractNumId="31" w15:restartNumberingAfterBreak="0">
     <w:nsid w:val="71842646"/>
     <w:multiLevelType w:val="hybridMultilevel"/>
     <w:tmpl w:val="40FEDD5A"/>
@@ -23886,7 +24328,7 @@
       </w:pPr>
     </w:lvl>
   </w:abstractNum>
-  <w:abstractNum w:abstractNumId="30" w15:restartNumberingAfterBreak="0">
+  <w:abstractNum w:abstractNumId="32" w15:restartNumberingAfterBreak="0">
     <w:nsid w:val="71947D92"/>
     <w:multiLevelType w:val="hybridMultilevel"/>
     <w:tmpl w:val="59C8E7F6"/>
@@ -23975,7 +24417,7 @@
       </w:pPr>
     </w:lvl>
   </w:abstractNum>
-  <w:abstractNum w:abstractNumId="31" w15:restartNumberingAfterBreak="0">
+  <w:abstractNum w:abstractNumId="33" w15:restartNumberingAfterBreak="0">
     <w:nsid w:val="756207BA"/>
     <w:multiLevelType w:val="hybridMultilevel"/>
     <w:tmpl w:val="14A08CC8"/>
@@ -24087,7 +24529,7 @@
       </w:rPr>
     </w:lvl>
   </w:abstractNum>
-  <w:abstractNum w:abstractNumId="32" w15:restartNumberingAfterBreak="0">
+  <w:abstractNum w:abstractNumId="34" w15:restartNumberingAfterBreak="0">
     <w:nsid w:val="76FD20D6"/>
     <w:multiLevelType w:val="multilevel"/>
     <w:tmpl w:val="7DA4952C"/>
@@ -24207,7 +24649,7 @@
       </w:rPr>
     </w:lvl>
   </w:abstractNum>
-  <w:abstractNum w:abstractNumId="33" w15:restartNumberingAfterBreak="0">
+  <w:abstractNum w:abstractNumId="35" w15:restartNumberingAfterBreak="0">
     <w:nsid w:val="7B3562E8"/>
     <w:multiLevelType w:val="hybridMultilevel"/>
     <w:tmpl w:val="90FA5B3E"/>
@@ -24296,7 +24738,7 @@
       </w:pPr>
     </w:lvl>
   </w:abstractNum>
-  <w:abstractNum w:abstractNumId="34" w15:restartNumberingAfterBreak="0">
+  <w:abstractNum w:abstractNumId="36" w15:restartNumberingAfterBreak="0">
     <w:nsid w:val="7BFB0CB7"/>
     <w:multiLevelType w:val="hybridMultilevel"/>
     <w:tmpl w:val="06D20C9C"/>
@@ -24408,59 +24850,199 @@
       </w:rPr>
     </w:lvl>
   </w:abstractNum>
+  <w:abstractNum w:abstractNumId="37" w15:restartNumberingAfterBreak="0">
+    <w:nsid w:val="7CC61180"/>
+    <w:multiLevelType w:val="hybridMultilevel"/>
+    <w:tmpl w:val="3192157A"/>
+    <w:lvl w:ilvl="0" w:tplc="62EECBC8">
+      <w:start w:val="1"/>
+      <w:numFmt w:val="bullet"/>
+      <w:lvlText w:val="o"/>
+      <w:lvlJc w:val="left"/>
+      <w:pPr>
+        <w:tabs>
+          <w:tab w:val="num" w:pos="720"/>
+        </w:tabs>
+        <w:ind w:left="720" w:hanging="360"/>
+      </w:pPr>
+      <w:rPr>
+        <w:rFonts w:ascii="Courier New" w:hAnsi="Courier New" w:hint="default"/>
+      </w:rPr>
+    </w:lvl>
+    <w:lvl w:ilvl="1" w:tplc="4A9A4EB8">
+      <w:start w:val="1"/>
+      <w:numFmt w:val="bullet"/>
+      <w:lvlText w:val="o"/>
+      <w:lvlJc w:val="left"/>
+      <w:pPr>
+        <w:tabs>
+          <w:tab w:val="num" w:pos="1440"/>
+        </w:tabs>
+        <w:ind w:left="1440" w:hanging="360"/>
+      </w:pPr>
+      <w:rPr>
+        <w:rFonts w:ascii="Courier New" w:hAnsi="Courier New" w:hint="default"/>
+      </w:rPr>
+    </w:lvl>
+    <w:lvl w:ilvl="2" w:tplc="4D52B0B0" w:tentative="1">
+      <w:start w:val="1"/>
+      <w:numFmt w:val="bullet"/>
+      <w:lvlText w:val="o"/>
+      <w:lvlJc w:val="left"/>
+      <w:pPr>
+        <w:tabs>
+          <w:tab w:val="num" w:pos="2160"/>
+        </w:tabs>
+        <w:ind w:left="2160" w:hanging="360"/>
+      </w:pPr>
+      <w:rPr>
+        <w:rFonts w:ascii="Courier New" w:hAnsi="Courier New" w:hint="default"/>
+      </w:rPr>
+    </w:lvl>
+    <w:lvl w:ilvl="3" w:tplc="DA604082" w:tentative="1">
+      <w:start w:val="1"/>
+      <w:numFmt w:val="bullet"/>
+      <w:lvlText w:val="o"/>
+      <w:lvlJc w:val="left"/>
+      <w:pPr>
+        <w:tabs>
+          <w:tab w:val="num" w:pos="2880"/>
+        </w:tabs>
+        <w:ind w:left="2880" w:hanging="360"/>
+      </w:pPr>
+      <w:rPr>
+        <w:rFonts w:ascii="Courier New" w:hAnsi="Courier New" w:hint="default"/>
+      </w:rPr>
+    </w:lvl>
+    <w:lvl w:ilvl="4" w:tplc="327E86D6" w:tentative="1">
+      <w:start w:val="1"/>
+      <w:numFmt w:val="bullet"/>
+      <w:lvlText w:val="o"/>
+      <w:lvlJc w:val="left"/>
+      <w:pPr>
+        <w:tabs>
+          <w:tab w:val="num" w:pos="3600"/>
+        </w:tabs>
+        <w:ind w:left="3600" w:hanging="360"/>
+      </w:pPr>
+      <w:rPr>
+        <w:rFonts w:ascii="Courier New" w:hAnsi="Courier New" w:hint="default"/>
+      </w:rPr>
+    </w:lvl>
+    <w:lvl w:ilvl="5" w:tplc="45368C1C" w:tentative="1">
+      <w:start w:val="1"/>
+      <w:numFmt w:val="bullet"/>
+      <w:lvlText w:val="o"/>
+      <w:lvlJc w:val="left"/>
+      <w:pPr>
+        <w:tabs>
+          <w:tab w:val="num" w:pos="4320"/>
+        </w:tabs>
+        <w:ind w:left="4320" w:hanging="360"/>
+      </w:pPr>
+      <w:rPr>
+        <w:rFonts w:ascii="Courier New" w:hAnsi="Courier New" w:hint="default"/>
+      </w:rPr>
+    </w:lvl>
+    <w:lvl w:ilvl="6" w:tplc="B3EA967E" w:tentative="1">
+      <w:start w:val="1"/>
+      <w:numFmt w:val="bullet"/>
+      <w:lvlText w:val="o"/>
+      <w:lvlJc w:val="left"/>
+      <w:pPr>
+        <w:tabs>
+          <w:tab w:val="num" w:pos="5040"/>
+        </w:tabs>
+        <w:ind w:left="5040" w:hanging="360"/>
+      </w:pPr>
+      <w:rPr>
+        <w:rFonts w:ascii="Courier New" w:hAnsi="Courier New" w:hint="default"/>
+      </w:rPr>
+    </w:lvl>
+    <w:lvl w:ilvl="7" w:tplc="09D455D0" w:tentative="1">
+      <w:start w:val="1"/>
+      <w:numFmt w:val="bullet"/>
+      <w:lvlText w:val="o"/>
+      <w:lvlJc w:val="left"/>
+      <w:pPr>
+        <w:tabs>
+          <w:tab w:val="num" w:pos="5760"/>
+        </w:tabs>
+        <w:ind w:left="5760" w:hanging="360"/>
+      </w:pPr>
+      <w:rPr>
+        <w:rFonts w:ascii="Courier New" w:hAnsi="Courier New" w:hint="default"/>
+      </w:rPr>
+    </w:lvl>
+    <w:lvl w:ilvl="8" w:tplc="74B48ECE" w:tentative="1">
+      <w:start w:val="1"/>
+      <w:numFmt w:val="bullet"/>
+      <w:lvlText w:val="o"/>
+      <w:lvlJc w:val="left"/>
+      <w:pPr>
+        <w:tabs>
+          <w:tab w:val="num" w:pos="6480"/>
+        </w:tabs>
+        <w:ind w:left="6480" w:hanging="360"/>
+      </w:pPr>
+      <w:rPr>
+        <w:rFonts w:ascii="Courier New" w:hAnsi="Courier New" w:hint="default"/>
+      </w:rPr>
+    </w:lvl>
+  </w:abstractNum>
   <w:num w:numId="1" w16cid:durableId="1498813128">
-    <w:abstractNumId w:val="12"/>
+    <w:abstractNumId w:val="13"/>
   </w:num>
   <w:num w:numId="2" w16cid:durableId="137308056">
-    <w:abstractNumId w:val="33"/>
+    <w:abstractNumId w:val="35"/>
   </w:num>
   <w:num w:numId="3" w16cid:durableId="588540653">
-    <w:abstractNumId w:val="24"/>
+    <w:abstractNumId w:val="26"/>
   </w:num>
   <w:num w:numId="4" w16cid:durableId="832914093">
-    <w:abstractNumId w:val="9"/>
+    <w:abstractNumId w:val="10"/>
   </w:num>
   <w:num w:numId="5" w16cid:durableId="302807919">
-    <w:abstractNumId w:val="30"/>
+    <w:abstractNumId w:val="32"/>
   </w:num>
   <w:num w:numId="6" w16cid:durableId="1425343458">
-    <w:abstractNumId w:val="10"/>
+    <w:abstractNumId w:val="11"/>
   </w:num>
   <w:num w:numId="7" w16cid:durableId="1488397314">
-    <w:abstractNumId w:val="13"/>
+    <w:abstractNumId w:val="14"/>
   </w:num>
   <w:num w:numId="8" w16cid:durableId="1027025207">
-    <w:abstractNumId w:val="27"/>
+    <w:abstractNumId w:val="29"/>
   </w:num>
   <w:num w:numId="9" w16cid:durableId="186843759">
-    <w:abstractNumId w:val="26"/>
+    <w:abstractNumId w:val="28"/>
   </w:num>
   <w:num w:numId="10" w16cid:durableId="2055235189">
     <w:abstractNumId w:val="4"/>
   </w:num>
   <w:num w:numId="11" w16cid:durableId="1174877579">
-    <w:abstractNumId w:val="15"/>
+    <w:abstractNumId w:val="16"/>
   </w:num>
   <w:num w:numId="12" w16cid:durableId="1504584809">
     <w:abstractNumId w:val="0"/>
   </w:num>
   <w:num w:numId="13" w16cid:durableId="1658411721">
-    <w:abstractNumId w:val="16"/>
+    <w:abstractNumId w:val="17"/>
   </w:num>
   <w:num w:numId="14" w16cid:durableId="1743790293">
-    <w:abstractNumId w:val="21"/>
+    <w:abstractNumId w:val="23"/>
   </w:num>
   <w:num w:numId="15" w16cid:durableId="1869684276">
-    <w:abstractNumId w:val="32"/>
+    <w:abstractNumId w:val="34"/>
   </w:num>
   <w:num w:numId="16" w16cid:durableId="2101171006">
-    <w:abstractNumId w:val="20"/>
+    <w:abstractNumId w:val="21"/>
   </w:num>
   <w:num w:numId="17" w16cid:durableId="757096110">
     <w:abstractNumId w:val="1"/>
   </w:num>
   <w:num w:numId="18" w16cid:durableId="869420257">
-    <w:abstractNumId w:val="18"/>
+    <w:abstractNumId w:val="19"/>
   </w:num>
   <w:num w:numId="19" w16cid:durableId="1181704962">
     <w:abstractNumId w:val="3"/>
@@ -24469,13 +25051,13 @@
     <w:abstractNumId w:val="6"/>
   </w:num>
   <w:num w:numId="21" w16cid:durableId="907613861">
-    <w:abstractNumId w:val="31"/>
+    <w:abstractNumId w:val="33"/>
   </w:num>
   <w:num w:numId="22" w16cid:durableId="1307977000">
-    <w:abstractNumId w:val="14"/>
+    <w:abstractNumId w:val="15"/>
   </w:num>
   <w:num w:numId="23" w16cid:durableId="582420634">
-    <w:abstractNumId w:val="19"/>
+    <w:abstractNumId w:val="20"/>
   </w:num>
   <w:num w:numId="24" w16cid:durableId="358774009">
     <w:abstractNumId w:val="7"/>
@@ -24484,34 +25066,43 @@
     <w:abstractNumId w:val="5"/>
   </w:num>
   <w:num w:numId="26" w16cid:durableId="1788771565">
-    <w:abstractNumId w:val="28"/>
+    <w:abstractNumId w:val="30"/>
   </w:num>
   <w:num w:numId="27" w16cid:durableId="1028608245">
     <w:abstractNumId w:val="2"/>
   </w:num>
   <w:num w:numId="28" w16cid:durableId="958755932">
-    <w:abstractNumId w:val="23"/>
+    <w:abstractNumId w:val="25"/>
   </w:num>
   <w:num w:numId="29" w16cid:durableId="593512386">
-    <w:abstractNumId w:val="11"/>
+    <w:abstractNumId w:val="12"/>
   </w:num>
   <w:num w:numId="30" w16cid:durableId="1125348203">
-    <w:abstractNumId w:val="17"/>
+    <w:abstractNumId w:val="18"/>
   </w:num>
   <w:num w:numId="31" w16cid:durableId="1998338741">
-    <w:abstractNumId w:val="34"/>
+    <w:abstractNumId w:val="36"/>
   </w:num>
   <w:num w:numId="32" w16cid:durableId="1710688897">
     <w:abstractNumId w:val="8"/>
   </w:num>
   <w:num w:numId="33" w16cid:durableId="647126212">
-    <w:abstractNumId w:val="29"/>
+    <w:abstractNumId w:val="31"/>
   </w:num>
   <w:num w:numId="34" w16cid:durableId="1689136537">
+    <w:abstractNumId w:val="24"/>
+  </w:num>
+  <w:num w:numId="35" w16cid:durableId="1730109554">
+    <w:abstractNumId w:val="27"/>
+  </w:num>
+  <w:num w:numId="36" w16cid:durableId="1934899045">
+    <w:abstractNumId w:val="37"/>
+  </w:num>
+  <w:num w:numId="37" w16cid:durableId="1342196270">
     <w:abstractNumId w:val="22"/>
   </w:num>
-  <w:num w:numId="35" w16cid:durableId="1730109554">
-    <w:abstractNumId w:val="25"/>
+  <w:num w:numId="38" w16cid:durableId="10304396">
+    <w:abstractNumId w:val="9"/>
   </w:num>
 </w:numbering>
 </file>
@@ -24913,7 +25504,7 @@
     <w:lsdException w:name="Unresolved Mention" w:semiHidden="1" w:unhideWhenUsed="1"/>
     <w:lsdException w:name="Smart Link" w:semiHidden="1" w:unhideWhenUsed="1"/>
   </w:latentStyles>
-  <w:style w:type="paragraph" w:default="1" w:styleId="a">
+  <w:style w:type="paragraph" w:default="1" w:styleId="Normal">
     <w:name w:val="Normal"/>
     <w:qFormat/>
     <w:rsid w:val="002113A1"/>
@@ -24921,11 +25512,11 @@
       <w:bidi/>
     </w:pPr>
   </w:style>
-  <w:style w:type="paragraph" w:styleId="1">
+  <w:style w:type="paragraph" w:styleId="Heading1">
     <w:name w:val="heading 1"/>
-    <w:basedOn w:val="a"/>
-    <w:next w:val="a"/>
-    <w:link w:val="10"/>
+    <w:basedOn w:val="Normal"/>
+    <w:next w:val="Normal"/>
+    <w:link w:val="Heading1Char"/>
     <w:uiPriority w:val="9"/>
     <w:qFormat/>
     <w:rsid w:val="002F3311"/>
@@ -24942,11 +25533,11 @@
       <w:szCs w:val="40"/>
     </w:rPr>
   </w:style>
-  <w:style w:type="paragraph" w:styleId="2">
+  <w:style w:type="paragraph" w:styleId="Heading2">
     <w:name w:val="heading 2"/>
-    <w:basedOn w:val="a"/>
-    <w:next w:val="a"/>
-    <w:link w:val="20"/>
+    <w:basedOn w:val="Normal"/>
+    <w:next w:val="Normal"/>
+    <w:link w:val="Heading2Char"/>
     <w:uiPriority w:val="9"/>
     <w:unhideWhenUsed/>
     <w:qFormat/>
@@ -24964,11 +25555,11 @@
       <w:szCs w:val="32"/>
     </w:rPr>
   </w:style>
-  <w:style w:type="paragraph" w:styleId="3">
+  <w:style w:type="paragraph" w:styleId="Heading3">
     <w:name w:val="heading 3"/>
-    <w:basedOn w:val="a"/>
-    <w:next w:val="a"/>
-    <w:link w:val="30"/>
+    <w:basedOn w:val="Normal"/>
+    <w:next w:val="Normal"/>
+    <w:link w:val="Heading3Char"/>
     <w:uiPriority w:val="9"/>
     <w:unhideWhenUsed/>
     <w:qFormat/>
@@ -24986,11 +25577,11 @@
       <w:szCs w:val="28"/>
     </w:rPr>
   </w:style>
-  <w:style w:type="paragraph" w:styleId="4">
+  <w:style w:type="paragraph" w:styleId="Heading4">
     <w:name w:val="heading 4"/>
-    <w:basedOn w:val="a"/>
-    <w:next w:val="a"/>
-    <w:link w:val="40"/>
+    <w:basedOn w:val="Normal"/>
+    <w:next w:val="Normal"/>
+    <w:link w:val="Heading4Char"/>
     <w:uiPriority w:val="9"/>
     <w:unhideWhenUsed/>
     <w:qFormat/>
@@ -25008,11 +25599,11 @@
       <w:color w:val="0F4761" w:themeColor="accent1" w:themeShade="BF"/>
     </w:rPr>
   </w:style>
-  <w:style w:type="paragraph" w:styleId="5">
+  <w:style w:type="paragraph" w:styleId="Heading5">
     <w:name w:val="heading 5"/>
-    <w:basedOn w:val="a"/>
-    <w:next w:val="a"/>
-    <w:link w:val="50"/>
+    <w:basedOn w:val="Normal"/>
+    <w:next w:val="Normal"/>
+    <w:link w:val="Heading5Char"/>
     <w:uiPriority w:val="9"/>
     <w:semiHidden/>
     <w:unhideWhenUsed/>
@@ -25029,11 +25620,11 @@
       <w:color w:val="0F4761" w:themeColor="accent1" w:themeShade="BF"/>
     </w:rPr>
   </w:style>
-  <w:style w:type="paragraph" w:styleId="6">
+  <w:style w:type="paragraph" w:styleId="Heading6">
     <w:name w:val="heading 6"/>
-    <w:basedOn w:val="a"/>
-    <w:next w:val="a"/>
-    <w:link w:val="60"/>
+    <w:basedOn w:val="Normal"/>
+    <w:next w:val="Normal"/>
+    <w:link w:val="Heading6Char"/>
     <w:uiPriority w:val="9"/>
     <w:semiHidden/>
     <w:unhideWhenUsed/>
@@ -25052,11 +25643,11 @@
       <w:color w:val="595959" w:themeColor="text1" w:themeTint="A6"/>
     </w:rPr>
   </w:style>
-  <w:style w:type="paragraph" w:styleId="7">
+  <w:style w:type="paragraph" w:styleId="Heading7">
     <w:name w:val="heading 7"/>
-    <w:basedOn w:val="a"/>
-    <w:next w:val="a"/>
-    <w:link w:val="70"/>
+    <w:basedOn w:val="Normal"/>
+    <w:next w:val="Normal"/>
+    <w:link w:val="Heading7Char"/>
     <w:uiPriority w:val="9"/>
     <w:semiHidden/>
     <w:unhideWhenUsed/>
@@ -25073,11 +25664,11 @@
       <w:color w:val="595959" w:themeColor="text1" w:themeTint="A6"/>
     </w:rPr>
   </w:style>
-  <w:style w:type="paragraph" w:styleId="8">
+  <w:style w:type="paragraph" w:styleId="Heading8">
     <w:name w:val="heading 8"/>
-    <w:basedOn w:val="a"/>
-    <w:next w:val="a"/>
-    <w:link w:val="80"/>
+    <w:basedOn w:val="Normal"/>
+    <w:next w:val="Normal"/>
+    <w:link w:val="Heading8Char"/>
     <w:uiPriority w:val="9"/>
     <w:semiHidden/>
     <w:unhideWhenUsed/>
@@ -25096,11 +25687,11 @@
       <w:color w:val="272727" w:themeColor="text1" w:themeTint="D8"/>
     </w:rPr>
   </w:style>
-  <w:style w:type="paragraph" w:styleId="9">
+  <w:style w:type="paragraph" w:styleId="Heading9">
     <w:name w:val="heading 9"/>
-    <w:basedOn w:val="a"/>
-    <w:next w:val="a"/>
-    <w:link w:val="90"/>
+    <w:basedOn w:val="Normal"/>
+    <w:next w:val="Normal"/>
+    <w:link w:val="Heading9Char"/>
     <w:uiPriority w:val="9"/>
     <w:semiHidden/>
     <w:unhideWhenUsed/>
@@ -25117,13 +25708,12 @@
       <w:color w:val="272727" w:themeColor="text1" w:themeTint="D8"/>
     </w:rPr>
   </w:style>
-  <w:style w:type="character" w:default="1" w:styleId="a0">
+  <w:style w:type="character" w:default="1" w:styleId="DefaultParagraphFont">
     <w:name w:val="Default Paragraph Font"/>
     <w:uiPriority w:val="1"/>
-    <w:semiHidden/>
     <w:unhideWhenUsed/>
   </w:style>
-  <w:style w:type="table" w:default="1" w:styleId="a1">
+  <w:style w:type="table" w:default="1" w:styleId="TableNormal">
     <w:name w:val="Normal Table"/>
     <w:uiPriority w:val="99"/>
     <w:semiHidden/>
@@ -25138,16 +25728,16 @@
       </w:tblCellMar>
     </w:tblPr>
   </w:style>
-  <w:style w:type="numbering" w:default="1" w:styleId="a2">
+  <w:style w:type="numbering" w:default="1" w:styleId="NoList">
     <w:name w:val="No List"/>
     <w:uiPriority w:val="99"/>
     <w:semiHidden/>
     <w:unhideWhenUsed/>
   </w:style>
-  <w:style w:type="character" w:customStyle="1" w:styleId="10">
-    <w:name w:val="כותרת 1 תו"/>
-    <w:basedOn w:val="a0"/>
-    <w:link w:val="1"/>
+  <w:style w:type="character" w:customStyle="1" w:styleId="Heading1Char">
+    <w:name w:val="Heading 1 Char"/>
+    <w:basedOn w:val="DefaultParagraphFont"/>
+    <w:link w:val="Heading1"/>
     <w:uiPriority w:val="9"/>
     <w:rsid w:val="002F3311"/>
     <w:rPr>
@@ -25157,10 +25747,10 @@
       <w:szCs w:val="40"/>
     </w:rPr>
   </w:style>
-  <w:style w:type="character" w:customStyle="1" w:styleId="20">
-    <w:name w:val="כותרת 2 תו"/>
-    <w:basedOn w:val="a0"/>
-    <w:link w:val="2"/>
+  <w:style w:type="character" w:customStyle="1" w:styleId="Heading2Char">
+    <w:name w:val="Heading 2 Char"/>
+    <w:basedOn w:val="DefaultParagraphFont"/>
+    <w:link w:val="Heading2"/>
     <w:uiPriority w:val="9"/>
     <w:rsid w:val="002F3311"/>
     <w:rPr>
@@ -25170,10 +25760,10 @@
       <w:szCs w:val="32"/>
     </w:rPr>
   </w:style>
-  <w:style w:type="character" w:customStyle="1" w:styleId="30">
-    <w:name w:val="כותרת 3 תו"/>
-    <w:basedOn w:val="a0"/>
-    <w:link w:val="3"/>
+  <w:style w:type="character" w:customStyle="1" w:styleId="Heading3Char">
+    <w:name w:val="Heading 3 Char"/>
+    <w:basedOn w:val="DefaultParagraphFont"/>
+    <w:link w:val="Heading3"/>
     <w:uiPriority w:val="9"/>
     <w:rsid w:val="002F3311"/>
     <w:rPr>
@@ -25183,10 +25773,10 @@
       <w:szCs w:val="28"/>
     </w:rPr>
   </w:style>
-  <w:style w:type="character" w:customStyle="1" w:styleId="40">
-    <w:name w:val="כותרת 4 תו"/>
-    <w:basedOn w:val="a0"/>
-    <w:link w:val="4"/>
+  <w:style w:type="character" w:customStyle="1" w:styleId="Heading4Char">
+    <w:name w:val="Heading 4 Char"/>
+    <w:basedOn w:val="DefaultParagraphFont"/>
+    <w:link w:val="Heading4"/>
     <w:uiPriority w:val="9"/>
     <w:rsid w:val="002F3311"/>
     <w:rPr>
@@ -25196,10 +25786,10 @@
       <w:color w:val="0F4761" w:themeColor="accent1" w:themeShade="BF"/>
     </w:rPr>
   </w:style>
-  <w:style w:type="character" w:customStyle="1" w:styleId="50">
-    <w:name w:val="כותרת 5 תו"/>
-    <w:basedOn w:val="a0"/>
-    <w:link w:val="5"/>
+  <w:style w:type="character" w:customStyle="1" w:styleId="Heading5Char">
+    <w:name w:val="Heading 5 Char"/>
+    <w:basedOn w:val="DefaultParagraphFont"/>
+    <w:link w:val="Heading5"/>
     <w:uiPriority w:val="9"/>
     <w:semiHidden/>
     <w:rsid w:val="002F3311"/>
@@ -25208,10 +25798,10 @@
       <w:color w:val="0F4761" w:themeColor="accent1" w:themeShade="BF"/>
     </w:rPr>
   </w:style>
-  <w:style w:type="character" w:customStyle="1" w:styleId="60">
-    <w:name w:val="כותרת 6 תו"/>
-    <w:basedOn w:val="a0"/>
-    <w:link w:val="6"/>
+  <w:style w:type="character" w:customStyle="1" w:styleId="Heading6Char">
+    <w:name w:val="Heading 6 Char"/>
+    <w:basedOn w:val="DefaultParagraphFont"/>
+    <w:link w:val="Heading6"/>
     <w:uiPriority w:val="9"/>
     <w:semiHidden/>
     <w:rsid w:val="002F3311"/>
@@ -25222,10 +25812,10 @@
       <w:color w:val="595959" w:themeColor="text1" w:themeTint="A6"/>
     </w:rPr>
   </w:style>
-  <w:style w:type="character" w:customStyle="1" w:styleId="70">
-    <w:name w:val="כותרת 7 תו"/>
-    <w:basedOn w:val="a0"/>
-    <w:link w:val="7"/>
+  <w:style w:type="character" w:customStyle="1" w:styleId="Heading7Char">
+    <w:name w:val="Heading 7 Char"/>
+    <w:basedOn w:val="DefaultParagraphFont"/>
+    <w:link w:val="Heading7"/>
     <w:uiPriority w:val="9"/>
     <w:semiHidden/>
     <w:rsid w:val="002F3311"/>
@@ -25234,10 +25824,10 @@
       <w:color w:val="595959" w:themeColor="text1" w:themeTint="A6"/>
     </w:rPr>
   </w:style>
-  <w:style w:type="character" w:customStyle="1" w:styleId="80">
-    <w:name w:val="כותרת 8 תו"/>
-    <w:basedOn w:val="a0"/>
-    <w:link w:val="8"/>
+  <w:style w:type="character" w:customStyle="1" w:styleId="Heading8Char">
+    <w:name w:val="Heading 8 Char"/>
+    <w:basedOn w:val="DefaultParagraphFont"/>
+    <w:link w:val="Heading8"/>
     <w:uiPriority w:val="9"/>
     <w:semiHidden/>
     <w:rsid w:val="002F3311"/>
@@ -25248,10 +25838,10 @@
       <w:color w:val="272727" w:themeColor="text1" w:themeTint="D8"/>
     </w:rPr>
   </w:style>
-  <w:style w:type="character" w:customStyle="1" w:styleId="90">
-    <w:name w:val="כותרת 9 תו"/>
-    <w:basedOn w:val="a0"/>
-    <w:link w:val="9"/>
+  <w:style w:type="character" w:customStyle="1" w:styleId="Heading9Char">
+    <w:name w:val="Heading 9 Char"/>
+    <w:basedOn w:val="DefaultParagraphFont"/>
+    <w:link w:val="Heading9"/>
     <w:uiPriority w:val="9"/>
     <w:semiHidden/>
     <w:rsid w:val="002F3311"/>
@@ -25260,11 +25850,11 @@
       <w:color w:val="272727" w:themeColor="text1" w:themeTint="D8"/>
     </w:rPr>
   </w:style>
-  <w:style w:type="paragraph" w:styleId="a3">
+  <w:style w:type="paragraph" w:styleId="Title">
     <w:name w:val="Title"/>
-    <w:basedOn w:val="a"/>
-    <w:next w:val="a"/>
-    <w:link w:val="a4"/>
+    <w:basedOn w:val="Normal"/>
+    <w:next w:val="Normal"/>
+    <w:link w:val="TitleChar"/>
     <w:uiPriority w:val="10"/>
     <w:qFormat/>
     <w:rsid w:val="002F3311"/>
@@ -25280,10 +25870,10 @@
       <w:szCs w:val="56"/>
     </w:rPr>
   </w:style>
-  <w:style w:type="character" w:customStyle="1" w:styleId="a4">
-    <w:name w:val="כותרת טקסט תו"/>
-    <w:basedOn w:val="a0"/>
-    <w:link w:val="a3"/>
+  <w:style w:type="character" w:customStyle="1" w:styleId="TitleChar">
+    <w:name w:val="Title Char"/>
+    <w:basedOn w:val="DefaultParagraphFont"/>
+    <w:link w:val="Title"/>
     <w:uiPriority w:val="10"/>
     <w:rsid w:val="002F3311"/>
     <w:rPr>
@@ -25294,11 +25884,11 @@
       <w:szCs w:val="56"/>
     </w:rPr>
   </w:style>
-  <w:style w:type="paragraph" w:styleId="a5">
+  <w:style w:type="paragraph" w:styleId="Subtitle">
     <w:name w:val="Subtitle"/>
-    <w:basedOn w:val="a"/>
-    <w:next w:val="a"/>
-    <w:link w:val="a6"/>
+    <w:basedOn w:val="Normal"/>
+    <w:next w:val="Normal"/>
+    <w:link w:val="SubtitleChar"/>
     <w:uiPriority w:val="11"/>
     <w:qFormat/>
     <w:rsid w:val="002F3311"/>
@@ -25315,10 +25905,10 @@
       <w:szCs w:val="28"/>
     </w:rPr>
   </w:style>
-  <w:style w:type="character" w:customStyle="1" w:styleId="a6">
-    <w:name w:val="כותרת משנה תו"/>
-    <w:basedOn w:val="a0"/>
-    <w:link w:val="a5"/>
+  <w:style w:type="character" w:customStyle="1" w:styleId="SubtitleChar">
+    <w:name w:val="Subtitle Char"/>
+    <w:basedOn w:val="DefaultParagraphFont"/>
+    <w:link w:val="Subtitle"/>
     <w:uiPriority w:val="11"/>
     <w:rsid w:val="002F3311"/>
     <w:rPr>
@@ -25329,11 +25919,11 @@
       <w:szCs w:val="28"/>
     </w:rPr>
   </w:style>
-  <w:style w:type="paragraph" w:styleId="a7">
+  <w:style w:type="paragraph" w:styleId="Quote">
     <w:name w:val="Quote"/>
-    <w:basedOn w:val="a"/>
-    <w:next w:val="a"/>
-    <w:link w:val="a8"/>
+    <w:basedOn w:val="Normal"/>
+    <w:next w:val="Normal"/>
+    <w:link w:val="QuoteChar"/>
     <w:uiPriority w:val="29"/>
     <w:qFormat/>
     <w:rsid w:val="002F3311"/>
@@ -25347,10 +25937,10 @@
       <w:color w:val="404040" w:themeColor="text1" w:themeTint="BF"/>
     </w:rPr>
   </w:style>
-  <w:style w:type="character" w:customStyle="1" w:styleId="a8">
-    <w:name w:val="ציטוט תו"/>
-    <w:basedOn w:val="a0"/>
-    <w:link w:val="a7"/>
+  <w:style w:type="character" w:customStyle="1" w:styleId="QuoteChar">
+    <w:name w:val="Quote Char"/>
+    <w:basedOn w:val="DefaultParagraphFont"/>
+    <w:link w:val="Quote"/>
     <w:uiPriority w:val="29"/>
     <w:rsid w:val="002F3311"/>
     <w:rPr>
@@ -25359,9 +25949,9 @@
       <w:color w:val="404040" w:themeColor="text1" w:themeTint="BF"/>
     </w:rPr>
   </w:style>
-  <w:style w:type="paragraph" w:styleId="a9">
+  <w:style w:type="paragraph" w:styleId="ListParagraph">
     <w:name w:val="List Paragraph"/>
-    <w:basedOn w:val="a"/>
+    <w:basedOn w:val="Normal"/>
     <w:uiPriority w:val="34"/>
     <w:qFormat/>
     <w:rsid w:val="002F3311"/>
@@ -25370,9 +25960,9 @@
       <w:contextualSpacing/>
     </w:pPr>
   </w:style>
-  <w:style w:type="character" w:styleId="aa">
+  <w:style w:type="character" w:styleId="IntenseEmphasis">
     <w:name w:val="Intense Emphasis"/>
-    <w:basedOn w:val="a0"/>
+    <w:basedOn w:val="DefaultParagraphFont"/>
     <w:uiPriority w:val="21"/>
     <w:qFormat/>
     <w:rsid w:val="002F3311"/>
@@ -25382,11 +25972,11 @@
       <w:color w:val="0F4761" w:themeColor="accent1" w:themeShade="BF"/>
     </w:rPr>
   </w:style>
-  <w:style w:type="paragraph" w:styleId="ab">
+  <w:style w:type="paragraph" w:styleId="IntenseQuote">
     <w:name w:val="Intense Quote"/>
-    <w:basedOn w:val="a"/>
-    <w:next w:val="a"/>
-    <w:link w:val="ac"/>
+    <w:basedOn w:val="Normal"/>
+    <w:next w:val="Normal"/>
+    <w:link w:val="IntenseQuoteChar"/>
     <w:uiPriority w:val="30"/>
     <w:qFormat/>
     <w:rsid w:val="002F3311"/>
@@ -25405,10 +25995,10 @@
       <w:color w:val="0F4761" w:themeColor="accent1" w:themeShade="BF"/>
     </w:rPr>
   </w:style>
-  <w:style w:type="character" w:customStyle="1" w:styleId="ac">
-    <w:name w:val="ציטוט חזק תו"/>
-    <w:basedOn w:val="a0"/>
-    <w:link w:val="ab"/>
+  <w:style w:type="character" w:customStyle="1" w:styleId="IntenseQuoteChar">
+    <w:name w:val="Intense Quote Char"/>
+    <w:basedOn w:val="DefaultParagraphFont"/>
+    <w:link w:val="IntenseQuote"/>
     <w:uiPriority w:val="30"/>
     <w:rsid w:val="002F3311"/>
     <w:rPr>
@@ -25417,9 +26007,9 @@
       <w:color w:val="0F4761" w:themeColor="accent1" w:themeShade="BF"/>
     </w:rPr>
   </w:style>
-  <w:style w:type="character" w:styleId="ad">
+  <w:style w:type="character" w:styleId="IntenseReference">
     <w:name w:val="Intense Reference"/>
-    <w:basedOn w:val="a0"/>
+    <w:basedOn w:val="DefaultParagraphFont"/>
     <w:uiPriority w:val="32"/>
     <w:qFormat/>
     <w:rsid w:val="002F3311"/>
@@ -25431,9 +26021,9 @@
       <w:spacing w:val="5"/>
     </w:rPr>
   </w:style>
-  <w:style w:type="character" w:styleId="ae">
+  <w:style w:type="character" w:styleId="PlaceholderText">
     <w:name w:val="Placeholder Text"/>
-    <w:basedOn w:val="a0"/>
+    <w:basedOn w:val="DefaultParagraphFont"/>
     <w:uiPriority w:val="99"/>
     <w:semiHidden/>
     <w:rsid w:val="00F75FFE"/>
@@ -25441,10 +26031,10 @@
       <w:color w:val="666666"/>
     </w:rPr>
   </w:style>
-  <w:style w:type="paragraph" w:styleId="af">
+  <w:style w:type="paragraph" w:styleId="Header">
     <w:name w:val="header"/>
-    <w:basedOn w:val="a"/>
-    <w:link w:val="af0"/>
+    <w:basedOn w:val="Normal"/>
+    <w:link w:val="HeaderChar"/>
     <w:uiPriority w:val="99"/>
     <w:unhideWhenUsed/>
     <w:rsid w:val="00CA6529"/>
@@ -25456,17 +26046,17 @@
       <w:spacing w:after="0" w:line="240" w:lineRule="auto"/>
     </w:pPr>
   </w:style>
-  <w:style w:type="character" w:customStyle="1" w:styleId="af0">
-    <w:name w:val="כותרת עליונה תו"/>
-    <w:basedOn w:val="a0"/>
-    <w:link w:val="af"/>
+  <w:style w:type="character" w:customStyle="1" w:styleId="HeaderChar">
+    <w:name w:val="Header Char"/>
+    <w:basedOn w:val="DefaultParagraphFont"/>
+    <w:link w:val="Header"/>
     <w:uiPriority w:val="99"/>
     <w:rsid w:val="00CA6529"/>
   </w:style>
-  <w:style w:type="paragraph" w:styleId="af1">
+  <w:style w:type="paragraph" w:styleId="Footer">
     <w:name w:val="footer"/>
-    <w:basedOn w:val="a"/>
-    <w:link w:val="af2"/>
+    <w:basedOn w:val="Normal"/>
+    <w:link w:val="FooterChar"/>
     <w:uiPriority w:val="99"/>
     <w:unhideWhenUsed/>
     <w:rsid w:val="00CA6529"/>
@@ -25478,17 +26068,17 @@
       <w:spacing w:after="0" w:line="240" w:lineRule="auto"/>
     </w:pPr>
   </w:style>
-  <w:style w:type="character" w:customStyle="1" w:styleId="af2">
-    <w:name w:val="כותרת תחתונה תו"/>
-    <w:basedOn w:val="a0"/>
-    <w:link w:val="af1"/>
+  <w:style w:type="character" w:customStyle="1" w:styleId="FooterChar">
+    <w:name w:val="Footer Char"/>
+    <w:basedOn w:val="DefaultParagraphFont"/>
+    <w:link w:val="Footer"/>
     <w:uiPriority w:val="99"/>
     <w:rsid w:val="00CA6529"/>
   </w:style>
-  <w:style w:type="paragraph" w:styleId="af3">
+  <w:style w:type="paragraph" w:styleId="TOCHeading">
     <w:name w:val="TOC Heading"/>
-    <w:basedOn w:val="1"/>
-    <w:next w:val="a"/>
+    <w:basedOn w:val="Heading1"/>
+    <w:next w:val="Normal"/>
     <w:uiPriority w:val="39"/>
     <w:unhideWhenUsed/>
     <w:qFormat/>
@@ -25508,8 +26098,8 @@
   </w:style>
   <w:style w:type="paragraph" w:styleId="TOC1">
     <w:name w:val="toc 1"/>
-    <w:basedOn w:val="a"/>
-    <w:next w:val="a"/>
+    <w:basedOn w:val="Normal"/>
+    <w:next w:val="Normal"/>
     <w:autoRedefine/>
     <w:uiPriority w:val="39"/>
     <w:unhideWhenUsed/>
@@ -25528,7 +26118,7 @@
   </w:style>
   <w:style w:type="character" w:styleId="Hyperlink">
     <w:name w:val="Hyperlink"/>
-    <w:basedOn w:val="a0"/>
+    <w:basedOn w:val="DefaultParagraphFont"/>
     <w:uiPriority w:val="99"/>
     <w:unhideWhenUsed/>
     <w:rsid w:val="008C7065"/>
@@ -25539,8 +26129,8 @@
   </w:style>
   <w:style w:type="paragraph" w:styleId="TOC2">
     <w:name w:val="toc 2"/>
-    <w:basedOn w:val="a"/>
-    <w:next w:val="a"/>
+    <w:basedOn w:val="Normal"/>
+    <w:next w:val="Normal"/>
     <w:autoRedefine/>
     <w:uiPriority w:val="39"/>
     <w:unhideWhenUsed/>
@@ -25552,8 +26142,8 @@
   </w:style>
   <w:style w:type="paragraph" w:styleId="TOC3">
     <w:name w:val="toc 3"/>
-    <w:basedOn w:val="a"/>
-    <w:next w:val="a"/>
+    <w:basedOn w:val="Normal"/>
+    <w:next w:val="Normal"/>
     <w:autoRedefine/>
     <w:uiPriority w:val="39"/>
     <w:unhideWhenUsed/>
@@ -25563,9 +26153,9 @@
       <w:ind w:left="480"/>
     </w:pPr>
   </w:style>
-  <w:style w:type="character" w:styleId="af4">
+  <w:style w:type="character" w:styleId="UnresolvedMention">
     <w:name w:val="Unresolved Mention"/>
-    <w:basedOn w:val="a0"/>
+    <w:basedOn w:val="DefaultParagraphFont"/>
     <w:uiPriority w:val="99"/>
     <w:semiHidden/>
     <w:unhideWhenUsed/>
@@ -25577,7 +26167,7 @@
   </w:style>
   <w:style w:type="character" w:styleId="FollowedHyperlink">
     <w:name w:val="FollowedHyperlink"/>
-    <w:basedOn w:val="a0"/>
+    <w:basedOn w:val="DefaultParagraphFont"/>
     <w:uiPriority w:val="99"/>
     <w:semiHidden/>
     <w:unhideWhenUsed/>
@@ -25587,10 +26177,10 @@
       <w:u w:val="single"/>
     </w:rPr>
   </w:style>
-  <w:style w:type="paragraph" w:styleId="af5">
+  <w:style w:type="paragraph" w:styleId="Caption">
     <w:name w:val="caption"/>
-    <w:basedOn w:val="a"/>
-    <w:next w:val="a"/>
+    <w:basedOn w:val="Normal"/>
+    <w:next w:val="Normal"/>
     <w:uiPriority w:val="35"/>
     <w:unhideWhenUsed/>
     <w:qFormat/>
@@ -25606,9 +26196,9 @@
       <w:szCs w:val="18"/>
     </w:rPr>
   </w:style>
-  <w:style w:type="table" w:styleId="af6">
+  <w:style w:type="table" w:styleId="TableGrid">
     <w:name w:val="Table Grid"/>
-    <w:basedOn w:val="a1"/>
+    <w:basedOn w:val="TableNormal"/>
     <w:uiPriority w:val="39"/>
     <w:rsid w:val="00C74F06"/>
     <w:pPr>
@@ -25625,9 +26215,9 @@
       </w:tblBorders>
     </w:tblPr>
   </w:style>
-  <w:style w:type="table" w:styleId="af7">
+  <w:style w:type="table" w:styleId="TableGridLight">
     <w:name w:val="Grid Table Light"/>
-    <w:basedOn w:val="a1"/>
+    <w:basedOn w:val="TableNormal"/>
     <w:uiPriority w:val="40"/>
     <w:rsid w:val="00C74F06"/>
     <w:pPr>
@@ -25644,9 +26234,9 @@
       </w:tblBorders>
     </w:tblPr>
   </w:style>
-  <w:style w:type="table" w:styleId="11">
+  <w:style w:type="table" w:styleId="PlainTable1">
     <w:name w:val="Plain Table 1"/>
-    <w:basedOn w:val="a1"/>
+    <w:basedOn w:val="TableNormal"/>
     <w:uiPriority w:val="41"/>
     <w:rsid w:val="00C74F06"/>
     <w:pPr>
@@ -25709,7 +26299,7 @@
   </w:style>
   <w:style w:type="paragraph" w:styleId="NormalWeb">
     <w:name w:val="Normal (Web)"/>
-    <w:basedOn w:val="a"/>
+    <w:basedOn w:val="Normal"/>
     <w:uiPriority w:val="99"/>
     <w:semiHidden/>
     <w:unhideWhenUsed/>
